--- a/docs/ANI18457381_QAC020C153A_Web Development_Coursework 2.docx
+++ b/docs/ANI18457381_QAC020C153A_Web Development_Coursework 2.docx
@@ -73,6 +73,7 @@
           </w:tcPr>
           <w:p>
             <w:pPr>
+              <w:jc w:val="both"/>
               <w:rPr>
                 <w:sz w:val="28"/>
                 <w:szCs w:val="28"/>
@@ -98,6 +99,7 @@
           </w:tcPr>
           <w:p>
             <w:pPr>
+              <w:jc w:val="both"/>
               <w:rPr>
                 <w:szCs w:val="28"/>
               </w:rPr>
@@ -114,6 +116,7 @@
           <w:p>
             <w:pPr>
               <w:spacing w:line="256" w:lineRule="auto"/>
+              <w:jc w:val="both"/>
               <w:rPr>
                 <w:rFonts w:eastAsiaTheme="minorHAnsi"/>
                 <w:sz w:val="20"/>
@@ -133,6 +136,7 @@
           <w:p>
             <w:pPr>
               <w:spacing w:line="256" w:lineRule="auto"/>
+              <w:jc w:val="both"/>
               <w:rPr>
                 <w:rFonts w:eastAsiaTheme="minorHAnsi"/>
                 <w:sz w:val="20"/>
@@ -152,6 +156,7 @@
           <w:p>
             <w:pPr>
               <w:spacing w:line="256" w:lineRule="auto"/>
+              <w:jc w:val="both"/>
               <w:rPr>
                 <w:rFonts w:eastAsiaTheme="minorHAnsi"/>
                 <w:sz w:val="20"/>
@@ -182,6 +187,7 @@
           <w:p>
             <w:pPr>
               <w:spacing w:line="256" w:lineRule="auto"/>
+              <w:jc w:val="both"/>
               <w:rPr>
                 <w:rFonts w:eastAsiaTheme="minorHAnsi"/>
                 <w:sz w:val="20"/>
@@ -207,6 +213,7 @@
           <w:p>
             <w:pPr>
               <w:spacing w:line="256" w:lineRule="auto"/>
+              <w:jc w:val="both"/>
               <w:rPr>
                 <w:rFonts w:eastAsiaTheme="minorHAnsi"/>
                 <w:sz w:val="20"/>
@@ -232,6 +239,7 @@
           <w:p>
             <w:pPr>
               <w:spacing w:line="256" w:lineRule="auto"/>
+              <w:jc w:val="both"/>
               <w:rPr>
                 <w:rFonts w:eastAsiaTheme="minorHAnsi"/>
                 <w:sz w:val="20"/>
@@ -257,6 +265,7 @@
           <w:p>
             <w:pPr>
               <w:spacing w:line="256" w:lineRule="auto"/>
+              <w:jc w:val="both"/>
               <w:rPr>
                 <w:rFonts w:eastAsiaTheme="minorHAnsi"/>
                 <w:sz w:val="20"/>
@@ -282,6 +291,7 @@
           <w:p>
             <w:pPr>
               <w:spacing w:line="256" w:lineRule="auto"/>
+              <w:jc w:val="both"/>
               <w:rPr>
                 <w:rFonts w:eastAsiaTheme="minorHAnsi"/>
                 <w:sz w:val="20"/>
@@ -307,6 +317,7 @@
           <w:p>
             <w:pPr>
               <w:spacing w:line="256" w:lineRule="auto"/>
+              <w:jc w:val="both"/>
               <w:rPr>
                 <w:rFonts w:eastAsiaTheme="minorHAnsi"/>
                 <w:sz w:val="20"/>
@@ -332,6 +343,7 @@
           <w:p>
             <w:pPr>
               <w:spacing w:line="256" w:lineRule="auto"/>
+              <w:jc w:val="both"/>
               <w:rPr>
                 <w:rFonts w:eastAsiaTheme="minorHAnsi"/>
                 <w:sz w:val="20"/>
@@ -357,6 +369,7 @@
           <w:p>
             <w:pPr>
               <w:spacing w:line="256" w:lineRule="auto"/>
+              <w:jc w:val="both"/>
               <w:rPr>
                 <w:rFonts w:eastAsiaTheme="minorHAnsi"/>
                 <w:sz w:val="20"/>
@@ -386,6 +399,7 @@
           </w:tcPr>
           <w:p>
             <w:pPr>
+              <w:jc w:val="both"/>
               <w:rPr>
                 <w:b/>
                 <w:bCs/>
@@ -423,6 +437,7 @@
           </w:tcPr>
           <w:p>
             <w:pPr>
+              <w:jc w:val="both"/>
               <w:rPr>
                 <w:color w:val="000000"/>
                 <w:szCs w:val="28"/>
@@ -475,6 +490,7 @@
           </w:tcPr>
           <w:p>
             <w:pPr>
+              <w:jc w:val="both"/>
               <w:rPr>
                 <w:b/>
                 <w:bCs/>
@@ -511,6 +527,7 @@
           </w:tcPr>
           <w:p>
             <w:pPr>
+              <w:jc w:val="both"/>
               <w:rPr>
                 <w:color w:val="000000"/>
                 <w:szCs w:val="28"/>
@@ -528,6 +545,7 @@
           </w:p>
           <w:p>
             <w:pPr>
+              <w:jc w:val="both"/>
               <w:rPr>
                 <w:color w:val="000000"/>
                 <w:szCs w:val="28"/>
@@ -564,6 +582,7 @@
           </w:tcPr>
           <w:p>
             <w:pPr>
+              <w:jc w:val="both"/>
               <w:rPr>
                 <w:b/>
                 <w:bCs/>
@@ -600,6 +619,7 @@
           </w:tcPr>
           <w:p>
             <w:pPr>
+              <w:jc w:val="both"/>
               <w:rPr>
                 <w:color w:val="000000"/>
                 <w:szCs w:val="28"/>
@@ -617,6 +637,7 @@
           </w:p>
           <w:p>
             <w:pPr>
+              <w:jc w:val="both"/>
               <w:rPr>
                 <w:color w:val="000000"/>
                 <w:szCs w:val="28"/>
@@ -662,6 +683,7 @@
           </w:tcPr>
           <w:p>
             <w:pPr>
+              <w:jc w:val="both"/>
               <w:rPr>
                 <w:b/>
                 <w:bCs/>
@@ -706,6 +728,7 @@
           </w:tcPr>
           <w:p>
             <w:pPr>
+              <w:jc w:val="both"/>
               <w:rPr>
                 <w:color w:val="000000"/>
                 <w:szCs w:val="28"/>
@@ -715,6 +738,7 @@
           </w:p>
           <w:p>
             <w:pPr>
+              <w:jc w:val="both"/>
               <w:rPr>
                 <w:color w:val="000000"/>
                 <w:szCs w:val="28"/>
@@ -763,6 +787,7 @@
           </w:tcPr>
           <w:p>
             <w:pPr>
+              <w:jc w:val="both"/>
               <w:rPr>
                 <w:b/>
                 <w:bCs/>
@@ -799,6 +824,7 @@
           </w:tcPr>
           <w:p>
             <w:pPr>
+              <w:jc w:val="both"/>
               <w:rPr>
                 <w:color w:val="000000"/>
                 <w:szCs w:val="28"/>
@@ -816,6 +842,7 @@
           </w:p>
           <w:p>
             <w:pPr>
+              <w:jc w:val="both"/>
               <w:rPr>
                 <w:color w:val="FF0000"/>
                 <w:szCs w:val="22"/>
@@ -850,6 +877,7 @@
           </w:tcPr>
           <w:p>
             <w:pPr>
+              <w:jc w:val="both"/>
               <w:rPr>
                 <w:b/>
                 <w:bCs/>
@@ -886,6 +914,7 @@
           </w:tcPr>
           <w:p>
             <w:pPr>
+              <w:jc w:val="both"/>
               <w:rPr>
                 <w:color w:val="000000"/>
                 <w:szCs w:val="28"/>
@@ -903,6 +932,7 @@
           </w:p>
           <w:p>
             <w:pPr>
+              <w:jc w:val="both"/>
               <w:rPr>
                 <w:color w:val="000000"/>
                 <w:szCs w:val="28"/>
@@ -933,6 +963,30 @@
               </w:rPr>
               <w:t>JS Wedding Planners</w:t>
             </w:r>
+            <w:r>
+              <w:rPr>
+                <w:color w:val="000000"/>
+                <w:szCs w:val="28"/>
+                <w:lang w:val="en-GB" w:eastAsia="en-GB"/>
+              </w:rPr>
+              <w:t xml:space="preserve"> </w:t>
+            </w:r>
+            <w:r>
+              <w:rPr>
+                <w:color w:val="000000"/>
+                <w:szCs w:val="28"/>
+                <w:lang w:val="en-GB" w:eastAsia="en-GB"/>
+              </w:rPr>
+              <w:t xml:space="preserve">- </w:t>
+            </w:r>
+            <w:r>
+              <w:rPr>
+                <w:color w:val="000000"/>
+                <w:szCs w:val="28"/>
+                <w:lang w:val="en-GB" w:eastAsia="en-GB"/>
+              </w:rPr>
+              <w:t>Reflection</w:t>
+            </w:r>
           </w:p>
         </w:tc>
       </w:tr>
@@ -955,6 +1009,7 @@
           </w:tcPr>
           <w:p>
             <w:pPr>
+              <w:jc w:val="both"/>
               <w:rPr>
                 <w:b/>
                 <w:bCs/>
@@ -976,6 +1031,7 @@
           </w:p>
           <w:p>
             <w:pPr>
+              <w:jc w:val="both"/>
               <w:rPr>
                 <w:color w:val="000000"/>
                 <w:szCs w:val="28"/>
@@ -1010,6 +1066,7 @@
           </w:p>
           <w:p>
             <w:pPr>
+              <w:jc w:val="both"/>
               <w:rPr>
                 <w:b/>
                 <w:bCs/>
@@ -1041,6 +1098,7 @@
           </w:tcPr>
           <w:p>
             <w:pPr>
+              <w:jc w:val="both"/>
               <w:rPr>
                 <w:b/>
                 <w:bCs/>
@@ -1078,6 +1136,7 @@
           </w:tcPr>
           <w:p>
             <w:pPr>
+              <w:jc w:val="both"/>
               <w:rPr>
                 <w:color w:val="000000"/>
                 <w:szCs w:val="28"/>
@@ -1095,6 +1154,7 @@
           </w:p>
           <w:p>
             <w:pPr>
+              <w:jc w:val="both"/>
               <w:rPr>
                 <w:color w:val="000000"/>
                 <w:szCs w:val="28"/>
@@ -1107,7 +1167,7 @@
                 <w:szCs w:val="28"/>
                 <w:lang w:val="en-GB" w:eastAsia="en-GB"/>
               </w:rPr>
-              <w:t>8511</w:t>
+              <w:t>1700</w:t>
             </w:r>
           </w:p>
         </w:tc>
@@ -1127,6 +1187,7 @@
           </w:tcPr>
           <w:p>
             <w:pPr>
+              <w:jc w:val="both"/>
               <w:rPr>
                 <w:b/>
                 <w:bCs/>
@@ -1163,6 +1224,7 @@
           </w:tcPr>
           <w:p>
             <w:pPr>
+              <w:jc w:val="both"/>
               <w:rPr>
                 <w:b/>
                 <w:bCs/>
@@ -1192,7 +1254,7 @@
                 <w:szCs w:val="32"/>
                 <w:lang w:val="en-US" w:eastAsia="en-GB"/>
               </w:rPr>
-              <w:t>10</w:t>
+              <w:t>16</w:t>
             </w:r>
             <w:r>
               <w:rPr>
@@ -1248,6 +1310,7 @@
           </w:tcPr>
           <w:p>
             <w:pPr>
+              <w:jc w:val="both"/>
               <w:rPr>
                 <w:b/>
                 <w:bCs/>
@@ -1274,6 +1337,7 @@
           </w:tcPr>
           <w:p>
             <w:pPr>
+              <w:jc w:val="both"/>
               <w:rPr>
                 <w:color w:val="000000"/>
                 <w:szCs w:val="28"/>
@@ -1297,6 +1361,7 @@
           </w:tcPr>
           <w:p>
             <w:pPr>
+              <w:jc w:val="both"/>
               <w:rPr>
                 <w:b/>
                 <w:bCs/>
@@ -1322,6 +1387,7 @@
           </w:tcPr>
           <w:p>
             <w:pPr>
+              <w:jc w:val="both"/>
               <w:rPr>
                 <w:b/>
                 <w:bCs/>
@@ -1461,6 +1527,7 @@
         <w:p>
           <w:pPr>
             <w:pStyle w:val="TOCHeading"/>
+            <w:jc w:val="both"/>
             <w:rPr>
               <w:rFonts w:ascii="Times New Roman" w:hAnsi="Times New Roman" w:cs="Times New Roman"/>
             </w:rPr>
@@ -1469,7 +1536,15 @@
             <w:rPr>
               <w:rFonts w:ascii="Times New Roman" w:hAnsi="Times New Roman" w:cs="Times New Roman"/>
             </w:rPr>
-            <w:t>Table of Contents</w:t>
+            <w:t>T</w:t>
+          </w:r>
+          <w:bookmarkStart w:id="2" w:name="_GoBack"/>
+          <w:bookmarkEnd w:id="2"/>
+          <w:r>
+            <w:rPr>
+              <w:rFonts w:ascii="Times New Roman" w:hAnsi="Times New Roman" w:cs="Times New Roman"/>
+            </w:rPr>
+            <w:t>able of Contents</w:t>
           </w:r>
         </w:p>
         <w:p>
@@ -1495,7 +1570,7 @@
           <w:r>
             <w:fldChar w:fldCharType="separate"/>
           </w:r>
-          <w:hyperlink w:anchor="_Toc532464782" w:history="1">
+          <w:hyperlink w:anchor="_Toc532563071" w:history="1">
             <w:r>
               <w:rPr>
                 <w:rStyle w:val="Hyperlink"/>
@@ -1524,7 +1599,7 @@
                 <w:noProof/>
                 <w:webHidden/>
               </w:rPr>
-              <w:instrText xml:space="preserve"> PAGEREF _Toc532464782 \h </w:instrText>
+              <w:instrText xml:space="preserve"> PAGEREF _Toc532563071 \h </w:instrText>
             </w:r>
             <w:r>
               <w:rPr>
@@ -1569,7 +1644,7 @@
               <w:lang w:val="en-US" w:eastAsia="en-US"/>
             </w:rPr>
           </w:pPr>
-          <w:hyperlink w:anchor="_Toc532464783" w:history="1">
+          <w:hyperlink w:anchor="_Toc532563072" w:history="1">
             <w:r>
               <w:rPr>
                 <w:rStyle w:val="Hyperlink"/>
@@ -1598,7 +1673,7 @@
                 <w:noProof/>
                 <w:webHidden/>
               </w:rPr>
-              <w:instrText xml:space="preserve"> PAGEREF _Toc532464783 \h </w:instrText>
+              <w:instrText xml:space="preserve"> PAGEREF _Toc532563072 \h </w:instrText>
             </w:r>
             <w:r>
               <w:rPr>
@@ -1643,7 +1718,7 @@
               <w:lang w:val="en-US" w:eastAsia="en-US"/>
             </w:rPr>
           </w:pPr>
-          <w:hyperlink w:anchor="_Toc532464784" w:history="1">
+          <w:hyperlink w:anchor="_Toc532563073" w:history="1">
             <w:r>
               <w:rPr>
                 <w:rStyle w:val="Hyperlink"/>
@@ -1672,7 +1747,7 @@
                 <w:noProof/>
                 <w:webHidden/>
               </w:rPr>
-              <w:instrText xml:space="preserve"> PAGEREF _Toc532464784 \h </w:instrText>
+              <w:instrText xml:space="preserve"> PAGEREF _Toc532563073 \h </w:instrText>
             </w:r>
             <w:r>
               <w:rPr>
@@ -1717,7 +1792,7 @@
               <w:lang w:val="en-US" w:eastAsia="en-US"/>
             </w:rPr>
           </w:pPr>
-          <w:hyperlink w:anchor="_Toc532464785" w:history="1">
+          <w:hyperlink w:anchor="_Toc532563074" w:history="1">
             <w:r>
               <w:rPr>
                 <w:rStyle w:val="Hyperlink"/>
@@ -1746,7 +1821,7 @@
                 <w:noProof/>
                 <w:webHidden/>
               </w:rPr>
-              <w:instrText xml:space="preserve"> PAGEREF _Toc532464785 \h </w:instrText>
+              <w:instrText xml:space="preserve"> PAGEREF _Toc532563074 \h </w:instrText>
             </w:r>
             <w:r>
               <w:rPr>
@@ -1766,7 +1841,7 @@
                 <w:noProof/>
                 <w:webHidden/>
               </w:rPr>
-              <w:t>5</w:t>
+              <w:t>8</w:t>
             </w:r>
             <w:r>
               <w:rPr>
@@ -1791,7 +1866,7 @@
               <w:lang w:val="en-US" w:eastAsia="en-US"/>
             </w:rPr>
           </w:pPr>
-          <w:hyperlink w:anchor="_Toc532464786" w:history="1">
+          <w:hyperlink w:anchor="_Toc532563075" w:history="1">
             <w:r>
               <w:rPr>
                 <w:rStyle w:val="Hyperlink"/>
@@ -1820,7 +1895,7 @@
                 <w:noProof/>
                 <w:webHidden/>
               </w:rPr>
-              <w:instrText xml:space="preserve"> PAGEREF _Toc532464786 \h </w:instrText>
+              <w:instrText xml:space="preserve"> PAGEREF _Toc532563075 \h </w:instrText>
             </w:r>
             <w:r>
               <w:rPr>
@@ -1840,7 +1915,7 @@
                 <w:noProof/>
                 <w:webHidden/>
               </w:rPr>
-              <w:t>5</w:t>
+              <w:t>8</w:t>
             </w:r>
             <w:r>
               <w:rPr>
@@ -1852,6 +1927,9 @@
           </w:hyperlink>
         </w:p>
         <w:p>
+          <w:pPr>
+            <w:jc w:val="both"/>
+          </w:pPr>
           <w:r>
             <w:rPr>
               <w:b/>
@@ -1864,65 +1942,473 @@
       </w:sdtContent>
     </w:sdt>
     <w:p>
+      <w:pPr>
+        <w:jc w:val="both"/>
+      </w:pPr>
       <w:r>
         <w:t xml:space="preserve"> </w:t>
       </w:r>
     </w:p>
-    <w:p/>
-    <w:p/>
-    <w:p/>
-    <w:p/>
-    <w:p/>
-    <w:p/>
-    <w:p/>
-    <w:p/>
-    <w:p/>
-    <w:p/>
-    <w:p/>
-    <w:p/>
-    <w:p/>
-    <w:p/>
-    <w:p/>
-    <w:p/>
-    <w:p/>
-    <w:p/>
-    <w:p/>
-    <w:p/>
-    <w:p/>
-    <w:p/>
-    <w:p/>
-    <w:p/>
-    <w:p/>
-    <w:p/>
-    <w:p/>
-    <w:p/>
-    <w:p/>
-    <w:p/>
-    <w:p/>
-    <w:p/>
-    <w:p/>
-    <w:p/>
-    <w:p/>
-    <w:p/>
+    <w:p>
+      <w:pPr>
+        <w:jc w:val="both"/>
+      </w:pPr>
+    </w:p>
+    <w:p>
+      <w:pPr>
+        <w:jc w:val="both"/>
+      </w:pPr>
+    </w:p>
+    <w:p>
+      <w:pPr>
+        <w:jc w:val="both"/>
+      </w:pPr>
+    </w:p>
+    <w:p>
+      <w:pPr>
+        <w:jc w:val="both"/>
+      </w:pPr>
+    </w:p>
+    <w:p>
+      <w:pPr>
+        <w:jc w:val="both"/>
+      </w:pPr>
+    </w:p>
+    <w:p>
+      <w:pPr>
+        <w:jc w:val="both"/>
+      </w:pPr>
+    </w:p>
+    <w:p>
+      <w:pPr>
+        <w:jc w:val="both"/>
+      </w:pPr>
+    </w:p>
+    <w:p>
+      <w:pPr>
+        <w:jc w:val="both"/>
+      </w:pPr>
+    </w:p>
+    <w:p>
+      <w:pPr>
+        <w:jc w:val="both"/>
+      </w:pPr>
+    </w:p>
+    <w:p>
+      <w:pPr>
+        <w:jc w:val="both"/>
+      </w:pPr>
+    </w:p>
+    <w:p>
+      <w:pPr>
+        <w:jc w:val="both"/>
+      </w:pPr>
+    </w:p>
+    <w:p>
+      <w:pPr>
+        <w:jc w:val="both"/>
+      </w:pPr>
+    </w:p>
+    <w:p>
+      <w:pPr>
+        <w:jc w:val="both"/>
+      </w:pPr>
+    </w:p>
+    <w:p>
+      <w:pPr>
+        <w:jc w:val="both"/>
+      </w:pPr>
+    </w:p>
+    <w:p>
+      <w:pPr>
+        <w:jc w:val="both"/>
+      </w:pPr>
+    </w:p>
+    <w:p>
+      <w:pPr>
+        <w:jc w:val="both"/>
+      </w:pPr>
+    </w:p>
+    <w:p>
+      <w:pPr>
+        <w:jc w:val="both"/>
+      </w:pPr>
+    </w:p>
+    <w:p>
+      <w:pPr>
+        <w:jc w:val="both"/>
+      </w:pPr>
+    </w:p>
+    <w:p>
+      <w:pPr>
+        <w:jc w:val="both"/>
+      </w:pPr>
+    </w:p>
+    <w:p>
+      <w:pPr>
+        <w:jc w:val="both"/>
+      </w:pPr>
+    </w:p>
+    <w:p>
+      <w:pPr>
+        <w:jc w:val="both"/>
+      </w:pPr>
+    </w:p>
+    <w:p>
+      <w:pPr>
+        <w:jc w:val="both"/>
+      </w:pPr>
+    </w:p>
+    <w:p>
+      <w:pPr>
+        <w:jc w:val="both"/>
+      </w:pPr>
+    </w:p>
+    <w:p>
+      <w:pPr>
+        <w:jc w:val="both"/>
+      </w:pPr>
+    </w:p>
+    <w:p>
+      <w:pPr>
+        <w:jc w:val="both"/>
+      </w:pPr>
+    </w:p>
+    <w:p>
+      <w:pPr>
+        <w:jc w:val="both"/>
+      </w:pPr>
+    </w:p>
+    <w:p>
+      <w:pPr>
+        <w:jc w:val="both"/>
+      </w:pPr>
+    </w:p>
+    <w:p>
+      <w:pPr>
+        <w:jc w:val="both"/>
+      </w:pPr>
+    </w:p>
+    <w:p>
+      <w:pPr>
+        <w:jc w:val="both"/>
+      </w:pPr>
+    </w:p>
+    <w:p>
+      <w:pPr>
+        <w:jc w:val="both"/>
+      </w:pPr>
+    </w:p>
+    <w:p>
+      <w:pPr>
+        <w:jc w:val="both"/>
+      </w:pPr>
+    </w:p>
+    <w:p>
+      <w:pPr>
+        <w:jc w:val="both"/>
+      </w:pPr>
+    </w:p>
+    <w:p>
+      <w:pPr>
+        <w:jc w:val="both"/>
+      </w:pPr>
+    </w:p>
+    <w:p>
+      <w:pPr>
+        <w:jc w:val="both"/>
+      </w:pPr>
+    </w:p>
+    <w:p>
+      <w:pPr>
+        <w:jc w:val="both"/>
+      </w:pPr>
+    </w:p>
+    <w:p>
+      <w:pPr>
+        <w:jc w:val="both"/>
+      </w:pPr>
+    </w:p>
     <w:p>
       <w:pPr>
         <w:pStyle w:val="Heading1"/>
-        <w:rPr>
-          <w:lang w:val="en-US"/>
-        </w:rPr>
-      </w:pPr>
-      <w:bookmarkStart w:id="2" w:name="_Toc532464782"/>
-      <w:r>
-        <w:rPr>
+        <w:jc w:val="both"/>
+        <w:rPr>
+          <w:rFonts w:ascii="Times New Roman" w:hAnsi="Times New Roman" w:cs="Times New Roman"/>
+          <w:lang w:val="en-US"/>
+        </w:rPr>
+      </w:pPr>
+      <w:bookmarkStart w:id="3" w:name="_Toc532563071"/>
+      <w:r>
+        <w:rPr>
+          <w:rFonts w:ascii="Times New Roman" w:hAnsi="Times New Roman" w:cs="Times New Roman"/>
           <w:lang w:val="en-US"/>
         </w:rPr>
         <w:lastRenderedPageBreak/>
         <w:t>Goal Achievement</w:t>
       </w:r>
-      <w:bookmarkEnd w:id="2"/>
-    </w:p>
-    <w:p>
-      <w:pPr>
+      <w:bookmarkEnd w:id="3"/>
+    </w:p>
+    <w:p>
+      <w:pPr>
+        <w:ind w:firstLine="720"/>
+        <w:jc w:val="both"/>
+        <w:rPr>
+          <w:lang w:val="en-US"/>
+        </w:rPr>
+      </w:pPr>
+      <w:r>
+        <w:rPr>
+          <w:lang w:val="en-US"/>
+        </w:rPr>
+        <w:t xml:space="preserve">Even though the </w:t>
+      </w:r>
+      <w:r>
+        <w:rPr>
+          <w:lang w:val="en-US"/>
+        </w:rPr>
+        <w:t xml:space="preserve">work at the </w:t>
+      </w:r>
+      <w:r>
+        <w:rPr>
+          <w:lang w:val="en-US"/>
+        </w:rPr>
+        <w:t>project didn’t start with what goals I’ve reached</w:t>
+      </w:r>
+      <w:r>
+        <w:rPr>
+          <w:lang w:val="en-US"/>
+        </w:rPr>
+        <w:t xml:space="preserve">, it is a </w:t>
+      </w:r>
+      <w:r>
+        <w:rPr>
+          <w:lang w:val="en-US"/>
+        </w:rPr>
+        <w:t>good way</w:t>
+      </w:r>
+      <w:r>
+        <w:rPr>
+          <w:lang w:val="en-US"/>
+        </w:rPr>
+        <w:t xml:space="preserve"> to introduce what the project</w:t>
+      </w:r>
+      <w:r>
+        <w:rPr>
+          <w:lang w:val="en-US"/>
+        </w:rPr>
+        <w:t xml:space="preserve"> main</w:t>
+      </w:r>
+      <w:r>
+        <w:rPr>
+          <w:lang w:val="en-US"/>
+        </w:rPr>
+        <w:t xml:space="preserve"> requested</w:t>
+      </w:r>
+      <w:r>
+        <w:rPr>
+          <w:lang w:val="en-US"/>
+        </w:rPr>
+        <w:t xml:space="preserve"> functionalities are</w:t>
+      </w:r>
+      <w:r>
+        <w:rPr>
+          <w:lang w:val="en-US"/>
+        </w:rPr>
+        <w:t xml:space="preserve"> and what </w:t>
+      </w:r>
+      <w:r>
+        <w:rPr>
+          <w:lang w:val="en-US"/>
+        </w:rPr>
+        <w:t xml:space="preserve">parts </w:t>
+      </w:r>
+      <w:r>
+        <w:rPr>
+          <w:lang w:val="en-US"/>
+        </w:rPr>
+        <w:t>I think</w:t>
+      </w:r>
+      <w:r>
+        <w:rPr>
+          <w:lang w:val="en-US"/>
+        </w:rPr>
+        <w:t xml:space="preserve"> I’ve delivered.</w:t>
+      </w:r>
+    </w:p>
+    <w:p>
+      <w:pPr>
+        <w:jc w:val="both"/>
+        <w:rPr>
+          <w:lang w:val="en-US"/>
+        </w:rPr>
+      </w:pPr>
+      <w:r>
+        <w:rPr>
+          <w:lang w:val="en-US"/>
+        </w:rPr>
+        <w:tab/>
+      </w:r>
+      <w:r>
+        <w:rPr>
+          <w:lang w:val="en-US"/>
+        </w:rPr>
+        <w:t>The website</w:t>
+      </w:r>
+      <w:r>
+        <w:rPr>
+          <w:lang w:val="en-US"/>
+        </w:rPr>
+        <w:t xml:space="preserve"> JS Wedding </w:t>
+      </w:r>
+      <w:r>
+        <w:rPr>
+          <w:lang w:val="en-US"/>
+        </w:rPr>
+        <w:t>Planners is</w:t>
+      </w:r>
+      <w:r>
+        <w:rPr>
+          <w:lang w:val="en-US"/>
+        </w:rPr>
+        <w:t xml:space="preserve"> composed out </w:t>
+      </w:r>
+      <w:r>
+        <w:rPr>
+          <w:lang w:val="en-US"/>
+        </w:rPr>
+        <w:t>of five pages</w:t>
+      </w:r>
+      <w:r>
+        <w:rPr>
+          <w:lang w:val="en-US"/>
+        </w:rPr>
+        <w:t>: Home, Portfolio, Packages</w:t>
+      </w:r>
+      <w:r>
+        <w:rPr>
+          <w:lang w:val="en-US"/>
+        </w:rPr>
+        <w:t>,</w:t>
+      </w:r>
+      <w:r>
+        <w:rPr>
+          <w:lang w:val="en-US"/>
+        </w:rPr>
+        <w:t xml:space="preserve"> Services, </w:t>
+      </w:r>
+      <w:r>
+        <w:rPr>
+          <w:lang w:val="en-US"/>
+        </w:rPr>
+        <w:t>Contact</w:t>
+      </w:r>
+      <w:r>
+        <w:rPr>
+          <w:lang w:val="en-US"/>
+        </w:rPr>
+        <w:t>, and it</w:t>
+      </w:r>
+      <w:r>
+        <w:rPr>
+          <w:lang w:val="en-US"/>
+        </w:rPr>
+        <w:t xml:space="preserve"> use</w:t>
+      </w:r>
+      <w:r>
+        <w:rPr>
+          <w:lang w:val="en-US"/>
+        </w:rPr>
+        <w:t>s</w:t>
+      </w:r>
+      <w:r>
+        <w:rPr>
+          <w:lang w:val="en-US"/>
+        </w:rPr>
+        <w:t xml:space="preserve"> pictures and tables</w:t>
+      </w:r>
+      <w:r>
+        <w:rPr>
+          <w:lang w:val="en-US"/>
+        </w:rPr>
+        <w:t xml:space="preserve"> all over the project.</w:t>
+      </w:r>
+      <w:r>
+        <w:rPr>
+          <w:lang w:val="en-US"/>
+        </w:rPr>
+        <w:t xml:space="preserve"> The </w:t>
+      </w:r>
+      <w:r>
+        <w:rPr>
+          <w:lang w:val="en-US"/>
+        </w:rPr>
+        <w:t>system</w:t>
+      </w:r>
+      <w:r>
+        <w:rPr>
+          <w:lang w:val="en-US"/>
+        </w:rPr>
+        <w:t xml:space="preserve"> for receiving</w:t>
+      </w:r>
+      <w:r>
+        <w:rPr>
+          <w:lang w:val="en-US"/>
+        </w:rPr>
+        <w:t xml:space="preserve"> customers data was implemented on the </w:t>
+      </w:r>
+      <w:r>
+        <w:rPr>
+          <w:lang w:val="en-US"/>
+        </w:rPr>
+        <w:t>Contact Page</w:t>
+      </w:r>
+      <w:r>
+        <w:rPr>
+          <w:lang w:val="en-US"/>
+        </w:rPr>
+        <w:t xml:space="preserve"> along with contact details,</w:t>
+      </w:r>
+      <w:r>
+        <w:rPr>
+          <w:lang w:val="en-US"/>
+        </w:rPr>
+        <w:t xml:space="preserve"> a video and a map w</w:t>
+      </w:r>
+      <w:r>
+        <w:rPr>
+          <w:lang w:val="en-US"/>
+        </w:rPr>
+        <w:t>h</w:t>
+      </w:r>
+      <w:r>
+        <w:rPr>
+          <w:lang w:val="en-US"/>
+        </w:rPr>
+        <w:t>ich portray</w:t>
+      </w:r>
+      <w:r>
+        <w:rPr>
+          <w:lang w:val="en-US"/>
+        </w:rPr>
+        <w:t xml:space="preserve"> the </w:t>
+      </w:r>
+      <w:r>
+        <w:rPr>
+          <w:lang w:val="en-US"/>
+        </w:rPr>
+        <w:t>location of the company</w:t>
+      </w:r>
+      <w:r>
+        <w:rPr>
+          <w:lang w:val="en-US"/>
+        </w:rPr>
+        <w:t>.</w:t>
+      </w:r>
+    </w:p>
+    <w:p>
+      <w:pPr>
+        <w:jc w:val="both"/>
         <w:rPr>
           <w:lang w:val="en-US"/>
         </w:rPr>
@@ -1937,142 +2423,73 @@
         <w:rPr>
           <w:lang w:val="en-US"/>
         </w:rPr>
+        <w:t xml:space="preserve"> </w:t>
+      </w:r>
+      <w:r>
+        <w:rPr>
+          <w:lang w:val="en-US"/>
+        </w:rPr>
+        <w:t xml:space="preserve"> </w:t>
+      </w:r>
+      <w:r>
+        <w:rPr>
+          <w:lang w:val="en-US"/>
+        </w:rPr>
         <w:tab/>
       </w:r>
-    </w:p>
-    <w:p>
-      <w:pPr>
-        <w:ind w:firstLine="720"/>
-        <w:rPr>
-          <w:lang w:val="en-US"/>
-        </w:rPr>
-      </w:pPr>
-      <w:r>
-        <w:rPr>
-          <w:lang w:val="en-US"/>
-        </w:rPr>
-        <w:t xml:space="preserve">Even though the </w:t>
-      </w:r>
-      <w:r>
-        <w:rPr>
-          <w:lang w:val="en-US"/>
-        </w:rPr>
-        <w:t xml:space="preserve">work at the </w:t>
-      </w:r>
-      <w:r>
-        <w:rPr>
-          <w:lang w:val="en-US"/>
-        </w:rPr>
-        <w:t>project didn’t start with what goals I’ve reached</w:t>
-      </w:r>
-      <w:r>
-        <w:rPr>
-          <w:lang w:val="en-US"/>
-        </w:rPr>
-        <w:t xml:space="preserve">, it is a </w:t>
-      </w:r>
-      <w:r>
-        <w:rPr>
-          <w:lang w:val="en-US"/>
-        </w:rPr>
-        <w:t>good way</w:t>
-      </w:r>
-      <w:r>
-        <w:rPr>
-          <w:lang w:val="en-US"/>
-        </w:rPr>
-        <w:t xml:space="preserve"> to introduce what the project</w:t>
-      </w:r>
-      <w:r>
-        <w:rPr>
-          <w:lang w:val="en-US"/>
-        </w:rPr>
-        <w:t xml:space="preserve"> main</w:t>
-      </w:r>
-      <w:r>
-        <w:rPr>
-          <w:lang w:val="en-US"/>
-        </w:rPr>
-        <w:t xml:space="preserve"> requested</w:t>
-      </w:r>
-      <w:r>
-        <w:rPr>
-          <w:lang w:val="en-US"/>
-        </w:rPr>
-        <w:t xml:space="preserve"> functionalities are</w:t>
-      </w:r>
-      <w:r>
-        <w:rPr>
-          <w:lang w:val="en-US"/>
-        </w:rPr>
-        <w:t xml:space="preserve"> and what </w:t>
-      </w:r>
-      <w:r>
-        <w:rPr>
-          <w:lang w:val="en-US"/>
-        </w:rPr>
-        <w:t xml:space="preserve">parts </w:t>
-      </w:r>
-      <w:r>
-        <w:rPr>
-          <w:lang w:val="en-US"/>
-        </w:rPr>
-        <w:t>I think</w:t>
-      </w:r>
-      <w:r>
-        <w:rPr>
-          <w:lang w:val="en-US"/>
-        </w:rPr>
-        <w:t xml:space="preserve"> I’ve delivered.</w:t>
-      </w:r>
-    </w:p>
-    <w:p>
-      <w:pPr>
-        <w:rPr>
-          <w:lang w:val="en-US"/>
-        </w:rPr>
-      </w:pPr>
-      <w:r>
-        <w:rPr>
-          <w:lang w:val="en-US"/>
-        </w:rPr>
-        <w:tab/>
-      </w:r>
-      <w:r>
-        <w:rPr>
-          <w:lang w:val="en-US"/>
-        </w:rPr>
-        <w:t>The website</w:t>
-      </w:r>
-      <w:r>
-        <w:rPr>
-          <w:lang w:val="en-US"/>
-        </w:rPr>
-        <w:t xml:space="preserve"> JS Wedding </w:t>
-      </w:r>
-      <w:r>
-        <w:rPr>
-          <w:lang w:val="en-US"/>
-        </w:rPr>
-        <w:t>Planners is</w:t>
-      </w:r>
-      <w:r>
-        <w:rPr>
-          <w:lang w:val="en-US"/>
-        </w:rPr>
-        <w:t xml:space="preserve"> composed out </w:t>
-      </w:r>
-      <w:r>
-        <w:rPr>
-          <w:lang w:val="en-US"/>
-        </w:rPr>
-        <w:t>of five pages</w:t>
-      </w:r>
-      <w:r>
-        <w:rPr>
-          <w:lang w:val="en-US"/>
-        </w:rPr>
-        <w:t>: Home, Portfolio, Packages</w:t>
+      <w:r>
+        <w:rPr>
+          <w:lang w:val="en-US"/>
+        </w:rPr>
+        <w:t xml:space="preserve">The tests </w:t>
+      </w:r>
+      <w:r>
+        <w:rPr>
+          <w:lang w:val="en-US"/>
+        </w:rPr>
+        <w:t xml:space="preserve">were done continuously </w:t>
+      </w:r>
+      <w:r>
+        <w:rPr>
+          <w:lang w:val="en-US"/>
+        </w:rPr>
+        <w:t>with the implementation on several browsers like Microsoft</w:t>
+      </w:r>
+      <w:r>
+        <w:rPr>
+          <w:lang w:val="en-US"/>
+        </w:rPr>
+        <w:t>’s</w:t>
+      </w:r>
+      <w:r>
+        <w:rPr>
+          <w:lang w:val="en-US"/>
+        </w:rPr>
+        <w:t xml:space="preserve"> Edge, Apple</w:t>
+      </w:r>
+      <w:r>
+        <w:rPr>
+          <w:lang w:val="en-US"/>
+        </w:rPr>
+        <w:t>’</w:t>
+      </w:r>
+      <w:r>
+        <w:rPr>
+          <w:lang w:val="en-US"/>
+        </w:rPr>
+        <w:t>s Safari, Chrome, Firefox, Opera and</w:t>
+      </w:r>
+      <w:r>
+        <w:rPr>
+          <w:lang w:val="en-US"/>
+        </w:rPr>
+        <w:t xml:space="preserve"> the </w:t>
+      </w:r>
+      <w:r>
+        <w:rPr>
+          <w:lang w:val="en-US"/>
+        </w:rPr>
+        <w:t>T-Rex of web clients</w:t>
       </w:r>
       <w:r>
         <w:rPr>
@@ -2084,216 +2501,12 @@
         <w:rPr>
           <w:lang w:val="en-US"/>
         </w:rPr>
-        <w:t xml:space="preserve"> Services, </w:t>
-      </w:r>
-      <w:r>
-        <w:rPr>
-          <w:lang w:val="en-US"/>
-        </w:rPr>
-        <w:t>Contact</w:t>
-      </w:r>
-      <w:r>
-        <w:rPr>
-          <w:lang w:val="en-US"/>
-        </w:rPr>
-        <w:t>, and it</w:t>
-      </w:r>
-      <w:r>
-        <w:rPr>
-          <w:lang w:val="en-US"/>
-        </w:rPr>
-        <w:t xml:space="preserve"> use</w:t>
-      </w:r>
-      <w:r>
-        <w:rPr>
-          <w:lang w:val="en-US"/>
-        </w:rPr>
-        <w:t>s</w:t>
-      </w:r>
-      <w:r>
-        <w:rPr>
-          <w:lang w:val="en-US"/>
-        </w:rPr>
-        <w:t xml:space="preserve"> pictures and tables</w:t>
-      </w:r>
-      <w:r>
-        <w:rPr>
-          <w:lang w:val="en-US"/>
-        </w:rPr>
-        <w:t xml:space="preserve"> all over the project.</w:t>
-      </w:r>
-      <w:r>
-        <w:rPr>
-          <w:lang w:val="en-US"/>
-        </w:rPr>
-        <w:t xml:space="preserve"> The </w:t>
-      </w:r>
-      <w:r>
-        <w:rPr>
-          <w:lang w:val="en-US"/>
-        </w:rPr>
-        <w:t>system</w:t>
-      </w:r>
-      <w:r>
-        <w:rPr>
-          <w:lang w:val="en-US"/>
-        </w:rPr>
-        <w:t xml:space="preserve"> for receiving</w:t>
-      </w:r>
-      <w:r>
-        <w:rPr>
-          <w:lang w:val="en-US"/>
-        </w:rPr>
-        <w:t xml:space="preserve"> customers data was implemented on the </w:t>
-      </w:r>
-      <w:r>
-        <w:rPr>
-          <w:lang w:val="en-US"/>
-        </w:rPr>
-        <w:t>Contact Page</w:t>
-      </w:r>
-      <w:r>
-        <w:rPr>
-          <w:lang w:val="en-US"/>
-        </w:rPr>
-        <w:t xml:space="preserve"> along with contact details,</w:t>
-      </w:r>
-      <w:r>
-        <w:rPr>
-          <w:lang w:val="en-US"/>
-        </w:rPr>
-        <w:t xml:space="preserve"> a video and a map w</w:t>
-      </w:r>
-      <w:r>
-        <w:rPr>
-          <w:lang w:val="en-US"/>
-        </w:rPr>
-        <w:t>h</w:t>
-      </w:r>
-      <w:r>
-        <w:rPr>
-          <w:lang w:val="en-US"/>
-        </w:rPr>
-        <w:t>ich portray</w:t>
-      </w:r>
-      <w:r>
-        <w:rPr>
-          <w:lang w:val="en-US"/>
-        </w:rPr>
-        <w:t xml:space="preserve"> the </w:t>
-      </w:r>
-      <w:r>
-        <w:rPr>
-          <w:lang w:val="en-US"/>
-        </w:rPr>
-        <w:t>location of the company</w:t>
-      </w:r>
-      <w:r>
-        <w:rPr>
-          <w:lang w:val="en-US"/>
-        </w:rPr>
-        <w:t>.</w:t>
-      </w:r>
-    </w:p>
-    <w:p>
-      <w:pPr>
-        <w:rPr>
-          <w:lang w:val="en-US"/>
-        </w:rPr>
-      </w:pPr>
-      <w:r>
-        <w:rPr>
-          <w:lang w:val="en-US"/>
-        </w:rPr>
-        <w:t xml:space="preserve"> </w:t>
-      </w:r>
-      <w:r>
-        <w:rPr>
-          <w:lang w:val="en-US"/>
-        </w:rPr>
-        <w:t xml:space="preserve"> </w:t>
-      </w:r>
-      <w:r>
-        <w:rPr>
-          <w:lang w:val="en-US"/>
-        </w:rPr>
-        <w:t xml:space="preserve"> </w:t>
-      </w:r>
-      <w:r>
-        <w:rPr>
-          <w:lang w:val="en-US"/>
-        </w:rPr>
-        <w:tab/>
-      </w:r>
-      <w:r>
-        <w:rPr>
-          <w:lang w:val="en-US"/>
-        </w:rPr>
-        <w:t xml:space="preserve">The tests </w:t>
-      </w:r>
-      <w:r>
-        <w:rPr>
-          <w:lang w:val="en-US"/>
-        </w:rPr>
-        <w:t xml:space="preserve">were done continuously </w:t>
-      </w:r>
-      <w:r>
-        <w:rPr>
-          <w:lang w:val="en-US"/>
-        </w:rPr>
-        <w:t>with the implementation on several browsers like Microsoft</w:t>
-      </w:r>
-      <w:r>
-        <w:rPr>
-          <w:lang w:val="en-US"/>
-        </w:rPr>
-        <w:t>’s</w:t>
-      </w:r>
-      <w:r>
-        <w:rPr>
-          <w:lang w:val="en-US"/>
-        </w:rPr>
-        <w:t xml:space="preserve"> Edge, Apple</w:t>
-      </w:r>
-      <w:r>
-        <w:rPr>
-          <w:lang w:val="en-US"/>
-        </w:rPr>
-        <w:t>’</w:t>
-      </w:r>
-      <w:r>
-        <w:rPr>
-          <w:lang w:val="en-US"/>
-        </w:rPr>
-        <w:t>s Safari, Chrome, Firefox, Opera and</w:t>
-      </w:r>
-      <w:r>
-        <w:rPr>
-          <w:lang w:val="en-US"/>
-        </w:rPr>
-        <w:t xml:space="preserve"> the </w:t>
-      </w:r>
-      <w:r>
-        <w:rPr>
-          <w:lang w:val="en-US"/>
-        </w:rPr>
-        <w:t>T-Rex of web clients</w:t>
-      </w:r>
-      <w:r>
-        <w:rPr>
-          <w:lang w:val="en-US"/>
-        </w:rPr>
-        <w:t>,</w:t>
-      </w:r>
-      <w:r>
-        <w:rPr>
-          <w:lang w:val="en-US"/>
-        </w:rPr>
         <w:t xml:space="preserve"> the one and only Internet Explorer.</w:t>
       </w:r>
     </w:p>
     <w:p>
       <w:pPr>
+        <w:jc w:val="both"/>
         <w:rPr>
           <w:lang w:val="en-US"/>
         </w:rPr>
@@ -2339,7 +2552,21 @@
         <w:rPr>
           <w:lang w:val="en-US"/>
         </w:rPr>
-        <w:t xml:space="preserve">, and after that I hosted the project on the Hostinger web servers </w:t>
+        <w:t xml:space="preserve">, and after that I hosted the project on the </w:t>
+      </w:r>
+      <w:proofErr w:type="spellStart"/>
+      <w:r>
+        <w:rPr>
+          <w:lang w:val="en-US"/>
+        </w:rPr>
+        <w:t>Hostinger</w:t>
+      </w:r>
+      <w:proofErr w:type="spellEnd"/>
+      <w:r>
+        <w:rPr>
+          <w:lang w:val="en-US"/>
+        </w:rPr>
+        <w:t xml:space="preserve"> web servers </w:t>
       </w:r>
       <w:r>
         <w:rPr>
@@ -2356,36 +2583,26 @@
     </w:p>
     <w:p>
       <w:pPr>
-        <w:rPr>
-          <w:lang w:val="en-US"/>
-        </w:rPr>
-      </w:pPr>
-    </w:p>
-    <w:p>
-      <w:pPr>
         <w:pStyle w:val="Heading1"/>
-        <w:rPr>
-          <w:lang w:val="en-US"/>
-        </w:rPr>
-      </w:pPr>
-      <w:bookmarkStart w:id="3" w:name="_Toc532464783"/>
-      <w:r>
-        <w:rPr>
+        <w:jc w:val="both"/>
+        <w:rPr>
+          <w:rFonts w:ascii="Times New Roman" w:hAnsi="Times New Roman" w:cs="Times New Roman"/>
+          <w:lang w:val="en-US"/>
+        </w:rPr>
+      </w:pPr>
+      <w:bookmarkStart w:id="4" w:name="_Toc532563072"/>
+      <w:r>
+        <w:rPr>
+          <w:rFonts w:ascii="Times New Roman" w:hAnsi="Times New Roman" w:cs="Times New Roman"/>
           <w:lang w:val="en-US"/>
         </w:rPr>
         <w:t>Research</w:t>
       </w:r>
-      <w:bookmarkEnd w:id="3"/>
-    </w:p>
-    <w:p>
-      <w:pPr>
-        <w:rPr>
-          <w:lang w:val="en-US"/>
-        </w:rPr>
-      </w:pPr>
-    </w:p>
-    <w:p>
-      <w:pPr>
+      <w:bookmarkEnd w:id="4"/>
+    </w:p>
+    <w:p>
+      <w:pPr>
+        <w:jc w:val="both"/>
         <w:rPr>
           <w:lang w:val="en-US"/>
         </w:rPr>
@@ -2580,6 +2797,7 @@
     </w:p>
     <w:p>
       <w:pPr>
+        <w:jc w:val="both"/>
         <w:rPr>
           <w:lang w:val="en-US"/>
         </w:rPr>
@@ -2625,7 +2843,21 @@
         <w:rPr>
           <w:lang w:val="en-US"/>
         </w:rPr>
-        <w:t xml:space="preserve"> I’ve watched a ton of Youtube tut</w:t>
+        <w:t xml:space="preserve"> I’ve watched a ton of </w:t>
+      </w:r>
+      <w:proofErr w:type="spellStart"/>
+      <w:r>
+        <w:rPr>
+          <w:lang w:val="en-US"/>
+        </w:rPr>
+        <w:t>Youtube</w:t>
+      </w:r>
+      <w:proofErr w:type="spellEnd"/>
+      <w:r>
+        <w:rPr>
+          <w:lang w:val="en-US"/>
+        </w:rPr>
+        <w:t xml:space="preserve"> tut</w:t>
       </w:r>
       <w:r>
         <w:rPr>
@@ -2696,6 +2928,7 @@
     </w:p>
     <w:p>
       <w:pPr>
+        <w:jc w:val="both"/>
         <w:rPr>
           <w:lang w:val="en-US"/>
         </w:rPr>
@@ -2923,6 +3156,7 @@
     </w:p>
     <w:p>
       <w:pPr>
+        <w:jc w:val="both"/>
         <w:rPr>
           <w:lang w:val="en-US"/>
         </w:rPr>
@@ -2935,7 +3169,7 @@
         <mc:AlternateContent>
           <mc:Choice Requires="wpg">
             <w:drawing>
-              <wp:anchor distT="0" distB="0" distL="114300" distR="114300" simplePos="0" relativeHeight="251659264" behindDoc="0" locked="0" layoutInCell="1" allowOverlap="1" wp14:anchorId="15B24CFA" wp14:editId="784FC63F">
+              <wp:anchor distT="0" distB="0" distL="114300" distR="114300" simplePos="0" relativeHeight="251655168" behindDoc="0" locked="0" layoutInCell="1" allowOverlap="1" wp14:anchorId="15B24CFA" wp14:editId="6F53C068">
                 <wp:simplePos x="0" y="0"/>
                 <wp:positionH relativeFrom="margin">
                   <wp:align>right</wp:align>
@@ -3068,7 +3302,7 @@
           </mc:Choice>
           <mc:Fallback>
             <w:pict>
-              <v:group w14:anchorId="15B24CFA" id="Group 3" o:spid="_x0000_s1026" style="position:absolute;margin-left:123.55pt;margin-top:.65pt;width:174.75pt;height:195.1pt;z-index:251659264;mso-position-horizontal:right;mso-position-horizontal-relative:margin;mso-width-relative:margin;mso-height-relative:margin" coordsize="20002,20681" o:gfxdata="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">
+              <v:group w14:anchorId="15B24CFA" id="Group 3" o:spid="_x0000_s1026" style="position:absolute;left:0;text-align:left;margin-left:123.55pt;margin-top:.65pt;width:174.75pt;height:195.1pt;z-index:251655168;mso-position-horizontal:right;mso-position-horizontal-relative:margin;mso-width-relative:margin;mso-height-relative:margin" coordsize="20002,20681" o:gfxdata="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">
                 <v:shapetype id="_x0000_t75" coordsize="21600,21600" o:spt="75" o:preferrelative="t" path="m@4@5l@4@11@9@11@9@5xe" filled="f" stroked="f">
                   <v:stroke joinstyle="miter"/>
                   <v:formulas>
@@ -3297,6 +3531,7 @@
     </w:p>
     <w:p>
       <w:pPr>
+        <w:jc w:val="both"/>
         <w:rPr>
           <w:lang w:val="en-US"/>
         </w:rPr>
@@ -3377,19 +3612,44 @@
         <w:rPr>
           <w:lang w:val="en-US"/>
         </w:rPr>
-        <w:t xml:space="preserve"> according to the </w:t>
+        <w:t xml:space="preserve"> according to </w:t>
+      </w:r>
+      <w:r>
+        <w:rPr>
+          <w:shd w:val="clear" w:color="auto" w:fill="FDFF9A"/>
+        </w:rPr>
+        <w:t>Encycolorpedia. 2018. </w:t>
+      </w:r>
+      <w:r>
+        <w:rPr>
+          <w:rStyle w:val="Emphasis"/>
+          <w:shd w:val="clear" w:color="auto" w:fill="FDFF9A"/>
+        </w:rPr>
+        <w:t>Hex Colors, Color Picker, Schemes, Paint Search &amp; Conversions</w:t>
+      </w:r>
+      <w:r>
+        <w:rPr>
+          <w:shd w:val="clear" w:color="auto" w:fill="FDFF9A"/>
+        </w:rPr>
+        <w:t>. [ONLINE] Available at: </w:t>
       </w:r>
       <w:hyperlink r:id="rId12" w:history="1">
         <w:r>
           <w:rPr>
             <w:rStyle w:val="Hyperlink"/>
-            <w:lang w:val="en-US"/>
+            <w:color w:val="auto"/>
           </w:rPr>
-          <w:t>www.encycolorpedia.com</w:t>
+          <w:t>https://encycolorpedia.com/</w:t>
         </w:r>
       </w:hyperlink>
       <w:r>
         <w:rPr>
+          <w:shd w:val="clear" w:color="auto" w:fill="FDFF9A"/>
+        </w:rPr>
+        <w:t>. [Accessed 30 November 2018]</w:t>
+      </w:r>
+      <w:r>
+        <w:rPr>
           <w:lang w:val="en-US"/>
         </w:rPr>
         <w:t xml:space="preserve"> and</w:t>
@@ -3457,13 +3717,7 @@
     </w:p>
     <w:p>
       <w:pPr>
-        <w:rPr>
-          <w:lang w:val="en-US"/>
-        </w:rPr>
-      </w:pPr>
-    </w:p>
-    <w:p>
-      <w:pPr>
+        <w:jc w:val="both"/>
         <w:rPr>
           <w:lang w:val="en-US"/>
         </w:rPr>
@@ -3587,7 +3841,14 @@
         <w:rPr>
           <w:lang w:val="en-US"/>
         </w:rPr>
-        <w:t xml:space="preserve"> was that I couldn’t find any standard handwritten fonts compatible with all the browsers. Because of this I searched for a free font to store it </w:t>
+        <w:t xml:space="preserve"> was that I couldn’t find any </w:t>
+      </w:r>
+      <w:r>
+        <w:rPr>
+          <w:lang w:val="en-US"/>
+        </w:rPr>
+        <w:lastRenderedPageBreak/>
+        <w:t xml:space="preserve">standard handwritten fonts compatible with all the browsers. Because of this I searched for a free font to store it </w:t>
       </w:r>
       <w:r>
         <w:rPr>
@@ -3605,7 +3866,21 @@
         <w:rPr>
           <w:lang w:val="en-US"/>
         </w:rPr>
-        <w:t xml:space="preserve"> scriptina-font on the </w:t>
+        <w:t xml:space="preserve"> </w:t>
+      </w:r>
+      <w:proofErr w:type="spellStart"/>
+      <w:r>
+        <w:rPr>
+          <w:lang w:val="en-US"/>
+        </w:rPr>
+        <w:t>scriptina</w:t>
+      </w:r>
+      <w:proofErr w:type="spellEnd"/>
+      <w:r>
+        <w:rPr>
+          <w:lang w:val="en-US"/>
+        </w:rPr>
+        <w:t xml:space="preserve">-font on the </w:t>
       </w:r>
       <w:hyperlink r:id="rId13" w:history="1">
         <w:r>
@@ -3632,7 +3907,19 @@
         <w:rPr>
           <w:lang w:val="en-US"/>
         </w:rPr>
-        <w:t xml:space="preserve"> This wasn’t the best choice I’ve done because</w:t>
+        <w:t xml:space="preserve"> This wasn’t the best choice I’ve </w:t>
+      </w:r>
+      <w:r>
+        <w:rPr>
+          <w:lang w:val="en-US"/>
+        </w:rPr>
+        <w:t xml:space="preserve">ever </w:t>
+      </w:r>
+      <w:r>
+        <w:rPr>
+          <w:lang w:val="en-US"/>
+        </w:rPr>
+        <w:t>done because</w:t>
       </w:r>
       <w:r>
         <w:rPr>
@@ -3704,7 +3991,21 @@
         <w:rPr>
           <w:lang w:val="en-US"/>
         </w:rPr>
-        <w:t xml:space="preserve">of scriptina-font </w:t>
+        <w:t xml:space="preserve">of </w:t>
+      </w:r>
+      <w:proofErr w:type="spellStart"/>
+      <w:r>
+        <w:rPr>
+          <w:lang w:val="en-US"/>
+        </w:rPr>
+        <w:t>scriptina</w:t>
+      </w:r>
+      <w:proofErr w:type="spellEnd"/>
+      <w:r>
+        <w:rPr>
+          <w:lang w:val="en-US"/>
+        </w:rPr>
+        <w:t xml:space="preserve">-font </w:t>
       </w:r>
       <w:r>
         <w:rPr>
@@ -3751,6 +4052,7 @@
     </w:p>
     <w:p>
       <w:pPr>
+        <w:jc w:val="both"/>
         <w:rPr>
           <w:lang w:val="en-US"/>
         </w:rPr>
@@ -3849,7 +4151,21 @@
         <w:rPr>
           <w:lang w:val="en-US"/>
         </w:rPr>
-        <w:t xml:space="preserve"> on Youtube </w:t>
+        <w:t xml:space="preserve"> on </w:t>
+      </w:r>
+      <w:proofErr w:type="spellStart"/>
+      <w:r>
+        <w:rPr>
+          <w:lang w:val="en-US"/>
+        </w:rPr>
+        <w:t>Youtube</w:t>
+      </w:r>
+      <w:proofErr w:type="spellEnd"/>
+      <w:r>
+        <w:rPr>
+          <w:lang w:val="en-US"/>
+        </w:rPr>
+        <w:t xml:space="preserve"> </w:t>
       </w:r>
       <w:r>
         <w:rPr>
@@ -3879,7 +4195,19 @@
         <w:rPr>
           <w:lang w:val="en-US"/>
         </w:rPr>
-        <w:t xml:space="preserve">and tested </w:t>
+        <w:t>and te</w:t>
+      </w:r>
+      <w:r>
+        <w:rPr>
+          <w:lang w:val="en-US"/>
+        </w:rPr>
+        <w:t>st</w:t>
+      </w:r>
+      <w:r>
+        <w:rPr>
+          <w:lang w:val="en-US"/>
+        </w:rPr>
+        <w:t xml:space="preserve"> </w:t>
       </w:r>
       <w:r>
         <w:rPr>
@@ -3963,46 +4291,79 @@
         <w:rPr>
           <w:lang w:val="en-US"/>
         </w:rPr>
+        <w:t xml:space="preserve"> </w:t>
+      </w:r>
+      <w:proofErr w:type="gramStart"/>
+      <w:r>
+        <w:rPr>
+          <w:lang w:val="en-US"/>
+        </w:rPr>
+        <w:t>of  about</w:t>
+      </w:r>
+      <w:proofErr w:type="gramEnd"/>
+      <w:r>
+        <w:rPr>
+          <w:lang w:val="en-US"/>
+        </w:rPr>
+        <w:t xml:space="preserve"> 88%</w:t>
+      </w:r>
+      <w:r>
+        <w:rPr>
+          <w:lang w:val="en-US"/>
+        </w:rPr>
+        <w:t>, see Figure 3</w:t>
+      </w:r>
+      <w:r>
+        <w:rPr>
+          <w:lang w:val="en-US"/>
+        </w:rPr>
         <w:t>,</w:t>
       </w:r>
       <w:r>
         <w:rPr>
           <w:lang w:val="en-US"/>
         </w:rPr>
-        <w:t xml:space="preserve"> according to the</w:t>
-      </w:r>
-      <w:r>
-        <w:rPr>
-          <w:lang w:val="en-US"/>
-        </w:rPr>
-        <w:t xml:space="preserve"> site </w:t>
-      </w:r>
-      <w:hyperlink r:id="rId15" w:history="1">
+        <w:t xml:space="preserve"> according to </w:t>
+      </w:r>
+      <w:r>
+        <w:rPr>
+          <w:shd w:val="clear" w:color="auto" w:fill="FDFF9A"/>
+        </w:rPr>
+        <w:t>Can I use. 2018. </w:t>
+      </w:r>
+      <w:r>
+        <w:rPr>
+          <w:rStyle w:val="Emphasis"/>
+          <w:shd w:val="clear" w:color="auto" w:fill="FDFF9A"/>
+        </w:rPr>
+        <w:t>Can I use... Support tables for HTML5, CSS3, etc</w:t>
+      </w:r>
+      <w:r>
+        <w:rPr>
+          <w:shd w:val="clear" w:color="auto" w:fill="FDFF9A"/>
+        </w:rPr>
+        <w:t>. [ONLINE] Available at: </w:t>
+      </w:r>
+      <w:hyperlink r:id="rId15" w:anchor="search=grids" w:history="1">
         <w:r>
           <w:rPr>
             <w:rStyle w:val="Hyperlink"/>
-            <w:lang w:val="en-US"/>
+            <w:color w:val="auto"/>
           </w:rPr>
-          <w:t>www.caniuse.com</w:t>
+          <w:t>https://caniuse.com/#search=grids</w:t>
         </w:r>
       </w:hyperlink>
       <w:r>
         <w:rPr>
-          <w:lang w:val="en-US"/>
-        </w:rPr>
-        <w:t>,</w:t>
-      </w:r>
-      <w:r>
-        <w:rPr>
-          <w:lang w:val="en-US"/>
-        </w:rPr>
-        <w:t xml:space="preserve"> of  about 88%</w:t>
-      </w:r>
-      <w:r>
-        <w:rPr>
-          <w:lang w:val="en-US"/>
-        </w:rPr>
-        <w:t>, see Figure 3,</w:t>
+          <w:shd w:val="clear" w:color="auto" w:fill="FDFF9A"/>
+        </w:rPr>
+        <w:t>. [Accessed 29 November 2018].</w:t>
+      </w:r>
+      <w:r>
+        <w:rPr>
+          <w:lang w:val="en-US"/>
+        </w:rPr>
+        <w:t xml:space="preserve"> This is</w:t>
       </w:r>
       <w:r>
         <w:rPr>
@@ -4103,13 +4464,7 @@
     </w:p>
     <w:p>
       <w:pPr>
-        <w:rPr>
-          <w:lang w:val="en-US"/>
-        </w:rPr>
-      </w:pPr>
-    </w:p>
-    <w:p>
-      <w:pPr>
+        <w:jc w:val="both"/>
         <w:rPr>
           <w:lang w:val="en-US"/>
         </w:rPr>
@@ -4122,7 +4477,7 @@
         <mc:AlternateContent>
           <mc:Choice Requires="wpg">
             <w:drawing>
-              <wp:anchor distT="0" distB="0" distL="114300" distR="114300" simplePos="0" relativeHeight="251663360" behindDoc="0" locked="0" layoutInCell="1" allowOverlap="1" wp14:anchorId="3A03956E" wp14:editId="055EBB4F">
+              <wp:anchor distT="0" distB="0" distL="114300" distR="114300" simplePos="0" relativeHeight="251659264" behindDoc="0" locked="0" layoutInCell="1" allowOverlap="1" wp14:anchorId="3A03956E" wp14:editId="7B094A84">
                 <wp:simplePos x="0" y="0"/>
                 <wp:positionH relativeFrom="margin">
                   <wp:align>right</wp:align>
@@ -4249,7 +4604,7 @@
           </mc:Choice>
           <mc:Fallback>
             <w:pict>
-              <v:group w14:anchorId="3A03956E" id="Group 6" o:spid="_x0000_s1029" style="position:absolute;margin-left:416.8pt;margin-top:20.85pt;width:468pt;height:333.1pt;z-index:251663360;mso-position-horizontal:right;mso-position-horizontal-relative:margin" coordsize="59436,42303" o:gfxdata="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">
+              <v:group w14:anchorId="3A03956E" id="Group 6" o:spid="_x0000_s1029" style="position:absolute;left:0;text-align:left;margin-left:416.8pt;margin-top:20.85pt;width:468pt;height:333.1pt;z-index:251659264;mso-position-horizontal:right;mso-position-horizontal-relative:margin" coordsize="59436,42303" o:gfxdata="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">
                 <v:shape id="Picture 4" o:spid="_x0000_s1030" type="#_x0000_t75" style="position:absolute;width:59436;height:39147;visibility:visible;mso-wrap-style:square" o:gfxdata="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">
                   <v:imagedata r:id="rId17" o:title=""/>
                 </v:shape>
@@ -4299,13 +4654,15 @@
     </w:p>
     <w:p>
       <w:pPr>
-        <w:rPr>
-          <w:lang w:val="en-US"/>
-        </w:rPr>
-      </w:pPr>
-    </w:p>
-    <w:p>
-      <w:pPr>
+        <w:jc w:val="both"/>
+        <w:rPr>
+          <w:lang w:val="en-US"/>
+        </w:rPr>
+      </w:pPr>
+    </w:p>
+    <w:p>
+      <w:pPr>
+        <w:jc w:val="both"/>
         <w:rPr>
           <w:lang w:val="en-US"/>
         </w:rPr>
@@ -4374,19 +4731,62 @@
         <w:rPr>
           <w:lang w:val="en-US"/>
         </w:rPr>
-        <w:t>“</w:t>
-      </w:r>
-      <w:r>
-        <w:rPr>
-          <w:lang w:val="en-US"/>
+        <w:t xml:space="preserve">by </w:t>
+      </w:r>
+      <w:r>
+        <w:rPr>
+          <w:shd w:val="clear" w:color="auto" w:fill="FDFF9A"/>
+        </w:rPr>
+        <w:t>Frain, B., 2015. </w:t>
+      </w:r>
+      <w:r>
+        <w:rPr>
+          <w:rStyle w:val="Emphasis"/>
+          <w:shd w:val="clear" w:color="auto" w:fill="FDFF9A"/>
         </w:rPr>
         <w:t>Responsive Web Design with HTML5 and CSS3 Second Edition</w:t>
       </w:r>
       <w:r>
         <w:rPr>
-          <w:lang w:val="en-US"/>
-        </w:rPr>
-        <w:t>”</w:t>
+          <w:shd w:val="clear" w:color="auto" w:fill="FDFF9A"/>
+        </w:rPr>
+        <w:t>. 2nd ed. Livery Place 35 Livery Street Birmingham B3 2PB, UK.: Packt Publishing Ltd</w:t>
+      </w:r>
+      <w:r>
+        <w:rPr>
+          <w:lang w:val="en-US"/>
+        </w:rPr>
+        <w:t xml:space="preserve">, which </w:t>
+      </w:r>
+      <w:r>
+        <w:rPr>
+          <w:lang w:val="en-US"/>
+        </w:rPr>
+        <w:t xml:space="preserve">in my </w:t>
+      </w:r>
+      <w:r>
+        <w:rPr>
+          <w:lang w:val="en-US"/>
+        </w:rPr>
+        <w:t xml:space="preserve">defense I </w:t>
+      </w:r>
+      <w:r>
+        <w:rPr>
+          <w:lang w:val="en-US"/>
+        </w:rPr>
+        <w:t xml:space="preserve">just utilized </w:t>
+      </w:r>
+      <w:r>
+        <w:rPr>
+          <w:lang w:val="en-US"/>
+        </w:rPr>
+        <w:t xml:space="preserve">it for </w:t>
+      </w:r>
+      <w:r>
+        <w:rPr>
+          <w:lang w:val="en-US"/>
+        </w:rPr>
+        <w:t>fast searching</w:t>
       </w:r>
       <w:r>
         <w:rPr>
@@ -4398,50 +4798,145 @@
         <w:rPr>
           <w:lang w:val="en-US"/>
         </w:rPr>
-        <w:t>by Ben Frain</w:t>
-      </w:r>
-      <w:r>
-        <w:rPr>
-          <w:lang w:val="en-US"/>
-        </w:rPr>
-        <w:t xml:space="preserve">, which </w:t>
-      </w:r>
-      <w:r>
-        <w:rPr>
-          <w:lang w:val="en-US"/>
-        </w:rPr>
-        <w:t xml:space="preserve">in my </w:t>
-      </w:r>
-      <w:r>
-        <w:rPr>
-          <w:lang w:val="en-US"/>
-        </w:rPr>
-        <w:t xml:space="preserve">defense I </w:t>
-      </w:r>
-      <w:r>
-        <w:rPr>
-          <w:lang w:val="en-US"/>
-        </w:rPr>
-        <w:t xml:space="preserve">just </w:t>
+        <w:t xml:space="preserve">of solutions </w:t>
+      </w:r>
+      <w:r>
+        <w:rPr>
+          <w:lang w:val="en-US"/>
+        </w:rPr>
+        <w:t xml:space="preserve">for my </w:t>
+      </w:r>
+      <w:r>
+        <w:rPr>
+          <w:lang w:val="en-US"/>
+        </w:rPr>
+        <w:t>issues</w:t>
+      </w:r>
+      <w:r>
+        <w:rPr>
+          <w:lang w:val="en-US"/>
+        </w:rPr>
+        <w:t xml:space="preserve"> due to the lack of time</w:t>
+      </w:r>
+      <w:r>
+        <w:rPr>
+          <w:lang w:val="en-US"/>
+        </w:rPr>
+        <w:t xml:space="preserve">. </w:t>
+      </w:r>
+      <w:r>
+        <w:rPr>
+          <w:lang w:val="en-US"/>
+        </w:rPr>
+        <w:t xml:space="preserve">Nevertheless, it helped me </w:t>
       </w:r>
       <w:r>
         <w:rPr>
           <w:lang w:val="en-US"/>
         </w:rPr>
         <w:lastRenderedPageBreak/>
-        <w:t xml:space="preserve">utilized </w:t>
-      </w:r>
-      <w:r>
-        <w:rPr>
-          <w:lang w:val="en-US"/>
-        </w:rPr>
-        <w:t xml:space="preserve">it for </w:t>
-      </w:r>
-      <w:r>
-        <w:rPr>
-          <w:lang w:val="en-US"/>
-        </w:rPr>
-        <w:t>fast searching</w:t>
+        <w:t xml:space="preserve">a lot in </w:t>
+      </w:r>
+      <w:r>
+        <w:rPr>
+          <w:lang w:val="en-US"/>
+        </w:rPr>
+        <w:t>introducing me to media queries and</w:t>
+      </w:r>
+      <w:r>
+        <w:rPr>
+          <w:lang w:val="en-US"/>
+        </w:rPr>
+        <w:t xml:space="preserve"> meta tags</w:t>
+      </w:r>
+      <w:r>
+        <w:rPr>
+          <w:lang w:val="en-US"/>
+        </w:rPr>
+        <w:t>, flexbox</w:t>
+      </w:r>
+      <w:r>
+        <w:rPr>
+          <w:lang w:val="en-US"/>
+        </w:rPr>
+        <w:t>, custom fonts,</w:t>
+      </w:r>
+      <w:r>
+        <w:rPr>
+          <w:lang w:val="en-US"/>
+        </w:rPr>
+        <w:t xml:space="preserve"> video,</w:t>
+      </w:r>
+      <w:r>
+        <w:rPr>
+          <w:lang w:val="en-US"/>
+        </w:rPr>
+        <w:t xml:space="preserve"> forms and validation</w:t>
+      </w:r>
+      <w:r>
+        <w:rPr>
+          <w:lang w:val="en-US"/>
+        </w:rPr>
+        <w:t>.</w:t>
+      </w:r>
+    </w:p>
+    <w:p>
+      <w:pPr>
+        <w:pStyle w:val="Heading1"/>
+        <w:jc w:val="both"/>
+        <w:rPr>
+          <w:rFonts w:ascii="Times New Roman" w:hAnsi="Times New Roman" w:cs="Times New Roman"/>
+          <w:lang w:val="en-US"/>
+        </w:rPr>
+      </w:pPr>
+      <w:bookmarkStart w:id="5" w:name="_Toc532563073"/>
+      <w:r>
+        <w:rPr>
+          <w:rFonts w:ascii="Times New Roman" w:hAnsi="Times New Roman" w:cs="Times New Roman"/>
+          <w:lang w:val="en-US"/>
+        </w:rPr>
+        <w:t xml:space="preserve">Site </w:t>
+      </w:r>
+      <w:r>
+        <w:rPr>
+          <w:rFonts w:ascii="Times New Roman" w:hAnsi="Times New Roman" w:cs="Times New Roman"/>
+          <w:lang w:val="en-US"/>
+        </w:rPr>
+        <w:t>Usability</w:t>
+      </w:r>
+      <w:r>
+        <w:rPr>
+          <w:rFonts w:ascii="Times New Roman" w:hAnsi="Times New Roman" w:cs="Times New Roman"/>
+          <w:lang w:val="en-US"/>
+        </w:rPr>
+        <w:t xml:space="preserve"> and Accessibility</w:t>
+      </w:r>
+      <w:bookmarkEnd w:id="5"/>
+    </w:p>
+    <w:p>
+      <w:pPr>
+        <w:jc w:val="both"/>
+        <w:rPr>
+          <w:lang w:val="en-US"/>
+        </w:rPr>
+      </w:pPr>
+      <w:r>
+        <w:rPr>
+          <w:lang w:val="en-US"/>
+        </w:rPr>
+        <w:tab/>
+      </w:r>
+      <w:r>
+        <w:rPr>
+          <w:lang w:val="en-US"/>
+        </w:rPr>
+        <w:t xml:space="preserve">Accessibility mainly focuses on </w:t>
+      </w:r>
+      <w:r>
+        <w:rPr>
+          <w:lang w:val="en-US"/>
+        </w:rPr>
+        <w:t>users who struggle with disabilities</w:t>
       </w:r>
       <w:r>
         <w:rPr>
@@ -4453,75 +4948,533 @@
         <w:rPr>
           <w:lang w:val="en-US"/>
         </w:rPr>
-        <w:t xml:space="preserve">of solutions </w:t>
-      </w:r>
-      <w:r>
-        <w:rPr>
-          <w:lang w:val="en-US"/>
-        </w:rPr>
-        <w:t xml:space="preserve">for my </w:t>
-      </w:r>
-      <w:r>
-        <w:rPr>
-          <w:lang w:val="en-US"/>
-        </w:rPr>
-        <w:t>issues</w:t>
-      </w:r>
-      <w:r>
-        <w:rPr>
-          <w:lang w:val="en-US"/>
-        </w:rPr>
-        <w:t xml:space="preserve"> due to the lack of time</w:t>
-      </w:r>
-      <w:r>
-        <w:rPr>
-          <w:lang w:val="en-US"/>
-        </w:rPr>
-        <w:t xml:space="preserve">. </w:t>
-      </w:r>
-      <w:r>
-        <w:rPr>
-          <w:lang w:val="en-US"/>
-        </w:rPr>
-        <w:t xml:space="preserve">Nevertheless, it helped me a lot in </w:t>
-      </w:r>
-      <w:r>
-        <w:rPr>
-          <w:lang w:val="en-US"/>
-        </w:rPr>
-        <w:t>introducing me to media queries and</w:t>
-      </w:r>
-      <w:bookmarkStart w:id="4" w:name="_GoBack"/>
-      <w:bookmarkEnd w:id="4"/>
-      <w:r>
-        <w:rPr>
-          <w:lang w:val="en-US"/>
-        </w:rPr>
-        <w:t xml:space="preserve"> meta tags</w:t>
-      </w:r>
-      <w:r>
-        <w:rPr>
-          <w:lang w:val="en-US"/>
-        </w:rPr>
-        <w:t>, flexbox</w:t>
-      </w:r>
-      <w:r>
-        <w:rPr>
-          <w:lang w:val="en-US"/>
-        </w:rPr>
-        <w:t>, custom fonts,</w:t>
-      </w:r>
-      <w:r>
-        <w:rPr>
-          <w:lang w:val="en-US"/>
-        </w:rPr>
-        <w:t xml:space="preserve"> video,</w:t>
-      </w:r>
-      <w:r>
-        <w:rPr>
-          <w:lang w:val="en-US"/>
-        </w:rPr>
-        <w:t xml:space="preserve"> forms and validation</w:t>
+        <w:t xml:space="preserve">and usability improves </w:t>
+      </w:r>
+      <w:r>
+        <w:rPr>
+          <w:lang w:val="en-US"/>
+        </w:rPr>
+        <w:t>efficiency, effectiveness and satisfiability of the web-site</w:t>
+      </w:r>
+      <w:r>
+        <w:rPr>
+          <w:lang w:val="en-US"/>
+        </w:rPr>
+        <w:t>. E</w:t>
+      </w:r>
+      <w:r>
+        <w:rPr>
+          <w:lang w:val="en-US"/>
+        </w:rPr>
+        <w:t xml:space="preserve">ven though </w:t>
+      </w:r>
+      <w:r>
+        <w:rPr>
+          <w:lang w:val="en-US"/>
+        </w:rPr>
+        <w:t>web accessibility seems different from web-site usability it also</w:t>
+      </w:r>
+      <w:r>
+        <w:rPr>
+          <w:lang w:val="en-US"/>
+        </w:rPr>
+        <w:t xml:space="preserve"> improves user experience overall</w:t>
+      </w:r>
+      <w:r>
+        <w:rPr>
+          <w:lang w:val="en-US"/>
+        </w:rPr>
+        <w:t xml:space="preserve"> </w:t>
+      </w:r>
+      <w:r>
+        <w:rPr>
+          <w:lang w:val="en-US"/>
+        </w:rPr>
+        <w:t>being considered a prerequisite</w:t>
+      </w:r>
+      <w:r>
+        <w:rPr>
+          <w:lang w:val="en-US"/>
+        </w:rPr>
+        <w:t xml:space="preserve"> according </w:t>
+      </w:r>
+      <w:proofErr w:type="gramStart"/>
+      <w:r>
+        <w:rPr>
+          <w:lang w:val="en-US"/>
+        </w:rPr>
+        <w:t xml:space="preserve">to  </w:t>
+      </w:r>
+      <w:r>
+        <w:rPr>
+          <w:shd w:val="clear" w:color="auto" w:fill="FDFF9A"/>
+        </w:rPr>
+        <w:t>Web</w:t>
+      </w:r>
+      <w:proofErr w:type="gramEnd"/>
+      <w:r>
+        <w:rPr>
+          <w:shd w:val="clear" w:color="auto" w:fill="FDFF9A"/>
+        </w:rPr>
+        <w:t xml:space="preserve"> Accessibility Initiative. 2010. </w:t>
+      </w:r>
+      <w:r>
+        <w:rPr>
+          <w:rStyle w:val="Emphasis"/>
+          <w:shd w:val="clear" w:color="auto" w:fill="FDFF9A"/>
+        </w:rPr>
+        <w:t>https://www.w3.org/WAI/intro/usable</w:t>
+      </w:r>
+      <w:r>
+        <w:rPr>
+          <w:shd w:val="clear" w:color="auto" w:fill="FDFF9A"/>
+        </w:rPr>
+        <w:t>. [</w:t>
+      </w:r>
+      <w:r>
+        <w:rPr>
+          <w:shd w:val="clear" w:color="auto" w:fill="FDFF9A"/>
+          <w:lang w:val="en-US"/>
+        </w:rPr>
+        <w:t xml:space="preserve"> </w:t>
+      </w:r>
+      <w:r>
+        <w:rPr>
+          <w:shd w:val="clear" w:color="auto" w:fill="FDFF9A"/>
+        </w:rPr>
+        <w:t>ONLINE</w:t>
+      </w:r>
+      <w:r>
+        <w:rPr>
+          <w:shd w:val="clear" w:color="auto" w:fill="FDFF9A"/>
+          <w:lang w:val="en-US"/>
+        </w:rPr>
+        <w:t xml:space="preserve"> </w:t>
+      </w:r>
+      <w:r>
+        <w:rPr>
+          <w:shd w:val="clear" w:color="auto" w:fill="FDFF9A"/>
+        </w:rPr>
+        <w:t>] Available at: </w:t>
+      </w:r>
+      <w:hyperlink r:id="rId18" w:history="1">
+        <w:r>
+          <w:rPr>
+            <w:rStyle w:val="Hyperlink"/>
+            <w:color w:val="auto"/>
+          </w:rPr>
+          <w:t>https://www.w3.org/WAI/intro/usable</w:t>
+        </w:r>
+      </w:hyperlink>
+      <w:r>
+        <w:rPr>
+          <w:shd w:val="clear" w:color="auto" w:fill="FDFF9A"/>
+        </w:rPr>
+        <w:t>. [Accessed 6 May 2016].</w:t>
+      </w:r>
+    </w:p>
+    <w:p>
+      <w:pPr>
+        <w:jc w:val="both"/>
+        <w:rPr>
+          <w:lang w:val="en-US"/>
+        </w:rPr>
+      </w:pPr>
+      <w:r>
+        <w:rPr>
+          <w:lang w:val="en-US"/>
+        </w:rPr>
+        <w:tab/>
+      </w:r>
+      <w:r>
+        <w:rPr>
+          <w:lang w:val="en-US"/>
+        </w:rPr>
+        <w:t>The usability of this</w:t>
+      </w:r>
+      <w:r>
+        <w:rPr>
+          <w:lang w:val="en-US"/>
+        </w:rPr>
+        <w:t xml:space="preserve"> site is given by its simplicity</w:t>
+      </w:r>
+      <w:r>
+        <w:rPr>
+          <w:lang w:val="en-US"/>
+        </w:rPr>
+        <w:t xml:space="preserve"> and concise information, with no flashy</w:t>
+      </w:r>
+      <w:r>
+        <w:rPr>
+          <w:lang w:val="en-US"/>
+        </w:rPr>
+        <w:t xml:space="preserve"> presentation</w:t>
+      </w:r>
+      <w:r>
+        <w:rPr>
+          <w:lang w:val="en-US"/>
+        </w:rPr>
+        <w:t>s</w:t>
+      </w:r>
+      <w:r>
+        <w:rPr>
+          <w:lang w:val="en-US"/>
+        </w:rPr>
+        <w:t xml:space="preserve"> and one </w:t>
+      </w:r>
+      <w:r>
+        <w:rPr>
+          <w:lang w:val="en-US"/>
+        </w:rPr>
+        <w:t xml:space="preserve">click away reachability </w:t>
+      </w:r>
+      <w:r>
+        <w:rPr>
+          <w:lang w:val="en-US"/>
+        </w:rPr>
+        <w:t xml:space="preserve">of </w:t>
+      </w:r>
+      <w:r>
+        <w:rPr>
+          <w:lang w:val="en-US"/>
+        </w:rPr>
+        <w:t>any page.</w:t>
+      </w:r>
+      <w:r>
+        <w:rPr>
+          <w:lang w:val="en-US"/>
+        </w:rPr>
+        <w:t xml:space="preserve"> </w:t>
+      </w:r>
+      <w:r>
+        <w:rPr>
+          <w:lang w:val="en-US"/>
+        </w:rPr>
+        <w:t xml:space="preserve">Another strong point for the </w:t>
+      </w:r>
+      <w:r>
+        <w:rPr>
+          <w:lang w:val="en-US"/>
+        </w:rPr>
+        <w:t>projects</w:t>
+      </w:r>
+      <w:r>
+        <w:rPr>
+          <w:lang w:val="en-US"/>
+        </w:rPr>
+        <w:t xml:space="preserve"> usability is that </w:t>
+      </w:r>
+      <w:r>
+        <w:rPr>
+          <w:lang w:val="en-US"/>
+        </w:rPr>
+        <w:t>beside</w:t>
+      </w:r>
+      <w:r>
+        <w:rPr>
+          <w:lang w:val="en-US"/>
+        </w:rPr>
+        <w:t xml:space="preserve"> the </w:t>
+      </w:r>
+      <w:r>
+        <w:rPr>
+          <w:lang w:val="en-US"/>
+        </w:rPr>
+        <w:t xml:space="preserve">responsive </w:t>
+      </w:r>
+      <w:r>
+        <w:rPr>
+          <w:lang w:val="en-US"/>
+        </w:rPr>
+        <w:t>main menu</w:t>
+      </w:r>
+      <w:r>
+        <w:rPr>
+          <w:lang w:val="en-US"/>
+        </w:rPr>
+        <w:t>,</w:t>
+      </w:r>
+      <w:r>
+        <w:rPr>
+          <w:lang w:val="en-US"/>
+        </w:rPr>
+        <w:t xml:space="preserve"> the </w:t>
+      </w:r>
+      <w:r>
+        <w:rPr>
+          <w:lang w:val="en-US"/>
+        </w:rPr>
+        <w:t xml:space="preserve">web site </w:t>
+      </w:r>
+      <w:r>
+        <w:rPr>
+          <w:lang w:val="en-US"/>
+        </w:rPr>
+        <w:t xml:space="preserve">has a secondary </w:t>
+      </w:r>
+      <w:r>
+        <w:rPr>
+          <w:lang w:val="en-US"/>
+        </w:rPr>
+        <w:t>method to reach</w:t>
+      </w:r>
+      <w:r>
+        <w:rPr>
+          <w:lang w:val="en-US"/>
+        </w:rPr>
+        <w:t xml:space="preserve"> the pages</w:t>
+      </w:r>
+      <w:r>
+        <w:rPr>
+          <w:lang w:val="en-US"/>
+        </w:rPr>
+        <w:t xml:space="preserve"> </w:t>
+      </w:r>
+      <w:r>
+        <w:rPr>
+          <w:lang w:val="en-US"/>
+        </w:rPr>
+        <w:t>with the help of</w:t>
+      </w:r>
+      <w:r>
+        <w:rPr>
+          <w:lang w:val="en-US"/>
+        </w:rPr>
+        <w:t xml:space="preserve"> the left and right but</w:t>
+      </w:r>
+      <w:r>
+        <w:rPr>
+          <w:lang w:val="en-US"/>
+        </w:rPr>
+        <w:t>t</w:t>
+      </w:r>
+      <w:r>
+        <w:rPr>
+          <w:lang w:val="en-US"/>
+        </w:rPr>
+        <w:t>ons</w:t>
+      </w:r>
+      <w:r>
+        <w:rPr>
+          <w:lang w:val="en-US"/>
+        </w:rPr>
+        <w:t xml:space="preserve"> on </w:t>
+      </w:r>
+      <w:r>
+        <w:rPr>
+          <w:lang w:val="en-US"/>
+        </w:rPr>
+        <w:t xml:space="preserve">the top </w:t>
+      </w:r>
+      <w:r>
+        <w:rPr>
+          <w:lang w:val="en-US"/>
+        </w:rPr>
+        <w:t>of the page.</w:t>
+      </w:r>
+      <w:r>
+        <w:rPr>
+          <w:lang w:val="en-US"/>
+        </w:rPr>
+        <w:t xml:space="preserve"> </w:t>
+      </w:r>
+      <w:r>
+        <w:rPr>
+          <w:lang w:val="en-US"/>
+        </w:rPr>
+        <w:t>The left/right buttons have a b</w:t>
+      </w:r>
+      <w:r>
+        <w:rPr>
+          <w:lang w:val="en-US"/>
+        </w:rPr>
+        <w:t>ackground image which represent</w:t>
+      </w:r>
+      <w:r>
+        <w:rPr>
+          <w:lang w:val="en-US"/>
+        </w:rPr>
+        <w:t>s</w:t>
+      </w:r>
+      <w:r>
+        <w:rPr>
+          <w:lang w:val="en-US"/>
+        </w:rPr>
+        <w:t xml:space="preserve"> a minimized version</w:t>
+      </w:r>
+      <w:r>
+        <w:rPr>
+          <w:lang w:val="en-US"/>
+        </w:rPr>
+        <w:t xml:space="preserve"> of the neighboring page</w:t>
+      </w:r>
+      <w:r>
+        <w:rPr>
+          <w:lang w:val="en-US"/>
+        </w:rPr>
+        <w:t xml:space="preserve"> so </w:t>
+      </w:r>
+      <w:r>
+        <w:rPr>
+          <w:lang w:val="en-US"/>
+        </w:rPr>
+        <w:t>that the</w:t>
+      </w:r>
+      <w:r>
+        <w:rPr>
+          <w:lang w:val="en-US"/>
+        </w:rPr>
+        <w:t xml:space="preserve"> user realizes</w:t>
+      </w:r>
+      <w:r>
+        <w:rPr>
+          <w:lang w:val="en-US"/>
+        </w:rPr>
+        <w:t xml:space="preserve"> </w:t>
+      </w:r>
+      <w:r>
+        <w:rPr>
+          <w:lang w:val="en-US"/>
+        </w:rPr>
+        <w:t>what page</w:t>
+      </w:r>
+      <w:r>
+        <w:rPr>
+          <w:lang w:val="en-US"/>
+        </w:rPr>
+        <w:t xml:space="preserve"> it</w:t>
+      </w:r>
+      <w:r>
+        <w:rPr>
+          <w:lang w:val="en-US"/>
+        </w:rPr>
+        <w:t xml:space="preserve"> accesses.</w:t>
+      </w:r>
+      <w:r>
+        <w:rPr>
+          <w:lang w:val="en-US"/>
+        </w:rPr>
+        <w:t xml:space="preserve"> These two bu</w:t>
+      </w:r>
+      <w:r>
+        <w:rPr>
+          <w:lang w:val="en-US"/>
+        </w:rPr>
+        <w:t xml:space="preserve">ttons are a major usability </w:t>
+      </w:r>
+      <w:r>
+        <w:rPr>
+          <w:lang w:val="en-US"/>
+        </w:rPr>
+        <w:t>plus</w:t>
+      </w:r>
+      <w:r>
+        <w:rPr>
+          <w:lang w:val="en-US"/>
+        </w:rPr>
+        <w:t xml:space="preserve"> on smaller device</w:t>
+      </w:r>
+      <w:r>
+        <w:rPr>
+          <w:lang w:val="en-US"/>
+        </w:rPr>
+        <w:t>s</w:t>
+      </w:r>
+      <w:r>
+        <w:rPr>
+          <w:lang w:val="en-US"/>
+        </w:rPr>
+        <w:t xml:space="preserve">, because of their </w:t>
+      </w:r>
+      <w:r>
+        <w:rPr>
+          <w:lang w:val="en-US"/>
+        </w:rPr>
+        <w:t>responsive</w:t>
+      </w:r>
+      <w:r>
+        <w:rPr>
+          <w:lang w:val="en-US"/>
+        </w:rPr>
+        <w:t xml:space="preserve"> </w:t>
+      </w:r>
+      <w:r>
+        <w:rPr>
+          <w:lang w:val="en-US"/>
+        </w:rPr>
+        <w:t>ability</w:t>
+      </w:r>
+      <w:r>
+        <w:rPr>
+          <w:lang w:val="en-US"/>
+        </w:rPr>
+        <w:t>,</w:t>
+      </w:r>
+      <w:r>
+        <w:rPr>
+          <w:lang w:val="en-US"/>
+        </w:rPr>
+        <w:t xml:space="preserve"> by </w:t>
+      </w:r>
+      <w:r>
+        <w:rPr>
+          <w:lang w:val="en-US"/>
+        </w:rPr>
+        <w:t>increasing t</w:t>
+      </w:r>
+      <w:r>
+        <w:rPr>
+          <w:lang w:val="en-US"/>
+        </w:rPr>
+        <w:t xml:space="preserve">heir size depending </w:t>
+      </w:r>
+      <w:r>
+        <w:rPr>
+          <w:lang w:val="en-US"/>
+        </w:rPr>
+        <w:t xml:space="preserve">on </w:t>
+      </w:r>
+      <w:r>
+        <w:rPr>
+          <w:lang w:val="en-US"/>
+        </w:rPr>
+        <w:t>the type of the device.</w:t>
+      </w:r>
+      <w:r>
+        <w:rPr>
+          <w:lang w:val="en-US"/>
+        </w:rPr>
+        <w:t xml:space="preserve"> For </w:t>
+      </w:r>
+      <w:r>
+        <w:rPr>
+          <w:lang w:val="en-US"/>
+        </w:rPr>
+        <w:t>example,</w:t>
+      </w:r>
+      <w:r>
+        <w:rPr>
+          <w:lang w:val="en-US"/>
+        </w:rPr>
+        <w:t xml:space="preserve"> a mobile device will have the buttons a lot bigger than a desktop </w:t>
+      </w:r>
+      <w:r>
+        <w:rPr>
+          <w:lang w:val="en-US"/>
+        </w:rPr>
+        <w:t>computer</w:t>
+      </w:r>
+      <w:r>
+        <w:rPr>
+          <w:lang w:val="en-US"/>
+        </w:rPr>
+        <w:t xml:space="preserve"> for a be</w:t>
+      </w:r>
+      <w:r>
+        <w:rPr>
+          <w:lang w:val="en-US"/>
+        </w:rPr>
+        <w:t>tter experience and ease of use</w:t>
       </w:r>
       <w:r>
         <w:rPr>
@@ -4529,128 +5482,2064 @@
         </w:rPr>
         <w:t>.</w:t>
       </w:r>
-    </w:p>
-    <w:p>
-      <w:pPr>
-        <w:rPr>
-          <w:lang w:val="en-US"/>
-        </w:rPr>
-      </w:pPr>
+      <w:r>
+        <w:rPr>
+          <w:lang w:val="en-US"/>
+        </w:rPr>
+        <w:t xml:space="preserve"> </w:t>
+      </w:r>
+    </w:p>
+    <w:p>
+      <w:pPr>
+        <w:jc w:val="both"/>
+        <w:rPr>
+          <w:lang w:val="en-US"/>
+        </w:rPr>
+      </w:pPr>
+      <w:r>
+        <w:rPr>
+          <w:noProof/>
+          <w:lang w:val="en-US"/>
+        </w:rPr>
+        <mc:AlternateContent>
+          <mc:Choice Requires="wpg">
+            <w:drawing>
+              <wp:anchor distT="0" distB="0" distL="114300" distR="114300" simplePos="0" relativeHeight="251662336" behindDoc="0" locked="0" layoutInCell="1" allowOverlap="1" wp14:anchorId="36A680CE" wp14:editId="6AAC4E6A">
+                <wp:simplePos x="0" y="0"/>
+                <wp:positionH relativeFrom="column">
+                  <wp:posOffset>0</wp:posOffset>
+                </wp:positionH>
+                <wp:positionV relativeFrom="paragraph">
+                  <wp:posOffset>342900</wp:posOffset>
+                </wp:positionV>
+                <wp:extent cx="5934075" cy="858520"/>
+                <wp:effectExtent l="0" t="0" r="9525" b="0"/>
+                <wp:wrapTopAndBottom/>
+                <wp:docPr id="14" name="Group 14"/>
+                <wp:cNvGraphicFramePr/>
+                <a:graphic xmlns:a="http://schemas.openxmlformats.org/drawingml/2006/main">
+                  <a:graphicData uri="http://schemas.microsoft.com/office/word/2010/wordprocessingGroup">
+                    <wpg:wgp>
+                      <wpg:cNvGrpSpPr/>
+                      <wpg:grpSpPr>
+                        <a:xfrm>
+                          <a:off x="0" y="0"/>
+                          <a:ext cx="5934075" cy="858520"/>
+                          <a:chOff x="0" y="0"/>
+                          <a:chExt cx="5934075" cy="858520"/>
+                        </a:xfrm>
+                      </wpg:grpSpPr>
+                      <pic:pic xmlns:pic="http://schemas.openxmlformats.org/drawingml/2006/picture">
+                        <pic:nvPicPr>
+                          <pic:cNvPr id="8" name="Picture 8"/>
+                          <pic:cNvPicPr>
+                            <a:picLocks noChangeAspect="1"/>
+                          </pic:cNvPicPr>
+                        </pic:nvPicPr>
+                        <pic:blipFill>
+                          <a:blip r:embed="rId19" cstate="print">
+                            <a:extLst>
+                              <a:ext uri="{28A0092B-C50C-407E-A947-70E740481C1C}">
+                                <a14:useLocalDpi xmlns:a14="http://schemas.microsoft.com/office/drawing/2010/main" val="0"/>
+                              </a:ext>
+                            </a:extLst>
+                          </a:blip>
+                          <a:srcRect/>
+                          <a:stretch>
+                            <a:fillRect/>
+                          </a:stretch>
+                        </pic:blipFill>
+                        <pic:spPr bwMode="auto">
+                          <a:xfrm>
+                            <a:off x="0" y="0"/>
+                            <a:ext cx="5934075" cy="571500"/>
+                          </a:xfrm>
+                          <a:prstGeom prst="rect">
+                            <a:avLst/>
+                          </a:prstGeom>
+                          <a:noFill/>
+                          <a:ln>
+                            <a:noFill/>
+                          </a:ln>
+                        </pic:spPr>
+                      </pic:pic>
+                      <wps:wsp>
+                        <wps:cNvPr id="13" name="Text Box 13"/>
+                        <wps:cNvSpPr txBox="1"/>
+                        <wps:spPr>
+                          <a:xfrm>
+                            <a:off x="0" y="600075"/>
+                            <a:ext cx="5886450" cy="258445"/>
+                          </a:xfrm>
+                          <a:prstGeom prst="rect">
+                            <a:avLst/>
+                          </a:prstGeom>
+                          <a:solidFill>
+                            <a:prstClr val="white"/>
+                          </a:solidFill>
+                          <a:ln>
+                            <a:noFill/>
+                          </a:ln>
+                        </wps:spPr>
+                        <wps:txbx>
+                          <w:txbxContent>
+                            <w:p>
+                              <w:pPr>
+                                <w:pStyle w:val="Caption"/>
+                                <w:rPr>
+                                  <w:noProof/>
+                                  <w:sz w:val="24"/>
+                                  <w:szCs w:val="24"/>
+                                </w:rPr>
+                              </w:pPr>
+                              <w:r>
+                                <w:t xml:space="preserve">Figure </w:t>
+                              </w:r>
+                              <w:r>
+                                <w:fldChar w:fldCharType="begin"/>
+                              </w:r>
+                              <w:r>
+                                <w:instrText xml:space="preserve"> SEQ Figure \* ARABIC </w:instrText>
+                              </w:r>
+                              <w:r>
+                                <w:fldChar w:fldCharType="separate"/>
+                              </w:r>
+                              <w:r>
+                                <w:rPr>
+                                  <w:noProof/>
+                                </w:rPr>
+                                <w:t>3</w:t>
+                              </w:r>
+                              <w:r>
+                                <w:fldChar w:fldCharType="end"/>
+                              </w:r>
+                            </w:p>
+                          </w:txbxContent>
+                        </wps:txbx>
+                        <wps:bodyPr rot="0" spcFirstLastPara="0" vertOverflow="overflow" horzOverflow="overflow" vert="horz" wrap="square" lIns="0" tIns="0" rIns="0" bIns="0" numCol="1" spcCol="0" rtlCol="0" fromWordArt="0" anchor="t" anchorCtr="0" forceAA="0" compatLnSpc="1">
+                          <a:prstTxWarp prst="textNoShape">
+                            <a:avLst/>
+                          </a:prstTxWarp>
+                          <a:spAutoFit/>
+                        </wps:bodyPr>
+                      </wps:wsp>
+                    </wpg:wgp>
+                  </a:graphicData>
+                </a:graphic>
+              </wp:anchor>
+            </w:drawing>
+          </mc:Choice>
+          <mc:Fallback>
+            <w:pict>
+              <v:group w14:anchorId="36A680CE" id="Group 14" o:spid="_x0000_s1032" style="position:absolute;left:0;text-align:left;margin-left:0;margin-top:27pt;width:467.25pt;height:67.6pt;z-index:251662336" coordsize="59340,8585" o:gfxdata="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">
+                <v:shape id="Picture 8" o:spid="_x0000_s1033" type="#_x0000_t75" style="position:absolute;width:59340;height:5715;visibility:visible;mso-wrap-style:square" o:gfxdata="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">
+                  <v:imagedata r:id="rId20" o:title=""/>
+                </v:shape>
+                <v:shape id="Text Box 13" o:spid="_x0000_s1034" type="#_x0000_t202" style="position:absolute;top:6000;width:58864;height:2585;visibility:visible;mso-wrap-style:square;v-text-anchor:top" o:gfxdata="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" stroked="f">
+                  <v:textbox style="mso-fit-shape-to-text:t" inset="0,0,0,0">
+                    <w:txbxContent>
+                      <w:p>
+                        <w:pPr>
+                          <w:pStyle w:val="Caption"/>
+                          <w:rPr>
+                            <w:noProof/>
+                            <w:sz w:val="24"/>
+                            <w:szCs w:val="24"/>
+                          </w:rPr>
+                        </w:pPr>
+                        <w:r>
+                          <w:t xml:space="preserve">Figure </w:t>
+                        </w:r>
+                        <w:r>
+                          <w:fldChar w:fldCharType="begin"/>
+                        </w:r>
+                        <w:r>
+                          <w:instrText xml:space="preserve"> SEQ Figure \* ARABIC </w:instrText>
+                        </w:r>
+                        <w:r>
+                          <w:fldChar w:fldCharType="separate"/>
+                        </w:r>
+                        <w:r>
+                          <w:rPr>
+                            <w:noProof/>
+                          </w:rPr>
+                          <w:t>3</w:t>
+                        </w:r>
+                        <w:r>
+                          <w:fldChar w:fldCharType="end"/>
+                        </w:r>
+                      </w:p>
+                    </w:txbxContent>
+                  </v:textbox>
+                </v:shape>
+                <w10:wrap type="topAndBottom"/>
+              </v:group>
+            </w:pict>
+          </mc:Fallback>
+        </mc:AlternateContent>
+      </w:r>
+    </w:p>
+    <w:p>
+      <w:pPr>
+        <w:jc w:val="both"/>
+        <w:rPr>
+          <w:lang w:val="en-US"/>
+        </w:rPr>
+      </w:pPr>
+      <w:r>
+        <w:rPr>
+          <w:lang w:val="en-US"/>
+        </w:rPr>
+        <w:tab/>
+      </w:r>
+      <w:r>
+        <w:rPr>
+          <w:lang w:val="en-US"/>
+        </w:rPr>
+        <w:t xml:space="preserve">Another menu related </w:t>
+      </w:r>
+      <w:r>
+        <w:rPr>
+          <w:lang w:val="en-US"/>
+        </w:rPr>
+        <w:t>usability</w:t>
+      </w:r>
+      <w:r>
+        <w:rPr>
+          <w:lang w:val="en-US"/>
+        </w:rPr>
+        <w:t xml:space="preserve"> improvement </w:t>
+      </w:r>
+      <w:r>
+        <w:rPr>
+          <w:lang w:val="en-US"/>
+        </w:rPr>
+        <w:t xml:space="preserve">as presented in Figure 4 </w:t>
+      </w:r>
+      <w:r>
+        <w:rPr>
+          <w:lang w:val="en-US"/>
+        </w:rPr>
+        <w:t>is the transformation of the main menu</w:t>
+      </w:r>
+      <w:r>
+        <w:rPr>
+          <w:lang w:val="en-US"/>
+        </w:rPr>
+        <w:t xml:space="preserve"> from </w:t>
+      </w:r>
+      <w:r>
+        <w:rPr>
+          <w:lang w:val="en-US"/>
+        </w:rPr>
+        <w:t xml:space="preserve">the </w:t>
+      </w:r>
+      <w:r>
+        <w:rPr>
+          <w:lang w:val="en-US"/>
+        </w:rPr>
+        <w:t>horizontal</w:t>
+      </w:r>
+      <w:r>
+        <w:rPr>
+          <w:lang w:val="en-US"/>
+        </w:rPr>
+        <w:t xml:space="preserve"> </w:t>
+      </w:r>
+      <w:r>
+        <w:rPr>
+          <w:lang w:val="en-US"/>
+        </w:rPr>
+        <w:t>positioning on</w:t>
+      </w:r>
+      <w:r>
+        <w:rPr>
+          <w:lang w:val="en-US"/>
+        </w:rPr>
+        <w:t xml:space="preserve"> the wide resolutions to vertical positioning </w:t>
+      </w:r>
+      <w:r>
+        <w:rPr>
+          <w:lang w:val="en-US"/>
+        </w:rPr>
+        <w:t>on mobile devices with a toggle button to show it or hide it.</w:t>
+      </w:r>
+      <w:r>
+        <w:rPr>
+          <w:lang w:val="en-US"/>
+        </w:rPr>
+        <w:t xml:space="preserve"> </w:t>
+      </w:r>
+      <w:r>
+        <w:rPr>
+          <w:lang w:val="en-US"/>
+        </w:rPr>
+        <w:t>As a bonus I introduced a visual highlighting of the toggle button on mobile devices</w:t>
+      </w:r>
+      <w:r>
+        <w:rPr>
+          <w:lang w:val="en-US"/>
+        </w:rPr>
+        <w:t xml:space="preserve"> </w:t>
+      </w:r>
+      <w:r>
+        <w:rPr>
+          <w:lang w:val="en-US"/>
+        </w:rPr>
+        <w:t>to</w:t>
+      </w:r>
+      <w:r>
+        <w:rPr>
+          <w:lang w:val="en-US"/>
+        </w:rPr>
+        <w:t xml:space="preserve"> show</w:t>
+      </w:r>
+      <w:r>
+        <w:rPr>
+          <w:lang w:val="en-US"/>
+        </w:rPr>
+        <w:t xml:space="preserve"> the current </w:t>
+      </w:r>
+      <w:r>
+        <w:rPr>
+          <w:lang w:val="en-US"/>
+        </w:rPr>
+        <w:t xml:space="preserve">position of the </w:t>
+      </w:r>
+      <w:r>
+        <w:rPr>
+          <w:lang w:val="en-US"/>
+        </w:rPr>
+        <w:t>page</w:t>
+      </w:r>
+      <w:r>
+        <w:rPr>
+          <w:lang w:val="en-US"/>
+        </w:rPr>
+        <w:t xml:space="preserve"> by </w:t>
+      </w:r>
+      <w:r>
+        <w:rPr>
+          <w:lang w:val="en-US"/>
+        </w:rPr>
+        <w:t>contrasting one</w:t>
+      </w:r>
+      <w:r>
+        <w:rPr>
+          <w:lang w:val="en-US"/>
+        </w:rPr>
+        <w:t xml:space="preserve"> of the five </w:t>
+      </w:r>
+      <w:r>
+        <w:rPr>
+          <w:lang w:val="en-US"/>
+        </w:rPr>
+        <w:t>lines inside</w:t>
+      </w:r>
+      <w:r>
+        <w:rPr>
+          <w:lang w:val="en-US"/>
+        </w:rPr>
+        <w:t xml:space="preserve"> the button, </w:t>
+      </w:r>
+      <w:r>
+        <w:rPr>
+          <w:lang w:val="en-US"/>
+        </w:rPr>
+        <w:t>referencing</w:t>
+      </w:r>
+      <w:r>
+        <w:rPr>
+          <w:lang w:val="en-US"/>
+        </w:rPr>
+        <w:t xml:space="preserve"> </w:t>
+      </w:r>
+      <w:r>
+        <w:rPr>
+          <w:lang w:val="en-US"/>
+        </w:rPr>
+        <w:t xml:space="preserve">to its </w:t>
+      </w:r>
+      <w:r>
+        <w:rPr>
+          <w:lang w:val="en-US"/>
+        </w:rPr>
+        <w:t>page</w:t>
+      </w:r>
+      <w:r>
+        <w:rPr>
+          <w:lang w:val="en-US"/>
+        </w:rPr>
+        <w:t xml:space="preserve"> location.</w:t>
+      </w:r>
+    </w:p>
+    <w:p>
+      <w:pPr>
+        <w:jc w:val="both"/>
+        <w:rPr>
+          <w:lang w:val="en-US"/>
+        </w:rPr>
+      </w:pPr>
+      <w:r>
+        <w:rPr>
+          <w:noProof/>
+          <w:lang w:val="en-US"/>
+        </w:rPr>
+        <mc:AlternateContent>
+          <mc:Choice Requires="wpg">
+            <w:drawing>
+              <wp:anchor distT="0" distB="0" distL="114300" distR="114300" simplePos="0" relativeHeight="251666432" behindDoc="0" locked="0" layoutInCell="1" allowOverlap="1" wp14:anchorId="33E9A0C6" wp14:editId="6266B253">
+                <wp:simplePos x="0" y="0"/>
+                <wp:positionH relativeFrom="column">
+                  <wp:posOffset>-28575</wp:posOffset>
+                </wp:positionH>
+                <wp:positionV relativeFrom="paragraph">
+                  <wp:posOffset>217805</wp:posOffset>
+                </wp:positionV>
+                <wp:extent cx="5943600" cy="2420620"/>
+                <wp:effectExtent l="0" t="0" r="0" b="0"/>
+                <wp:wrapSquare wrapText="bothSides"/>
+                <wp:docPr id="20" name="Group 20"/>
+                <wp:cNvGraphicFramePr/>
+                <a:graphic xmlns:a="http://schemas.openxmlformats.org/drawingml/2006/main">
+                  <a:graphicData uri="http://schemas.microsoft.com/office/word/2010/wordprocessingGroup">
+                    <wpg:wgp>
+                      <wpg:cNvGrpSpPr/>
+                      <wpg:grpSpPr>
+                        <a:xfrm>
+                          <a:off x="0" y="0"/>
+                          <a:ext cx="5943600" cy="2420620"/>
+                          <a:chOff x="0" y="0"/>
+                          <a:chExt cx="5943600" cy="2420620"/>
+                        </a:xfrm>
+                      </wpg:grpSpPr>
+                      <pic:pic xmlns:pic="http://schemas.openxmlformats.org/drawingml/2006/picture">
+                        <pic:nvPicPr>
+                          <pic:cNvPr id="18" name="Picture 18"/>
+                          <pic:cNvPicPr>
+                            <a:picLocks noChangeAspect="1"/>
+                          </pic:cNvPicPr>
+                        </pic:nvPicPr>
+                        <pic:blipFill>
+                          <a:blip r:embed="rId21" cstate="print">
+                            <a:extLst>
+                              <a:ext uri="{28A0092B-C50C-407E-A947-70E740481C1C}">
+                                <a14:useLocalDpi xmlns:a14="http://schemas.microsoft.com/office/drawing/2010/main" val="0"/>
+                              </a:ext>
+                            </a:extLst>
+                          </a:blip>
+                          <a:srcRect/>
+                          <a:stretch>
+                            <a:fillRect/>
+                          </a:stretch>
+                        </pic:blipFill>
+                        <pic:spPr bwMode="auto">
+                          <a:xfrm>
+                            <a:off x="0" y="0"/>
+                            <a:ext cx="5943600" cy="2105025"/>
+                          </a:xfrm>
+                          <a:prstGeom prst="rect">
+                            <a:avLst/>
+                          </a:prstGeom>
+                          <a:noFill/>
+                          <a:ln>
+                            <a:noFill/>
+                          </a:ln>
+                        </pic:spPr>
+                      </pic:pic>
+                      <wps:wsp>
+                        <wps:cNvPr id="19" name="Text Box 19"/>
+                        <wps:cNvSpPr txBox="1"/>
+                        <wps:spPr>
+                          <a:xfrm>
+                            <a:off x="0" y="2162175"/>
+                            <a:ext cx="5943600" cy="258445"/>
+                          </a:xfrm>
+                          <a:prstGeom prst="rect">
+                            <a:avLst/>
+                          </a:prstGeom>
+                          <a:solidFill>
+                            <a:prstClr val="white"/>
+                          </a:solidFill>
+                          <a:ln>
+                            <a:noFill/>
+                          </a:ln>
+                        </wps:spPr>
+                        <wps:txbx>
+                          <w:txbxContent>
+                            <w:p>
+                              <w:pPr>
+                                <w:pStyle w:val="Caption"/>
+                                <w:rPr>
+                                  <w:noProof/>
+                                  <w:sz w:val="24"/>
+                                  <w:szCs w:val="24"/>
+                                </w:rPr>
+                              </w:pPr>
+                              <w:r>
+                                <w:t xml:space="preserve">Figure </w:t>
+                              </w:r>
+                              <w:r>
+                                <w:fldChar w:fldCharType="begin"/>
+                              </w:r>
+                              <w:r>
+                                <w:instrText xml:space="preserve"> SEQ Figure \* ARABIC </w:instrText>
+                              </w:r>
+                              <w:r>
+                                <w:fldChar w:fldCharType="separate"/>
+                              </w:r>
+                              <w:r>
+                                <w:rPr>
+                                  <w:noProof/>
+                                </w:rPr>
+                                <w:t>4</w:t>
+                              </w:r>
+                              <w:r>
+                                <w:fldChar w:fldCharType="end"/>
+                              </w:r>
+                            </w:p>
+                          </w:txbxContent>
+                        </wps:txbx>
+                        <wps:bodyPr rot="0" spcFirstLastPara="0" vertOverflow="overflow" horzOverflow="overflow" vert="horz" wrap="square" lIns="0" tIns="0" rIns="0" bIns="0" numCol="1" spcCol="0" rtlCol="0" fromWordArt="0" anchor="t" anchorCtr="0" forceAA="0" compatLnSpc="1">
+                          <a:prstTxWarp prst="textNoShape">
+                            <a:avLst/>
+                          </a:prstTxWarp>
+                          <a:spAutoFit/>
+                        </wps:bodyPr>
+                      </wps:wsp>
+                    </wpg:wgp>
+                  </a:graphicData>
+                </a:graphic>
+              </wp:anchor>
+            </w:drawing>
+          </mc:Choice>
+          <mc:Fallback>
+            <w:pict>
+              <v:group w14:anchorId="33E9A0C6" id="Group 20" o:spid="_x0000_s1035" style="position:absolute;left:0;text-align:left;margin-left:-2.25pt;margin-top:17.15pt;width:468pt;height:190.6pt;z-index:251666432" coordsize="59436,24206" o:gfxdata="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">
+                <v:shape id="Picture 18" o:spid="_x0000_s1036" type="#_x0000_t75" style="position:absolute;width:59436;height:21050;visibility:visible;mso-wrap-style:square" o:gfxdata="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">
+                  <v:imagedata r:id="rId22" o:title=""/>
+                </v:shape>
+                <v:shape id="Text Box 19" o:spid="_x0000_s1037" type="#_x0000_t202" style="position:absolute;top:21621;width:59436;height:2585;visibility:visible;mso-wrap-style:square;v-text-anchor:top" o:gfxdata="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" stroked="f">
+                  <v:textbox style="mso-fit-shape-to-text:t" inset="0,0,0,0">
+                    <w:txbxContent>
+                      <w:p>
+                        <w:pPr>
+                          <w:pStyle w:val="Caption"/>
+                          <w:rPr>
+                            <w:noProof/>
+                            <w:sz w:val="24"/>
+                            <w:szCs w:val="24"/>
+                          </w:rPr>
+                        </w:pPr>
+                        <w:r>
+                          <w:t xml:space="preserve">Figure </w:t>
+                        </w:r>
+                        <w:r>
+                          <w:fldChar w:fldCharType="begin"/>
+                        </w:r>
+                        <w:r>
+                          <w:instrText xml:space="preserve"> SEQ Figure \* ARABIC </w:instrText>
+                        </w:r>
+                        <w:r>
+                          <w:fldChar w:fldCharType="separate"/>
+                        </w:r>
+                        <w:r>
+                          <w:rPr>
+                            <w:noProof/>
+                          </w:rPr>
+                          <w:t>4</w:t>
+                        </w:r>
+                        <w:r>
+                          <w:fldChar w:fldCharType="end"/>
+                        </w:r>
+                      </w:p>
+                    </w:txbxContent>
+                  </v:textbox>
+                </v:shape>
+                <w10:wrap type="square"/>
+              </v:group>
+            </w:pict>
+          </mc:Fallback>
+        </mc:AlternateContent>
+      </w:r>
+    </w:p>
+    <w:p>
+      <w:pPr>
+        <w:jc w:val="both"/>
+        <w:rPr>
+          <w:lang w:val="en-US"/>
+        </w:rPr>
+      </w:pPr>
+      <w:r>
+        <w:rPr>
+          <w:lang w:val="en-US"/>
+        </w:rPr>
+        <w:lastRenderedPageBreak/>
+        <w:tab/>
+      </w:r>
+      <w:r>
+        <w:rPr>
+          <w:lang w:val="en-US"/>
+        </w:rPr>
+        <w:t xml:space="preserve">On the other hand, a major drawback on the usability part </w:t>
+      </w:r>
+      <w:r>
+        <w:rPr>
+          <w:lang w:val="en-US"/>
+        </w:rPr>
+        <w:t xml:space="preserve">of the site is that the image resources </w:t>
+      </w:r>
+      <w:r>
+        <w:rPr>
+          <w:lang w:val="en-US"/>
+        </w:rPr>
+        <w:t>weren’t carefully</w:t>
+      </w:r>
+      <w:r>
+        <w:rPr>
+          <w:lang w:val="en-US"/>
+        </w:rPr>
+        <w:t xml:space="preserve"> sorted </w:t>
+      </w:r>
+      <w:r>
+        <w:rPr>
+          <w:lang w:val="en-US"/>
+        </w:rPr>
+        <w:t>and conver</w:t>
+      </w:r>
+      <w:r>
+        <w:rPr>
+          <w:lang w:val="en-US"/>
+        </w:rPr>
+        <w:t xml:space="preserve">ted for the needs of the project. This </w:t>
+      </w:r>
+      <w:r>
+        <w:rPr>
+          <w:lang w:val="en-US"/>
+        </w:rPr>
+        <w:t>optimiz</w:t>
+      </w:r>
+      <w:r>
+        <w:rPr>
+          <w:lang w:val="en-US"/>
+        </w:rPr>
+        <w:t xml:space="preserve">ation is fundamental for a satisfactory </w:t>
+      </w:r>
+      <w:r>
+        <w:rPr>
+          <w:lang w:val="en-US"/>
+        </w:rPr>
+        <w:t xml:space="preserve">user experience </w:t>
+      </w:r>
+      <w:r>
+        <w:rPr>
+          <w:lang w:val="en-US"/>
+        </w:rPr>
+        <w:t>according to the</w:t>
+      </w:r>
+      <w:r>
+        <w:rPr>
+          <w:lang w:val="en-US"/>
+        </w:rPr>
+        <w:t xml:space="preserve"> </w:t>
+      </w:r>
+      <w:r>
+        <w:rPr>
+          <w:shd w:val="clear" w:color="auto" w:fill="FDFF9A"/>
+        </w:rPr>
+        <w:t>Ilya Grigorik. 2018. </w:t>
+      </w:r>
+      <w:r>
+        <w:rPr>
+          <w:rStyle w:val="Emphasis"/>
+          <w:shd w:val="clear" w:color="auto" w:fill="FDFF9A"/>
+        </w:rPr>
+        <w:t>Image Optimization | Web Fundamentals | Google Developers</w:t>
+      </w:r>
+      <w:r>
+        <w:rPr>
+          <w:shd w:val="clear" w:color="auto" w:fill="FDFF9A"/>
+        </w:rPr>
+        <w:t>. [ONLINE] Available at: </w:t>
+      </w:r>
+      <w:hyperlink r:id="rId23" w:history="1">
+        <w:r>
+          <w:rPr>
+            <w:rStyle w:val="Hyperlink"/>
+            <w:color w:val="auto"/>
+          </w:rPr>
+          <w:t>https://developers.google.com/web/fundamentals/performance/optimizing-content-efficiency/image-optimization</w:t>
+        </w:r>
+      </w:hyperlink>
+      <w:r>
+        <w:rPr>
+          <w:shd w:val="clear" w:color="auto" w:fill="FDFF9A"/>
+        </w:rPr>
+        <w:t>. [Accessed 6 September 2018].</w:t>
+      </w:r>
+      <w:r>
+        <w:rPr>
+          <w:lang w:val="en-US"/>
+        </w:rPr>
+        <w:t xml:space="preserve"> </w:t>
+      </w:r>
+      <w:r>
+        <w:rPr>
+          <w:lang w:val="en-US"/>
+        </w:rPr>
+        <w:t xml:space="preserve"> </w:t>
+      </w:r>
+    </w:p>
+    <w:p>
+      <w:pPr>
+        <w:jc w:val="both"/>
+        <w:rPr>
+          <w:lang w:val="en-US"/>
+        </w:rPr>
+      </w:pPr>
+    </w:p>
+    <w:p>
+      <w:pPr>
+        <w:jc w:val="both"/>
+        <w:rPr>
+          <w:lang w:val="en-US"/>
+        </w:rPr>
+      </w:pPr>
+      <w:r>
+        <w:rPr>
+          <w:lang w:val="en-US"/>
+        </w:rPr>
+        <w:t xml:space="preserve">Other usability improvements worthy to mention are: </w:t>
+      </w:r>
+    </w:p>
+    <w:p>
+      <w:pPr>
+        <w:pStyle w:val="ListParagraph"/>
+        <w:numPr>
+          <w:ilvl w:val="0"/>
+          <w:numId w:val="24"/>
+        </w:numPr>
+        <w:jc w:val="both"/>
+        <w:rPr>
+          <w:rFonts w:ascii="Times New Roman" w:hAnsi="Times New Roman" w:cs="Times New Roman"/>
+        </w:rPr>
+      </w:pPr>
+      <w:r>
+        <w:rPr>
+          <w:rFonts w:ascii="Times New Roman" w:hAnsi="Times New Roman" w:cs="Times New Roman"/>
+          <w:sz w:val="24"/>
+          <w:szCs w:val="24"/>
+        </w:rPr>
+        <w:t>Form validation for every input according to its type and needs</w:t>
+      </w:r>
+      <w:r>
+        <w:rPr>
+          <w:rFonts w:ascii="Times New Roman" w:hAnsi="Times New Roman" w:cs="Times New Roman"/>
+          <w:sz w:val="24"/>
+          <w:szCs w:val="24"/>
+        </w:rPr>
+        <w:t>, see Figure 5</w:t>
+      </w:r>
+    </w:p>
+    <w:p>
+      <w:pPr>
+        <w:pStyle w:val="ListParagraph"/>
+        <w:numPr>
+          <w:ilvl w:val="0"/>
+          <w:numId w:val="24"/>
+        </w:numPr>
+        <w:jc w:val="both"/>
+        <w:rPr>
+          <w:rFonts w:ascii="Times New Roman" w:hAnsi="Times New Roman" w:cs="Times New Roman"/>
+        </w:rPr>
+      </w:pPr>
+      <w:r>
+        <w:rPr>
+          <w:rFonts w:ascii="Times New Roman" w:hAnsi="Times New Roman" w:cs="Times New Roman"/>
+          <w:noProof/>
+          <w:sz w:val="24"/>
+          <w:szCs w:val="24"/>
+        </w:rPr>
+        <mc:AlternateContent>
+          <mc:Choice Requires="wpg">
+            <w:drawing>
+              <wp:anchor distT="0" distB="0" distL="114300" distR="114300" simplePos="0" relativeHeight="251675648" behindDoc="0" locked="0" layoutInCell="1" allowOverlap="1" wp14:anchorId="20C5A66E" wp14:editId="3064A302">
+                <wp:simplePos x="0" y="0"/>
+                <wp:positionH relativeFrom="margin">
+                  <wp:posOffset>-123825</wp:posOffset>
+                </wp:positionH>
+                <wp:positionV relativeFrom="paragraph">
+                  <wp:posOffset>483870</wp:posOffset>
+                </wp:positionV>
+                <wp:extent cx="5943600" cy="3611245"/>
+                <wp:effectExtent l="0" t="0" r="0" b="8255"/>
+                <wp:wrapTopAndBottom/>
+                <wp:docPr id="29" name="Group 29"/>
+                <wp:cNvGraphicFramePr/>
+                <a:graphic xmlns:a="http://schemas.openxmlformats.org/drawingml/2006/main">
+                  <a:graphicData uri="http://schemas.microsoft.com/office/word/2010/wordprocessingGroup">
+                    <wpg:wgp>
+                      <wpg:cNvGrpSpPr/>
+                      <wpg:grpSpPr>
+                        <a:xfrm>
+                          <a:off x="0" y="0"/>
+                          <a:ext cx="5943600" cy="3611245"/>
+                          <a:chOff x="0" y="0"/>
+                          <a:chExt cx="5943600" cy="3611245"/>
+                        </a:xfrm>
+                      </wpg:grpSpPr>
+                      <pic:pic xmlns:pic="http://schemas.openxmlformats.org/drawingml/2006/picture">
+                        <pic:nvPicPr>
+                          <pic:cNvPr id="27" name="Picture 27"/>
+                          <pic:cNvPicPr>
+                            <a:picLocks noChangeAspect="1"/>
+                          </pic:cNvPicPr>
+                        </pic:nvPicPr>
+                        <pic:blipFill>
+                          <a:blip r:embed="rId24">
+                            <a:extLst>
+                              <a:ext uri="{28A0092B-C50C-407E-A947-70E740481C1C}">
+                                <a14:useLocalDpi xmlns:a14="http://schemas.microsoft.com/office/drawing/2010/main" val="0"/>
+                              </a:ext>
+                            </a:extLst>
+                          </a:blip>
+                          <a:srcRect/>
+                          <a:stretch>
+                            <a:fillRect/>
+                          </a:stretch>
+                        </pic:blipFill>
+                        <pic:spPr bwMode="auto">
+                          <a:xfrm>
+                            <a:off x="0" y="0"/>
+                            <a:ext cx="5943600" cy="3295650"/>
+                          </a:xfrm>
+                          <a:prstGeom prst="rect">
+                            <a:avLst/>
+                          </a:prstGeom>
+                          <a:noFill/>
+                          <a:ln>
+                            <a:noFill/>
+                          </a:ln>
+                        </pic:spPr>
+                      </pic:pic>
+                      <wps:wsp>
+                        <wps:cNvPr id="28" name="Text Box 28"/>
+                        <wps:cNvSpPr txBox="1"/>
+                        <wps:spPr>
+                          <a:xfrm>
+                            <a:off x="0" y="3352800"/>
+                            <a:ext cx="5943600" cy="258445"/>
+                          </a:xfrm>
+                          <a:prstGeom prst="rect">
+                            <a:avLst/>
+                          </a:prstGeom>
+                          <a:solidFill>
+                            <a:prstClr val="white"/>
+                          </a:solidFill>
+                          <a:ln>
+                            <a:noFill/>
+                          </a:ln>
+                        </wps:spPr>
+                        <wps:txbx>
+                          <w:txbxContent>
+                            <w:p>
+                              <w:pPr>
+                                <w:pStyle w:val="Caption"/>
+                                <w:rPr>
+                                  <w:rFonts w:eastAsiaTheme="minorHAnsi"/>
+                                  <w:noProof/>
+                                  <w:sz w:val="24"/>
+                                  <w:szCs w:val="24"/>
+                                  <w:lang w:val="en-US"/>
+                                </w:rPr>
+                              </w:pPr>
+                              <w:r>
+                                <w:t xml:space="preserve">Figure </w:t>
+                              </w:r>
+                              <w:r>
+                                <w:rPr>
+                                  <w:lang w:val="en-US"/>
+                                </w:rPr>
+                                <w:t>5</w:t>
+                              </w:r>
+                            </w:p>
+                          </w:txbxContent>
+                        </wps:txbx>
+                        <wps:bodyPr rot="0" spcFirstLastPara="0" vertOverflow="overflow" horzOverflow="overflow" vert="horz" wrap="square" lIns="0" tIns="0" rIns="0" bIns="0" numCol="1" spcCol="0" rtlCol="0" fromWordArt="0" anchor="t" anchorCtr="0" forceAA="0" compatLnSpc="1">
+                          <a:prstTxWarp prst="textNoShape">
+                            <a:avLst/>
+                          </a:prstTxWarp>
+                          <a:spAutoFit/>
+                        </wps:bodyPr>
+                      </wps:wsp>
+                    </wpg:wgp>
+                  </a:graphicData>
+                </a:graphic>
+              </wp:anchor>
+            </w:drawing>
+          </mc:Choice>
+          <mc:Fallback>
+            <w:pict>
+              <v:group w14:anchorId="20C5A66E" id="Group 29" o:spid="_x0000_s1038" style="position:absolute;left:0;text-align:left;margin-left:-9.75pt;margin-top:38.1pt;width:468pt;height:284.35pt;z-index:251675648;mso-position-horizontal-relative:margin" coordsize="59436,36112" o:gfxdata="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">
+                <v:shape id="Picture 27" o:spid="_x0000_s1039" type="#_x0000_t75" style="position:absolute;width:59436;height:32956;visibility:visible;mso-wrap-style:square" o:gfxdata="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">
+                  <v:imagedata r:id="rId25" o:title=""/>
+                </v:shape>
+                <v:shape id="Text Box 28" o:spid="_x0000_s1040" type="#_x0000_t202" style="position:absolute;top:33528;width:59436;height:2584;visibility:visible;mso-wrap-style:square;v-text-anchor:top" o:gfxdata="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" stroked="f">
+                  <v:textbox style="mso-fit-shape-to-text:t" inset="0,0,0,0">
+                    <w:txbxContent>
+                      <w:p>
+                        <w:pPr>
+                          <w:pStyle w:val="Caption"/>
+                          <w:rPr>
+                            <w:rFonts w:eastAsiaTheme="minorHAnsi"/>
+                            <w:noProof/>
+                            <w:sz w:val="24"/>
+                            <w:szCs w:val="24"/>
+                            <w:lang w:val="en-US"/>
+                          </w:rPr>
+                        </w:pPr>
+                        <w:r>
+                          <w:t xml:space="preserve">Figure </w:t>
+                        </w:r>
+                        <w:r>
+                          <w:rPr>
+                            <w:lang w:val="en-US"/>
+                          </w:rPr>
+                          <w:t>5</w:t>
+                        </w:r>
+                      </w:p>
+                    </w:txbxContent>
+                  </v:textbox>
+                </v:shape>
+                <w10:wrap type="topAndBottom" anchorx="margin"/>
+              </v:group>
+            </w:pict>
+          </mc:Fallback>
+        </mc:AlternateContent>
+      </w:r>
+      <w:r>
+        <w:rPr>
+          <w:rFonts w:ascii="Times New Roman" w:hAnsi="Times New Roman" w:cs="Times New Roman"/>
+          <w:sz w:val="24"/>
+          <w:szCs w:val="24"/>
+        </w:rPr>
+        <w:t>Back to top button visible only when scrolling down in the bottom part of the page</w:t>
+      </w:r>
+      <w:r>
+        <w:rPr>
+          <w:rFonts w:ascii="Times New Roman" w:hAnsi="Times New Roman" w:cs="Times New Roman"/>
+          <w:sz w:val="24"/>
+          <w:szCs w:val="24"/>
+        </w:rPr>
+        <w:t>, see Figure 5</w:t>
+      </w:r>
+    </w:p>
+    <w:p>
+      <w:pPr>
+        <w:jc w:val="both"/>
+        <w:rPr>
+          <w:lang w:val="en-US"/>
+        </w:rPr>
+      </w:pPr>
+    </w:p>
+    <w:p>
+      <w:pPr>
+        <w:jc w:val="both"/>
+        <w:rPr>
+          <w:lang w:val="en-US"/>
+        </w:rPr>
+      </w:pPr>
+    </w:p>
+    <w:p>
+      <w:pPr>
+        <w:jc w:val="both"/>
+        <w:rPr>
+          <w:lang w:val="en-US"/>
+        </w:rPr>
+      </w:pPr>
+      <w:r>
+        <w:rPr>
+          <w:lang w:val="en-US"/>
+        </w:rPr>
+        <w:t xml:space="preserve">Some of the </w:t>
+      </w:r>
+      <w:r>
+        <w:rPr>
+          <w:lang w:val="en-US"/>
+        </w:rPr>
+        <w:t>techniques used for enhancing site accessibility are</w:t>
+      </w:r>
+      <w:r>
+        <w:rPr>
+          <w:lang w:val="en-US"/>
+        </w:rPr>
+        <w:t>:</w:t>
+      </w:r>
+    </w:p>
+    <w:p>
+      <w:pPr>
+        <w:pStyle w:val="ListParagraph"/>
+        <w:numPr>
+          <w:ilvl w:val="0"/>
+          <w:numId w:val="24"/>
+        </w:numPr>
+        <w:jc w:val="both"/>
+        <w:rPr>
+          <w:rFonts w:ascii="Times New Roman" w:hAnsi="Times New Roman" w:cs="Times New Roman"/>
+          <w:sz w:val="24"/>
+          <w:szCs w:val="24"/>
+        </w:rPr>
+      </w:pPr>
+      <w:r>
+        <w:rPr>
+          <w:rFonts w:ascii="Times New Roman" w:hAnsi="Times New Roman" w:cs="Times New Roman"/>
+          <w:sz w:val="24"/>
+          <w:szCs w:val="24"/>
+        </w:rPr>
+        <w:t>Every page has the language tag</w:t>
+      </w:r>
+      <w:r>
+        <w:rPr>
+          <w:rFonts w:ascii="Times New Roman" w:hAnsi="Times New Roman" w:cs="Times New Roman"/>
+          <w:sz w:val="24"/>
+          <w:szCs w:val="24"/>
+        </w:rPr>
+        <w:t xml:space="preserve"> set to E</w:t>
+      </w:r>
+      <w:r>
+        <w:rPr>
+          <w:rFonts w:ascii="Times New Roman" w:hAnsi="Times New Roman" w:cs="Times New Roman"/>
+          <w:sz w:val="24"/>
+          <w:szCs w:val="24"/>
+        </w:rPr>
+        <w:t>ng</w:t>
+      </w:r>
+      <w:r>
+        <w:rPr>
+          <w:rFonts w:ascii="Times New Roman" w:hAnsi="Times New Roman" w:cs="Times New Roman"/>
+          <w:sz w:val="24"/>
+          <w:szCs w:val="24"/>
+        </w:rPr>
+        <w:t>lish</w:t>
+      </w:r>
+    </w:p>
+    <w:p>
+      <w:pPr>
+        <w:pStyle w:val="ListParagraph"/>
+        <w:numPr>
+          <w:ilvl w:val="0"/>
+          <w:numId w:val="24"/>
+        </w:numPr>
+        <w:jc w:val="both"/>
+        <w:rPr>
+          <w:rFonts w:ascii="Times New Roman" w:hAnsi="Times New Roman" w:cs="Times New Roman"/>
+          <w:sz w:val="24"/>
+          <w:szCs w:val="24"/>
+        </w:rPr>
+      </w:pPr>
+      <w:r>
+        <w:rPr>
+          <w:rFonts w:ascii="Times New Roman" w:hAnsi="Times New Roman" w:cs="Times New Roman"/>
+          <w:sz w:val="24"/>
+          <w:szCs w:val="24"/>
+        </w:rPr>
+        <w:t>Images, inputs and menu items have the title and alternative property set with a detailed text;</w:t>
+      </w:r>
+    </w:p>
+    <w:p>
+      <w:pPr>
+        <w:pStyle w:val="ListParagraph"/>
+        <w:numPr>
+          <w:ilvl w:val="0"/>
+          <w:numId w:val="24"/>
+        </w:numPr>
+        <w:jc w:val="both"/>
+        <w:rPr>
+          <w:rFonts w:ascii="Times New Roman" w:hAnsi="Times New Roman" w:cs="Times New Roman"/>
+          <w:sz w:val="24"/>
+          <w:szCs w:val="24"/>
+        </w:rPr>
+      </w:pPr>
+      <w:r>
+        <w:rPr>
+          <w:rFonts w:ascii="Times New Roman" w:hAnsi="Times New Roman" w:cs="Times New Roman"/>
+          <w:sz w:val="24"/>
+          <w:szCs w:val="24"/>
+        </w:rPr>
+        <w:t xml:space="preserve">The </w:t>
+      </w:r>
+      <w:r>
+        <w:rPr>
+          <w:rFonts w:ascii="Times New Roman" w:hAnsi="Times New Roman" w:cs="Times New Roman"/>
+          <w:sz w:val="24"/>
+          <w:szCs w:val="24"/>
+        </w:rPr>
+        <w:t xml:space="preserve">text </w:t>
+      </w:r>
+      <w:r>
+        <w:rPr>
+          <w:rFonts w:ascii="Times New Roman" w:hAnsi="Times New Roman" w:cs="Times New Roman"/>
+          <w:sz w:val="24"/>
+          <w:szCs w:val="24"/>
+        </w:rPr>
+        <w:t xml:space="preserve">size </w:t>
+      </w:r>
+      <w:r>
+        <w:rPr>
+          <w:rFonts w:ascii="Times New Roman" w:hAnsi="Times New Roman" w:cs="Times New Roman"/>
+          <w:sz w:val="24"/>
+          <w:szCs w:val="24"/>
+        </w:rPr>
+        <w:t>is set with</w:t>
+      </w:r>
+      <w:r>
+        <w:rPr>
+          <w:rFonts w:ascii="Times New Roman" w:hAnsi="Times New Roman" w:cs="Times New Roman"/>
+          <w:sz w:val="24"/>
+          <w:szCs w:val="24"/>
+        </w:rPr>
+        <w:t xml:space="preserve"> </w:t>
+      </w:r>
+      <w:r>
+        <w:rPr>
+          <w:rFonts w:ascii="Times New Roman" w:hAnsi="Times New Roman" w:cs="Times New Roman"/>
+          <w:sz w:val="24"/>
+          <w:szCs w:val="24"/>
+        </w:rPr>
+        <w:t xml:space="preserve">at least </w:t>
+      </w:r>
+      <w:r>
+        <w:rPr>
+          <w:rFonts w:ascii="Times New Roman" w:hAnsi="Times New Roman" w:cs="Times New Roman"/>
+          <w:sz w:val="24"/>
+          <w:szCs w:val="24"/>
+        </w:rPr>
+        <w:t>16 pixels</w:t>
+      </w:r>
+    </w:p>
+    <w:p>
+      <w:pPr>
+        <w:pStyle w:val="ListParagraph"/>
+        <w:numPr>
+          <w:ilvl w:val="0"/>
+          <w:numId w:val="24"/>
+        </w:numPr>
+        <w:jc w:val="both"/>
+        <w:rPr>
+          <w:rFonts w:ascii="Times New Roman" w:hAnsi="Times New Roman" w:cs="Times New Roman"/>
+          <w:sz w:val="24"/>
+          <w:szCs w:val="24"/>
+        </w:rPr>
+      </w:pPr>
+      <w:r>
+        <w:rPr>
+          <w:rFonts w:ascii="Times New Roman" w:hAnsi="Times New Roman" w:cs="Times New Roman"/>
+          <w:noProof/>
+          <w:sz w:val="24"/>
+          <w:szCs w:val="24"/>
+        </w:rPr>
+        <w:lastRenderedPageBreak/>
+        <mc:AlternateContent>
+          <mc:Choice Requires="wpg">
+            <w:drawing>
+              <wp:anchor distT="0" distB="0" distL="114300" distR="114300" simplePos="0" relativeHeight="251671552" behindDoc="0" locked="0" layoutInCell="1" allowOverlap="1" wp14:anchorId="6E1150AB" wp14:editId="1B308E27">
+                <wp:simplePos x="0" y="0"/>
+                <wp:positionH relativeFrom="margin">
+                  <wp:align>center</wp:align>
+                </wp:positionH>
+                <wp:positionV relativeFrom="paragraph">
+                  <wp:posOffset>869950</wp:posOffset>
+                </wp:positionV>
+                <wp:extent cx="4790440" cy="5220970"/>
+                <wp:effectExtent l="0" t="0" r="0" b="0"/>
+                <wp:wrapTopAndBottom/>
+                <wp:docPr id="22" name="Group 22"/>
+                <wp:cNvGraphicFramePr/>
+                <a:graphic xmlns:a="http://schemas.openxmlformats.org/drawingml/2006/main">
+                  <a:graphicData uri="http://schemas.microsoft.com/office/word/2010/wordprocessingGroup">
+                    <wpg:wgp>
+                      <wpg:cNvGrpSpPr/>
+                      <wpg:grpSpPr>
+                        <a:xfrm>
+                          <a:off x="0" y="0"/>
+                          <a:ext cx="4790440" cy="5220970"/>
+                          <a:chOff x="0" y="0"/>
+                          <a:chExt cx="4790786" cy="5220970"/>
+                        </a:xfrm>
+                      </wpg:grpSpPr>
+                      <wpg:grpSp>
+                        <wpg:cNvPr id="174" name="Group 174"/>
+                        <wpg:cNvGrpSpPr/>
+                        <wpg:grpSpPr>
+                          <a:xfrm>
+                            <a:off x="0" y="0"/>
+                            <a:ext cx="4790786" cy="4946015"/>
+                            <a:chOff x="0" y="0"/>
+                            <a:chExt cx="4790786" cy="4946015"/>
+                          </a:xfrm>
+                        </wpg:grpSpPr>
+                        <pic:pic xmlns:pic="http://schemas.openxmlformats.org/drawingml/2006/picture">
+                          <pic:nvPicPr>
+                            <pic:cNvPr id="172" name="Picture 172"/>
+                            <pic:cNvPicPr>
+                              <a:picLocks noChangeAspect="1"/>
+                            </pic:cNvPicPr>
+                          </pic:nvPicPr>
+                          <pic:blipFill>
+                            <a:blip r:embed="rId26">
+                              <a:extLst>
+                                <a:ext uri="{28A0092B-C50C-407E-A947-70E740481C1C}">
+                                  <a14:useLocalDpi xmlns:a14="http://schemas.microsoft.com/office/drawing/2010/main" val="0"/>
+                                </a:ext>
+                              </a:extLst>
+                            </a:blip>
+                            <a:srcRect/>
+                            <a:stretch>
+                              <a:fillRect/>
+                            </a:stretch>
+                          </pic:blipFill>
+                          <pic:spPr bwMode="auto">
+                            <a:xfrm>
+                              <a:off x="0" y="0"/>
+                              <a:ext cx="2374900" cy="4946015"/>
+                            </a:xfrm>
+                            <a:prstGeom prst="rect">
+                              <a:avLst/>
+                            </a:prstGeom>
+                            <a:noFill/>
+                            <a:ln>
+                              <a:noFill/>
+                            </a:ln>
+                          </pic:spPr>
+                        </pic:pic>
+                        <pic:pic xmlns:pic="http://schemas.openxmlformats.org/drawingml/2006/picture">
+                          <pic:nvPicPr>
+                            <pic:cNvPr id="173" name="Picture 173"/>
+                            <pic:cNvPicPr>
+                              <a:picLocks noChangeAspect="1"/>
+                            </pic:cNvPicPr>
+                          </pic:nvPicPr>
+                          <pic:blipFill>
+                            <a:blip r:embed="rId27">
+                              <a:extLst>
+                                <a:ext uri="{28A0092B-C50C-407E-A947-70E740481C1C}">
+                                  <a14:useLocalDpi xmlns:a14="http://schemas.microsoft.com/office/drawing/2010/main" val="0"/>
+                                </a:ext>
+                              </a:extLst>
+                            </a:blip>
+                            <a:srcRect/>
+                            <a:stretch>
+                              <a:fillRect/>
+                            </a:stretch>
+                          </pic:blipFill>
+                          <pic:spPr bwMode="auto">
+                            <a:xfrm>
+                              <a:off x="2396836" y="0"/>
+                              <a:ext cx="2393950" cy="4939030"/>
+                            </a:xfrm>
+                            <a:prstGeom prst="rect">
+                              <a:avLst/>
+                            </a:prstGeom>
+                            <a:noFill/>
+                            <a:ln>
+                              <a:noFill/>
+                            </a:ln>
+                          </pic:spPr>
+                        </pic:pic>
+                      </wpg:grpSp>
+                      <wps:wsp>
+                        <wps:cNvPr id="21" name="Text Box 21"/>
+                        <wps:cNvSpPr txBox="1"/>
+                        <wps:spPr>
+                          <a:xfrm>
+                            <a:off x="0" y="4962525"/>
+                            <a:ext cx="4789805" cy="258445"/>
+                          </a:xfrm>
+                          <a:prstGeom prst="rect">
+                            <a:avLst/>
+                          </a:prstGeom>
+                          <a:solidFill>
+                            <a:prstClr val="white"/>
+                          </a:solidFill>
+                          <a:ln>
+                            <a:noFill/>
+                          </a:ln>
+                        </wps:spPr>
+                        <wps:txbx>
+                          <w:txbxContent>
+                            <w:p>
+                              <w:pPr>
+                                <w:pStyle w:val="Caption"/>
+                                <w:rPr>
+                                  <w:rFonts w:eastAsiaTheme="minorHAnsi"/>
+                                  <w:noProof/>
+                                  <w:lang w:val="en-US"/>
+                                </w:rPr>
+                              </w:pPr>
+                              <w:r>
+                                <w:t xml:space="preserve">Figure </w:t>
+                              </w:r>
+                              <w:r>
+                                <w:rPr>
+                                  <w:lang w:val="en-US"/>
+                                </w:rPr>
+                                <w:t>6</w:t>
+                              </w:r>
+                            </w:p>
+                          </w:txbxContent>
+                        </wps:txbx>
+                        <wps:bodyPr rot="0" spcFirstLastPara="0" vertOverflow="overflow" horzOverflow="overflow" vert="horz" wrap="square" lIns="0" tIns="0" rIns="0" bIns="0" numCol="1" spcCol="0" rtlCol="0" fromWordArt="0" anchor="t" anchorCtr="0" forceAA="0" compatLnSpc="1">
+                          <a:prstTxWarp prst="textNoShape">
+                            <a:avLst/>
+                          </a:prstTxWarp>
+                          <a:spAutoFit/>
+                        </wps:bodyPr>
+                      </wps:wsp>
+                    </wpg:wgp>
+                  </a:graphicData>
+                </a:graphic>
+              </wp:anchor>
+            </w:drawing>
+          </mc:Choice>
+          <mc:Fallback>
+            <w:pict>
+              <v:group w14:anchorId="6E1150AB" id="Group 22" o:spid="_x0000_s1041" style="position:absolute;left:0;text-align:left;margin-left:0;margin-top:68.5pt;width:377.2pt;height:411.1pt;z-index:251671552;mso-position-horizontal:center;mso-position-horizontal-relative:margin" coordsize="47907,52209" o:gfxdata="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">
+                <v:group id="Group 174" o:spid="_x0000_s1042" style="position:absolute;width:47907;height:49460" coordsize="47907,49460" o:gfxdata="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">
+                  <v:shape id="Picture 172" o:spid="_x0000_s1043" type="#_x0000_t75" style="position:absolute;width:23749;height:49460;visibility:visible;mso-wrap-style:square" o:gfxdata="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">
+                    <v:imagedata r:id="rId28" o:title=""/>
+                  </v:shape>
+                  <v:shape id="Picture 173" o:spid="_x0000_s1044" type="#_x0000_t75" style="position:absolute;left:23968;width:23939;height:49390;visibility:visible;mso-wrap-style:square" o:gfxdata="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">
+                    <v:imagedata r:id="rId29" o:title=""/>
+                  </v:shape>
+                </v:group>
+                <v:shape id="Text Box 21" o:spid="_x0000_s1045" type="#_x0000_t202" style="position:absolute;top:49625;width:47898;height:2584;visibility:visible;mso-wrap-style:square;v-text-anchor:top" o:gfxdata="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" stroked="f">
+                  <v:textbox style="mso-fit-shape-to-text:t" inset="0,0,0,0">
+                    <w:txbxContent>
+                      <w:p>
+                        <w:pPr>
+                          <w:pStyle w:val="Caption"/>
+                          <w:rPr>
+                            <w:rFonts w:eastAsiaTheme="minorHAnsi"/>
+                            <w:noProof/>
+                            <w:lang w:val="en-US"/>
+                          </w:rPr>
+                        </w:pPr>
+                        <w:r>
+                          <w:t xml:space="preserve">Figure </w:t>
+                        </w:r>
+                        <w:r>
+                          <w:rPr>
+                            <w:lang w:val="en-US"/>
+                          </w:rPr>
+                          <w:t>6</w:t>
+                        </w:r>
+                      </w:p>
+                    </w:txbxContent>
+                  </v:textbox>
+                </v:shape>
+                <w10:wrap type="topAndBottom" anchorx="margin"/>
+              </v:group>
+            </w:pict>
+          </mc:Fallback>
+        </mc:AlternateContent>
+      </w:r>
+      <w:r>
+        <w:rPr>
+          <w:rFonts w:ascii="Times New Roman" w:hAnsi="Times New Roman" w:cs="Times New Roman"/>
+          <w:sz w:val="24"/>
+          <w:szCs w:val="24"/>
+        </w:rPr>
+        <w:t xml:space="preserve">As shown in Figure 5 </w:t>
+      </w:r>
+      <w:r>
+        <w:rPr>
+          <w:rFonts w:ascii="Times New Roman" w:hAnsi="Times New Roman" w:cs="Times New Roman"/>
+          <w:sz w:val="24"/>
+          <w:szCs w:val="24"/>
+        </w:rPr>
+        <w:t>t</w:t>
+      </w:r>
+      <w:r>
+        <w:rPr>
+          <w:rFonts w:ascii="Times New Roman" w:hAnsi="Times New Roman" w:cs="Times New Roman"/>
+          <w:sz w:val="24"/>
+          <w:szCs w:val="24"/>
+        </w:rPr>
+        <w:t>he contrast between text and background color</w:t>
+      </w:r>
+      <w:r>
+        <w:rPr>
+          <w:rFonts w:ascii="Times New Roman" w:hAnsi="Times New Roman" w:cs="Times New Roman"/>
+          <w:sz w:val="24"/>
+          <w:szCs w:val="24"/>
+        </w:rPr>
+        <w:t xml:space="preserve"> is within the WCAG 2 level AA standard according to the tests done on the </w:t>
+      </w:r>
+      <w:r>
+        <w:rPr>
+          <w:rFonts w:ascii="Times New Roman" w:hAnsi="Times New Roman" w:cs="Times New Roman"/>
+          <w:sz w:val="24"/>
+          <w:szCs w:val="24"/>
+          <w:shd w:val="clear" w:color="auto" w:fill="FDFF9A"/>
+        </w:rPr>
+        <w:t>WAVE. 2001. </w:t>
+      </w:r>
+      <w:r>
+        <w:rPr>
+          <w:rStyle w:val="Emphasis"/>
+          <w:rFonts w:ascii="Times New Roman" w:hAnsi="Times New Roman" w:cs="Times New Roman"/>
+          <w:sz w:val="24"/>
+          <w:szCs w:val="24"/>
+          <w:shd w:val="clear" w:color="auto" w:fill="FDFF9A"/>
+        </w:rPr>
+        <w:t>WAVE Web Accessibility Tool</w:t>
+      </w:r>
+      <w:r>
+        <w:rPr>
+          <w:rFonts w:ascii="Times New Roman" w:hAnsi="Times New Roman" w:cs="Times New Roman"/>
+          <w:sz w:val="24"/>
+          <w:szCs w:val="24"/>
+          <w:shd w:val="clear" w:color="auto" w:fill="FDFF9A"/>
+        </w:rPr>
+        <w:t>. [ONLINE] Available at: </w:t>
+      </w:r>
+      <w:hyperlink r:id="rId30" w:history="1">
+        <w:r>
+          <w:rPr>
+            <w:rStyle w:val="Hyperlink"/>
+            <w:rFonts w:ascii="Times New Roman" w:hAnsi="Times New Roman" w:cs="Times New Roman"/>
+            <w:color w:val="auto"/>
+            <w:sz w:val="24"/>
+            <w:szCs w:val="24"/>
+          </w:rPr>
+          <w:t>http://wave.webaim.org/</w:t>
+        </w:r>
+      </w:hyperlink>
+      <w:r>
+        <w:rPr>
+          <w:rFonts w:ascii="Times New Roman" w:hAnsi="Times New Roman" w:cs="Times New Roman"/>
+          <w:sz w:val="24"/>
+          <w:szCs w:val="24"/>
+          <w:shd w:val="clear" w:color="auto" w:fill="FDFF9A"/>
+        </w:rPr>
+        <w:t>. [Accessed 1 December 2018].</w:t>
+      </w:r>
+    </w:p>
+    <w:p>
+      <w:pPr>
+        <w:pStyle w:val="ListParagraph"/>
+        <w:numPr>
+          <w:ilvl w:val="0"/>
+          <w:numId w:val="24"/>
+        </w:numPr>
+        <w:jc w:val="both"/>
+        <w:rPr>
+          <w:rFonts w:ascii="Times New Roman" w:hAnsi="Times New Roman" w:cs="Times New Roman"/>
+        </w:rPr>
+      </w:pPr>
+      <w:r>
+        <w:rPr>
+          <w:rFonts w:ascii="Times New Roman" w:hAnsi="Times New Roman" w:cs="Times New Roman"/>
+          <w:sz w:val="24"/>
+          <w:szCs w:val="24"/>
+        </w:rPr>
+        <w:t>The headings have been nested accordingly to their rank</w:t>
+      </w:r>
+    </w:p>
+    <w:p>
+      <w:pPr>
+        <w:pStyle w:val="ListParagraph"/>
+        <w:numPr>
+          <w:ilvl w:val="0"/>
+          <w:numId w:val="24"/>
+        </w:numPr>
+        <w:jc w:val="both"/>
+        <w:rPr>
+          <w:rFonts w:ascii="Times New Roman" w:hAnsi="Times New Roman" w:cs="Times New Roman"/>
+        </w:rPr>
+      </w:pPr>
+      <w:r>
+        <w:rPr>
+          <w:rFonts w:ascii="Times New Roman" w:hAnsi="Times New Roman" w:cs="Times New Roman"/>
+          <w:sz w:val="24"/>
+          <w:szCs w:val="24"/>
+        </w:rPr>
+        <w:t xml:space="preserve">Page division is marked up semantically by the Html5 tags: main, </w:t>
+      </w:r>
+      <w:proofErr w:type="spellStart"/>
+      <w:r>
+        <w:rPr>
+          <w:rFonts w:ascii="Times New Roman" w:hAnsi="Times New Roman" w:cs="Times New Roman"/>
+          <w:sz w:val="24"/>
+          <w:szCs w:val="24"/>
+        </w:rPr>
+        <w:t>nav</w:t>
+      </w:r>
+      <w:proofErr w:type="spellEnd"/>
+      <w:r>
+        <w:rPr>
+          <w:rFonts w:ascii="Times New Roman" w:hAnsi="Times New Roman" w:cs="Times New Roman"/>
+          <w:sz w:val="24"/>
+          <w:szCs w:val="24"/>
+        </w:rPr>
+        <w:t>, sections, figures, articles lists and so on</w:t>
+      </w:r>
+    </w:p>
+    <w:p>
+      <w:pPr>
+        <w:pStyle w:val="ListParagraph"/>
+        <w:jc w:val="both"/>
+        <w:rPr>
+          <w:rFonts w:ascii="Times New Roman" w:hAnsi="Times New Roman" w:cs="Times New Roman"/>
+        </w:rPr>
+      </w:pPr>
+    </w:p>
+    <w:p>
+      <w:pPr>
+        <w:pStyle w:val="ListParagraph"/>
+        <w:jc w:val="both"/>
+        <w:rPr>
+          <w:rFonts w:ascii="Times New Roman" w:hAnsi="Times New Roman" w:cs="Times New Roman"/>
+        </w:rPr>
+      </w:pPr>
+    </w:p>
+    <w:p>
+      <w:pPr>
+        <w:jc w:val="both"/>
+        <w:rPr>
+          <w:lang w:val="en-US"/>
+        </w:rPr>
+      </w:pPr>
+      <w:r>
+        <w:tab/>
+      </w:r>
+      <w:r>
+        <w:t>E</w:t>
+      </w:r>
+      <w:r>
+        <w:t xml:space="preserve">ven though </w:t>
+      </w:r>
+      <w:r>
+        <w:t xml:space="preserve">I thought </w:t>
+      </w:r>
+      <w:r>
+        <w:t>the</w:t>
+      </w:r>
+      <w:r>
+        <w:t xml:space="preserve"> improvements </w:t>
+      </w:r>
+      <w:r>
+        <w:t xml:space="preserve">enumerated above </w:t>
+      </w:r>
+      <w:r>
+        <w:t>are</w:t>
+      </w:r>
+      <w:r>
+        <w:t xml:space="preserve"> sufficient for a simple site</w:t>
+      </w:r>
+      <w:r>
+        <w:rPr>
+          <w:lang w:val="en-US"/>
+        </w:rPr>
+        <w:t>,</w:t>
+      </w:r>
+      <w:r>
+        <w:t xml:space="preserve"> according to the </w:t>
+      </w:r>
+      <w:r>
+        <w:rPr>
+          <w:shd w:val="clear" w:color="auto" w:fill="FDFF9A"/>
+        </w:rPr>
+        <w:t>Web Content Accessibility Guidelines (WCAG). 2008. </w:t>
+      </w:r>
+      <w:r>
+        <w:rPr>
+          <w:rStyle w:val="Emphasis"/>
+          <w:shd w:val="clear" w:color="auto" w:fill="FDFF9A"/>
+        </w:rPr>
+        <w:t>Web Content Accessibility Guidelines (WCAG) Overview | Web Accessibility Initiative (WAI) | W3C</w:t>
+      </w:r>
+      <w:r>
+        <w:rPr>
+          <w:shd w:val="clear" w:color="auto" w:fill="FDFF9A"/>
+        </w:rPr>
+        <w:t>. [ONLINE] Available at: </w:t>
+      </w:r>
+      <w:hyperlink r:id="rId31" w:history="1">
+        <w:r>
+          <w:rPr>
+            <w:rStyle w:val="Hyperlink"/>
+            <w:color w:val="auto"/>
+          </w:rPr>
+          <w:t>https://www.w3.org/WAI/standards-guidelines/wcag/</w:t>
+        </w:r>
+      </w:hyperlink>
+      <w:r>
+        <w:rPr>
+          <w:shd w:val="clear" w:color="auto" w:fill="FDFF9A"/>
+        </w:rPr>
+        <w:t>. [Accessed 22 June 2018]</w:t>
+      </w:r>
+      <w:r>
+        <w:rPr>
+          <w:lang w:val="en-US"/>
+        </w:rPr>
+        <w:t xml:space="preserve"> </w:t>
+      </w:r>
+      <w:r>
+        <w:rPr>
+          <w:lang w:val="en-US"/>
+        </w:rPr>
+        <w:t xml:space="preserve"> the </w:t>
+      </w:r>
+      <w:r>
+        <w:rPr>
+          <w:lang w:val="en-US"/>
+        </w:rPr>
+        <w:t xml:space="preserve">web project is far from achieving 100% WCAG 2  </w:t>
+      </w:r>
+      <w:r>
+        <w:rPr>
+          <w:lang w:val="en-US"/>
+        </w:rPr>
+        <w:t>standardization</w:t>
+      </w:r>
+      <w:r>
+        <w:rPr>
+          <w:lang w:val="en-US"/>
+        </w:rPr>
+        <w:t>.</w:t>
+      </w:r>
+      <w:r>
+        <w:rPr>
+          <w:lang w:val="en-US"/>
+        </w:rPr>
+        <w:t xml:space="preserve"> </w:t>
+      </w:r>
     </w:p>
     <w:p>
       <w:pPr>
         <w:pStyle w:val="Heading1"/>
-        <w:rPr>
-          <w:lang w:val="en-US"/>
-        </w:rPr>
-      </w:pPr>
-      <w:bookmarkStart w:id="5" w:name="_Toc532464784"/>
-      <w:r>
-        <w:rPr>
-          <w:lang w:val="en-US"/>
-        </w:rPr>
-        <w:t xml:space="preserve">Site </w:t>
-      </w:r>
-      <w:r>
-        <w:rPr>
-          <w:lang w:val="en-US"/>
-        </w:rPr>
-        <w:t>Usability</w:t>
-      </w:r>
-      <w:r>
-        <w:rPr>
-          <w:lang w:val="en-US"/>
-        </w:rPr>
-        <w:t xml:space="preserve"> and Accessibility</w:t>
-      </w:r>
-      <w:bookmarkEnd w:id="5"/>
-    </w:p>
-    <w:p>
-      <w:pPr>
-        <w:rPr>
-          <w:lang w:val="en-US"/>
-        </w:rPr>
-      </w:pPr>
-      <w:r>
-        <w:rPr>
-          <w:lang w:val="en-US"/>
-        </w:rPr>
-        <w:tab/>
-      </w:r>
-    </w:p>
-    <w:p>
-      <w:pPr>
-        <w:rPr>
-          <w:lang w:val="en-US"/>
-        </w:rPr>
-      </w:pPr>
-      <w:r>
-        <w:rPr>
-          <w:lang w:val="en-US"/>
-        </w:rPr>
-        <w:tab/>
-      </w:r>
-      <w:r>
-        <w:rPr>
-          <w:lang w:val="en-US"/>
-        </w:rPr>
-        <w:tab/>
-      </w:r>
-    </w:p>
-    <w:p>
-      <w:pPr>
-        <w:rPr>
-          <w:lang w:val="en-US"/>
-        </w:rPr>
-      </w:pPr>
-    </w:p>
-    <w:p>
-      <w:pPr>
-        <w:rPr>
-          <w:lang w:val="en-US"/>
-        </w:rPr>
-      </w:pPr>
-    </w:p>
-    <w:p>
-      <w:pPr>
-        <w:rPr>
-          <w:lang w:val="en-US"/>
-        </w:rPr>
-      </w:pPr>
+        <w:jc w:val="both"/>
+        <w:rPr>
+          <w:rFonts w:ascii="Times New Roman" w:hAnsi="Times New Roman" w:cs="Times New Roman"/>
+          <w:lang w:val="en-US"/>
+        </w:rPr>
+      </w:pPr>
+      <w:bookmarkStart w:id="6" w:name="_Toc532563074"/>
+      <w:r>
+        <w:rPr>
+          <w:rFonts w:ascii="Times New Roman" w:hAnsi="Times New Roman" w:cs="Times New Roman"/>
+          <w:lang w:val="en-US"/>
+        </w:rPr>
+        <w:lastRenderedPageBreak/>
+        <w:t>Further Enhancements</w:t>
+      </w:r>
+      <w:bookmarkEnd w:id="6"/>
+    </w:p>
+    <w:p>
+      <w:pPr>
+        <w:jc w:val="both"/>
+        <w:rPr>
+          <w:lang w:val="en-US"/>
+        </w:rPr>
+      </w:pPr>
+    </w:p>
+    <w:p>
+      <w:pPr>
+        <w:jc w:val="both"/>
+        <w:rPr>
+          <w:lang w:val="en-US"/>
+        </w:rPr>
+      </w:pPr>
+      <w:r>
+        <w:rPr>
+          <w:lang w:val="en-US"/>
+        </w:rPr>
+        <w:t xml:space="preserve">List of </w:t>
+      </w:r>
+      <w:r>
+        <w:rPr>
+          <w:lang w:val="en-US"/>
+        </w:rPr>
+        <w:t>future improvements:</w:t>
+      </w:r>
+    </w:p>
+    <w:p>
+      <w:pPr>
+        <w:jc w:val="both"/>
+        <w:rPr>
+          <w:lang w:val="en-US"/>
+        </w:rPr>
+      </w:pPr>
+    </w:p>
+    <w:p>
+      <w:pPr>
+        <w:pStyle w:val="ListParagraph"/>
+        <w:numPr>
+          <w:ilvl w:val="0"/>
+          <w:numId w:val="26"/>
+        </w:numPr>
+        <w:jc w:val="both"/>
+        <w:rPr>
+          <w:rFonts w:ascii="Times New Roman" w:hAnsi="Times New Roman" w:cs="Times New Roman"/>
+          <w:sz w:val="24"/>
+          <w:szCs w:val="24"/>
+        </w:rPr>
+      </w:pPr>
+      <w:r>
+        <w:rPr>
+          <w:rFonts w:ascii="Times New Roman" w:hAnsi="Times New Roman" w:cs="Times New Roman"/>
+          <w:sz w:val="24"/>
+          <w:szCs w:val="24"/>
+        </w:rPr>
+        <w:t>A</w:t>
+      </w:r>
+      <w:r>
+        <w:rPr>
+          <w:rFonts w:ascii="Times New Roman" w:hAnsi="Times New Roman" w:cs="Times New Roman"/>
+          <w:sz w:val="24"/>
+          <w:szCs w:val="24"/>
+        </w:rPr>
+        <w:t>lign the project to the WCAG 2.1 accessibility standards</w:t>
+      </w:r>
+    </w:p>
+    <w:p>
+      <w:pPr>
+        <w:pStyle w:val="ListParagraph"/>
+        <w:numPr>
+          <w:ilvl w:val="0"/>
+          <w:numId w:val="26"/>
+        </w:numPr>
+        <w:jc w:val="both"/>
+        <w:rPr>
+          <w:rFonts w:ascii="Times New Roman" w:hAnsi="Times New Roman" w:cs="Times New Roman"/>
+          <w:sz w:val="24"/>
+          <w:szCs w:val="24"/>
+        </w:rPr>
+      </w:pPr>
+      <w:r>
+        <w:rPr>
+          <w:rFonts w:ascii="Times New Roman" w:hAnsi="Times New Roman" w:cs="Times New Roman"/>
+          <w:sz w:val="24"/>
+          <w:szCs w:val="24"/>
+        </w:rPr>
+        <w:t>Implement REST</w:t>
+      </w:r>
+      <w:r>
+        <w:rPr>
+          <w:rFonts w:ascii="Times New Roman" w:hAnsi="Times New Roman" w:cs="Times New Roman"/>
+          <w:sz w:val="24"/>
+          <w:szCs w:val="24"/>
+        </w:rPr>
+        <w:t>ful</w:t>
+      </w:r>
+      <w:r>
+        <w:rPr>
+          <w:rFonts w:ascii="Times New Roman" w:hAnsi="Times New Roman" w:cs="Times New Roman"/>
+          <w:sz w:val="24"/>
+          <w:szCs w:val="24"/>
+        </w:rPr>
+        <w:t xml:space="preserve"> API for storing </w:t>
+      </w:r>
+      <w:r>
+        <w:rPr>
+          <w:rFonts w:ascii="Times New Roman" w:hAnsi="Times New Roman" w:cs="Times New Roman"/>
+          <w:sz w:val="24"/>
+          <w:szCs w:val="24"/>
+        </w:rPr>
+        <w:t>the form information</w:t>
+      </w:r>
+      <w:r>
+        <w:rPr>
+          <w:rFonts w:ascii="Times New Roman" w:hAnsi="Times New Roman" w:cs="Times New Roman"/>
+          <w:sz w:val="24"/>
+          <w:szCs w:val="24"/>
+        </w:rPr>
+        <w:t xml:space="preserve"> in a database</w:t>
+      </w:r>
+    </w:p>
+    <w:p>
+      <w:pPr>
+        <w:pStyle w:val="ListParagraph"/>
+        <w:numPr>
+          <w:ilvl w:val="0"/>
+          <w:numId w:val="26"/>
+        </w:numPr>
+        <w:jc w:val="both"/>
+        <w:rPr>
+          <w:rFonts w:ascii="Times New Roman" w:hAnsi="Times New Roman" w:cs="Times New Roman"/>
+          <w:sz w:val="24"/>
+          <w:szCs w:val="24"/>
+        </w:rPr>
+      </w:pPr>
+      <w:r>
+        <w:rPr>
+          <w:rFonts w:ascii="Times New Roman" w:hAnsi="Times New Roman" w:cs="Times New Roman"/>
+          <w:sz w:val="24"/>
+          <w:szCs w:val="24"/>
+        </w:rPr>
+        <w:t xml:space="preserve">Change the </w:t>
+      </w:r>
+      <w:r>
+        <w:rPr>
+          <w:rFonts w:ascii="Times New Roman" w:hAnsi="Times New Roman" w:cs="Times New Roman"/>
+          <w:sz w:val="24"/>
+          <w:szCs w:val="24"/>
+        </w:rPr>
+        <w:t>pallet</w:t>
+      </w:r>
+      <w:r>
+        <w:rPr>
+          <w:rFonts w:ascii="Times New Roman" w:hAnsi="Times New Roman" w:cs="Times New Roman"/>
+          <w:sz w:val="24"/>
+          <w:szCs w:val="24"/>
+        </w:rPr>
+        <w:t xml:space="preserve"> schematic to web-safe</w:t>
+      </w:r>
+      <w:r>
+        <w:rPr>
+          <w:rFonts w:ascii="Times New Roman" w:hAnsi="Times New Roman" w:cs="Times New Roman"/>
+          <w:sz w:val="24"/>
+          <w:szCs w:val="24"/>
+        </w:rPr>
+        <w:t xml:space="preserve"> colors</w:t>
+      </w:r>
+    </w:p>
+    <w:p>
+      <w:pPr>
+        <w:pStyle w:val="ListParagraph"/>
+        <w:numPr>
+          <w:ilvl w:val="0"/>
+          <w:numId w:val="26"/>
+        </w:numPr>
+        <w:jc w:val="both"/>
+        <w:rPr>
+          <w:rFonts w:ascii="Times New Roman" w:hAnsi="Times New Roman" w:cs="Times New Roman"/>
+          <w:sz w:val="24"/>
+          <w:szCs w:val="24"/>
+        </w:rPr>
+      </w:pPr>
+      <w:r>
+        <w:rPr>
+          <w:rFonts w:ascii="Times New Roman" w:hAnsi="Times New Roman" w:cs="Times New Roman"/>
+          <w:sz w:val="24"/>
+          <w:szCs w:val="24"/>
+        </w:rPr>
+        <w:t>Divide the Services page into sub pages</w:t>
+      </w:r>
+    </w:p>
+    <w:p>
+      <w:pPr>
+        <w:pStyle w:val="ListParagraph"/>
+        <w:numPr>
+          <w:ilvl w:val="0"/>
+          <w:numId w:val="26"/>
+        </w:numPr>
+        <w:jc w:val="both"/>
+        <w:rPr>
+          <w:rFonts w:ascii="Times New Roman" w:hAnsi="Times New Roman" w:cs="Times New Roman"/>
+          <w:sz w:val="24"/>
+          <w:szCs w:val="24"/>
+        </w:rPr>
+      </w:pPr>
+      <w:r>
+        <w:rPr>
+          <w:rFonts w:ascii="Times New Roman" w:hAnsi="Times New Roman" w:cs="Times New Roman"/>
+          <w:sz w:val="24"/>
+          <w:szCs w:val="24"/>
+        </w:rPr>
+        <w:t>Resolve the Microsoft Explorer browser family compatibility issues</w:t>
+      </w:r>
+    </w:p>
+    <w:p>
+      <w:pPr>
+        <w:pStyle w:val="ListParagraph"/>
+        <w:numPr>
+          <w:ilvl w:val="0"/>
+          <w:numId w:val="26"/>
+        </w:numPr>
+        <w:jc w:val="both"/>
+        <w:rPr>
+          <w:rFonts w:ascii="Times New Roman" w:hAnsi="Times New Roman" w:cs="Times New Roman"/>
+          <w:sz w:val="24"/>
+          <w:szCs w:val="24"/>
+        </w:rPr>
+      </w:pPr>
+      <w:r>
+        <w:rPr>
+          <w:rFonts w:ascii="Times New Roman" w:hAnsi="Times New Roman" w:cs="Times New Roman"/>
+          <w:sz w:val="24"/>
+          <w:szCs w:val="24"/>
+        </w:rPr>
+        <w:t>Move the script code from the html files to java</w:t>
+      </w:r>
+      <w:r>
+        <w:rPr>
+          <w:rFonts w:ascii="Times New Roman" w:hAnsi="Times New Roman" w:cs="Times New Roman"/>
+          <w:sz w:val="24"/>
+          <w:szCs w:val="24"/>
+        </w:rPr>
+        <w:t>-</w:t>
+      </w:r>
+      <w:r>
+        <w:rPr>
+          <w:rFonts w:ascii="Times New Roman" w:hAnsi="Times New Roman" w:cs="Times New Roman"/>
+          <w:sz w:val="24"/>
+          <w:szCs w:val="24"/>
+        </w:rPr>
+        <w:t>script files</w:t>
+      </w:r>
+    </w:p>
+    <w:p>
+      <w:pPr>
+        <w:pStyle w:val="ListParagraph"/>
+        <w:numPr>
+          <w:ilvl w:val="0"/>
+          <w:numId w:val="26"/>
+        </w:numPr>
+        <w:jc w:val="both"/>
+        <w:rPr>
+          <w:rFonts w:ascii="Times New Roman" w:hAnsi="Times New Roman" w:cs="Times New Roman"/>
+          <w:sz w:val="24"/>
+          <w:szCs w:val="24"/>
+        </w:rPr>
+      </w:pPr>
+      <w:r>
+        <w:rPr>
+          <w:rFonts w:ascii="Times New Roman" w:hAnsi="Times New Roman" w:cs="Times New Roman"/>
+          <w:sz w:val="24"/>
+          <w:szCs w:val="24"/>
+        </w:rPr>
+        <w:t>Move the Bing Map requests and code on the server side</w:t>
+      </w:r>
+      <w:r>
+        <w:rPr>
+          <w:rFonts w:ascii="Times New Roman" w:hAnsi="Times New Roman" w:cs="Times New Roman"/>
+          <w:sz w:val="24"/>
+          <w:szCs w:val="24"/>
+        </w:rPr>
+        <w:t>, and make</w:t>
+      </w:r>
+      <w:r>
+        <w:rPr>
+          <w:rFonts w:ascii="Times New Roman" w:hAnsi="Times New Roman" w:cs="Times New Roman"/>
+          <w:sz w:val="24"/>
+          <w:szCs w:val="24"/>
+        </w:rPr>
+        <w:t xml:space="preserve"> a custom post request</w:t>
+      </w:r>
+      <w:r>
+        <w:rPr>
+          <w:rFonts w:ascii="Times New Roman" w:hAnsi="Times New Roman" w:cs="Times New Roman"/>
+          <w:sz w:val="24"/>
+          <w:szCs w:val="24"/>
+        </w:rPr>
+        <w:t>, this is good</w:t>
+      </w:r>
+      <w:r>
+        <w:rPr>
+          <w:rFonts w:ascii="Times New Roman" w:hAnsi="Times New Roman" w:cs="Times New Roman"/>
+          <w:sz w:val="24"/>
+          <w:szCs w:val="24"/>
+        </w:rPr>
+        <w:t xml:space="preserve"> for </w:t>
+      </w:r>
+      <w:r>
+        <w:rPr>
+          <w:rFonts w:ascii="Times New Roman" w:hAnsi="Times New Roman" w:cs="Times New Roman"/>
+          <w:sz w:val="24"/>
+          <w:szCs w:val="24"/>
+        </w:rPr>
+        <w:t>hiding</w:t>
+      </w:r>
+      <w:r>
+        <w:rPr>
+          <w:rFonts w:ascii="Times New Roman" w:hAnsi="Times New Roman" w:cs="Times New Roman"/>
+          <w:sz w:val="24"/>
+          <w:szCs w:val="24"/>
+        </w:rPr>
+        <w:t xml:space="preserve"> the credentials and</w:t>
+      </w:r>
+      <w:r>
+        <w:rPr>
+          <w:rFonts w:ascii="Times New Roman" w:hAnsi="Times New Roman" w:cs="Times New Roman"/>
+          <w:sz w:val="24"/>
+          <w:szCs w:val="24"/>
+        </w:rPr>
+        <w:t xml:space="preserve"> </w:t>
+      </w:r>
+      <w:r>
+        <w:rPr>
+          <w:rFonts w:ascii="Times New Roman" w:hAnsi="Times New Roman" w:cs="Times New Roman"/>
+          <w:sz w:val="24"/>
+          <w:szCs w:val="24"/>
+        </w:rPr>
+        <w:t>for simulating the response in case the service is down.</w:t>
+      </w:r>
+    </w:p>
+    <w:p>
+      <w:pPr>
+        <w:pStyle w:val="ListParagraph"/>
+        <w:numPr>
+          <w:ilvl w:val="0"/>
+          <w:numId w:val="26"/>
+        </w:numPr>
+        <w:jc w:val="both"/>
+        <w:rPr>
+          <w:rFonts w:ascii="Times New Roman" w:hAnsi="Times New Roman" w:cs="Times New Roman"/>
+          <w:sz w:val="24"/>
+          <w:szCs w:val="24"/>
+        </w:rPr>
+      </w:pPr>
+      <w:r>
+        <w:rPr>
+          <w:rFonts w:ascii="Times New Roman" w:hAnsi="Times New Roman" w:cs="Times New Roman"/>
+          <w:sz w:val="24"/>
+          <w:szCs w:val="24"/>
+        </w:rPr>
+        <w:t xml:space="preserve">Implement </w:t>
+      </w:r>
+      <w:r>
+        <w:rPr>
+          <w:rFonts w:ascii="Times New Roman" w:hAnsi="Times New Roman" w:cs="Times New Roman"/>
+          <w:sz w:val="24"/>
+          <w:szCs w:val="24"/>
+        </w:rPr>
+        <w:t xml:space="preserve">a login page for admin management of the </w:t>
+      </w:r>
+      <w:proofErr w:type="gramStart"/>
+      <w:r>
+        <w:rPr>
+          <w:rFonts w:ascii="Times New Roman" w:hAnsi="Times New Roman" w:cs="Times New Roman"/>
+          <w:sz w:val="24"/>
+          <w:szCs w:val="24"/>
+        </w:rPr>
+        <w:t>servers</w:t>
+      </w:r>
+      <w:proofErr w:type="gramEnd"/>
+      <w:r>
+        <w:rPr>
+          <w:rFonts w:ascii="Times New Roman" w:hAnsi="Times New Roman" w:cs="Times New Roman"/>
+          <w:sz w:val="24"/>
+          <w:szCs w:val="24"/>
+        </w:rPr>
+        <w:t xml:space="preserve"> database</w:t>
+      </w:r>
     </w:p>
     <w:p>
       <w:pPr>
         <w:pStyle w:val="Heading1"/>
-        <w:rPr>
-          <w:lang w:val="en-US"/>
-        </w:rPr>
-      </w:pPr>
-      <w:bookmarkStart w:id="6" w:name="_Toc532464785"/>
-      <w:r>
-        <w:rPr>
-          <w:lang w:val="en-US"/>
-        </w:rPr>
-        <w:t>Further Enhancements</w:t>
-      </w:r>
-      <w:bookmarkEnd w:id="6"/>
-    </w:p>
-    <w:p>
-      <w:pPr>
-        <w:rPr>
-          <w:lang w:val="en-US"/>
-        </w:rPr>
-      </w:pPr>
-    </w:p>
-    <w:p>
-      <w:pPr>
-        <w:pStyle w:val="Heading1"/>
-        <w:rPr>
-          <w:lang w:val="en-US"/>
-        </w:rPr>
-      </w:pPr>
-      <w:bookmarkStart w:id="7" w:name="_Toc532464786"/>
-      <w:r>
-        <w:rPr>
+        <w:jc w:val="both"/>
+        <w:rPr>
+          <w:rFonts w:ascii="Times New Roman" w:hAnsi="Times New Roman" w:cs="Times New Roman"/>
+          <w:lang w:val="en-US"/>
+        </w:rPr>
+      </w:pPr>
+      <w:bookmarkStart w:id="7" w:name="_Toc532563075"/>
+      <w:r>
+        <w:rPr>
+          <w:rFonts w:ascii="Times New Roman" w:hAnsi="Times New Roman" w:cs="Times New Roman"/>
           <w:lang w:val="en-US"/>
         </w:rPr>
         <w:t>Conclusions</w:t>
@@ -4659,21 +7548,408 @@
     </w:p>
     <w:p>
       <w:pPr>
-        <w:rPr>
-          <w:lang w:val="en-US"/>
-        </w:rPr>
-      </w:pPr>
-    </w:p>
-    <w:p>
-      <w:pPr>
-        <w:rPr>
-          <w:lang w:val="en-US"/>
-        </w:rPr>
-      </w:pPr>
+        <w:jc w:val="both"/>
+        <w:rPr>
+          <w:lang w:val="en-US"/>
+        </w:rPr>
+      </w:pPr>
+    </w:p>
+    <w:p>
+      <w:pPr>
+        <w:jc w:val="both"/>
+        <w:rPr>
+          <w:lang w:val="en-US"/>
+        </w:rPr>
+      </w:pPr>
+    </w:p>
+    <w:p>
+      <w:pPr>
+        <w:jc w:val="both"/>
+        <w:rPr>
+          <w:lang w:val="en-US"/>
+        </w:rPr>
+      </w:pPr>
+    </w:p>
+    <w:p>
+      <w:pPr>
+        <w:jc w:val="both"/>
+        <w:rPr>
+          <w:lang w:val="en-US"/>
+        </w:rPr>
+      </w:pPr>
+    </w:p>
+    <w:p>
+      <w:pPr>
+        <w:jc w:val="both"/>
+        <w:rPr>
+          <w:lang w:val="en-US"/>
+        </w:rPr>
+      </w:pPr>
+      <w:r>
+        <w:rPr>
+          <w:color w:val="8A8A8A"/>
+          <w:shd w:val="clear" w:color="auto" w:fill="FDFF9A"/>
+        </w:rPr>
+        <w:t>Web Accessibility Initiative. 2010. </w:t>
+      </w:r>
+      <w:r>
+        <w:rPr>
+          <w:rStyle w:val="Emphasis"/>
+          <w:color w:val="8A8A8A"/>
+          <w:shd w:val="clear" w:color="auto" w:fill="FDFF9A"/>
+        </w:rPr>
+        <w:t>https://www.w3.org/WAI/intro/usable</w:t>
+      </w:r>
+      <w:r>
+        <w:rPr>
+          <w:color w:val="8A8A8A"/>
+          <w:shd w:val="clear" w:color="auto" w:fill="FDFF9A"/>
+        </w:rPr>
+        <w:t>. [ONLINE] Available at: </w:t>
+      </w:r>
+      <w:hyperlink r:id="rId32" w:history="1">
+        <w:r>
+          <w:rPr>
+            <w:rStyle w:val="Hyperlink"/>
+            <w:color w:val="1779BA"/>
+          </w:rPr>
+          <w:t>https://www.w3.org/WAI/intro/usable</w:t>
+        </w:r>
+      </w:hyperlink>
+      <w:r>
+        <w:rPr>
+          <w:color w:val="8A8A8A"/>
+          <w:shd w:val="clear" w:color="auto" w:fill="FDFF9A"/>
+        </w:rPr>
+        <w:t>. [Accessed 6 May 2016].</w:t>
+      </w:r>
+    </w:p>
+    <w:p>
+      <w:pPr>
+        <w:jc w:val="both"/>
+        <w:rPr>
+          <w:lang w:val="en-US"/>
+        </w:rPr>
+      </w:pPr>
+    </w:p>
+    <w:p>
+      <w:pPr>
+        <w:jc w:val="both"/>
+        <w:rPr>
+          <w:color w:val="8A8A8A"/>
+          <w:shd w:val="clear" w:color="auto" w:fill="FDFF9A"/>
+        </w:rPr>
+      </w:pPr>
+      <w:r>
+        <w:rPr>
+          <w:color w:val="8A8A8A"/>
+          <w:shd w:val="clear" w:color="auto" w:fill="FDFF9A"/>
+        </w:rPr>
+        <w:t>Ilya Grigorik. 2018. </w:t>
+      </w:r>
+      <w:r>
+        <w:rPr>
+          <w:rStyle w:val="Emphasis"/>
+          <w:color w:val="8A8A8A"/>
+          <w:shd w:val="clear" w:color="auto" w:fill="FDFF9A"/>
+        </w:rPr>
+        <w:t>Image Optimization | Web Fundamentals | Google Developers</w:t>
+      </w:r>
+      <w:r>
+        <w:rPr>
+          <w:color w:val="8A8A8A"/>
+          <w:shd w:val="clear" w:color="auto" w:fill="FDFF9A"/>
+        </w:rPr>
+        <w:t>. [ONLINE] Available at: </w:t>
+      </w:r>
+      <w:hyperlink r:id="rId33" w:history="1">
+        <w:r>
+          <w:rPr>
+            <w:rStyle w:val="Hyperlink"/>
+            <w:color w:val="1779BA"/>
+          </w:rPr>
+          <w:t>https://developers.google.com/web/fundamentals/performance/optimizing-content-efficiency/image-optimization</w:t>
+        </w:r>
+      </w:hyperlink>
+      <w:r>
+        <w:rPr>
+          <w:color w:val="8A8A8A"/>
+          <w:shd w:val="clear" w:color="auto" w:fill="FDFF9A"/>
+        </w:rPr>
+        <w:t>. [Accessed 6 September 2018].</w:t>
+      </w:r>
+    </w:p>
+    <w:p>
+      <w:pPr>
+        <w:jc w:val="both"/>
+        <w:rPr>
+          <w:color w:val="8A8A8A"/>
+          <w:shd w:val="clear" w:color="auto" w:fill="FDFF9A"/>
+        </w:rPr>
+      </w:pPr>
+    </w:p>
+    <w:p>
+      <w:pPr>
+        <w:jc w:val="both"/>
+        <w:rPr>
+          <w:color w:val="8A8A8A"/>
+          <w:shd w:val="clear" w:color="auto" w:fill="FDFF9A"/>
+        </w:rPr>
+      </w:pPr>
+      <w:r>
+        <w:rPr>
+          <w:color w:val="8A8A8A"/>
+          <w:shd w:val="clear" w:color="auto" w:fill="FDFF9A"/>
+        </w:rPr>
+        <w:t>Can I use. 2018. </w:t>
+      </w:r>
+      <w:r>
+        <w:rPr>
+          <w:rStyle w:val="Emphasis"/>
+          <w:color w:val="8A8A8A"/>
+          <w:shd w:val="clear" w:color="auto" w:fill="FDFF9A"/>
+        </w:rPr>
+        <w:t>Can I use... Support tables for HTML5, CSS3, etc</w:t>
+      </w:r>
+      <w:r>
+        <w:rPr>
+          <w:color w:val="8A8A8A"/>
+          <w:shd w:val="clear" w:color="auto" w:fill="FDFF9A"/>
+        </w:rPr>
+        <w:t>. [ONLINE] Available at: </w:t>
+      </w:r>
+      <w:hyperlink r:id="rId34" w:anchor="search=grids" w:history="1">
+        <w:r>
+          <w:rPr>
+            <w:rStyle w:val="Hyperlink"/>
+            <w:color w:val="1779BA"/>
+          </w:rPr>
+          <w:t>https://caniuse.com/#search=grids</w:t>
+        </w:r>
+      </w:hyperlink>
+      <w:r>
+        <w:rPr>
+          <w:color w:val="8A8A8A"/>
+          <w:shd w:val="clear" w:color="auto" w:fill="FDFF9A"/>
+        </w:rPr>
+        <w:t>. [Accessed 29 November 2018].</w:t>
+      </w:r>
+    </w:p>
+    <w:p>
+      <w:pPr>
+        <w:jc w:val="both"/>
+        <w:rPr>
+          <w:color w:val="8A8A8A"/>
+          <w:shd w:val="clear" w:color="auto" w:fill="FDFF9A"/>
+        </w:rPr>
+      </w:pPr>
+    </w:p>
+    <w:p>
+      <w:pPr>
+        <w:jc w:val="both"/>
+        <w:rPr>
+          <w:color w:val="8A8A8A"/>
+          <w:shd w:val="clear" w:color="auto" w:fill="FDFF9A"/>
+        </w:rPr>
+      </w:pPr>
+      <w:r>
+        <w:rPr>
+          <w:color w:val="8A8A8A"/>
+          <w:shd w:val="clear" w:color="auto" w:fill="FDFF9A"/>
+        </w:rPr>
+        <w:t>Frain, B., 2015. </w:t>
+      </w:r>
+      <w:r>
+        <w:rPr>
+          <w:rStyle w:val="Emphasis"/>
+          <w:color w:val="8A8A8A"/>
+          <w:shd w:val="clear" w:color="auto" w:fill="FDFF9A"/>
+        </w:rPr>
+        <w:t>Responsive Web Design with HTML5 and CSS3 Second Edition</w:t>
+      </w:r>
+      <w:r>
+        <w:rPr>
+          <w:color w:val="8A8A8A"/>
+          <w:shd w:val="clear" w:color="auto" w:fill="FDFF9A"/>
+        </w:rPr>
+        <w:t>. 2nd ed. Livery Place 35 Livery Street Birmingham B3 2PB, UK.: Packt Publishing Ltd.</w:t>
+      </w:r>
+    </w:p>
+    <w:p>
+      <w:pPr>
+        <w:jc w:val="both"/>
+        <w:rPr>
+          <w:color w:val="8A8A8A"/>
+          <w:shd w:val="clear" w:color="auto" w:fill="FDFF9A"/>
+        </w:rPr>
+      </w:pPr>
+    </w:p>
+    <w:p>
+      <w:pPr>
+        <w:jc w:val="both"/>
+        <w:rPr>
+          <w:color w:val="8A8A8A"/>
+          <w:shd w:val="clear" w:color="auto" w:fill="FDFF9A"/>
+        </w:rPr>
+      </w:pPr>
+      <w:r>
+        <w:rPr>
+          <w:color w:val="8A8A8A"/>
+          <w:shd w:val="clear" w:color="auto" w:fill="FDFF9A"/>
+        </w:rPr>
+        <w:t>Encycolorpedia. 2018. </w:t>
+      </w:r>
+      <w:r>
+        <w:rPr>
+          <w:rStyle w:val="Emphasis"/>
+          <w:color w:val="8A8A8A"/>
+          <w:shd w:val="clear" w:color="auto" w:fill="FDFF9A"/>
+        </w:rPr>
+        <w:t>Hex Colors, Color Picker, Schemes, Paint Search &amp; Conversions</w:t>
+      </w:r>
+      <w:r>
+        <w:rPr>
+          <w:color w:val="8A8A8A"/>
+          <w:shd w:val="clear" w:color="auto" w:fill="FDFF9A"/>
+        </w:rPr>
+        <w:t>. [ONLINE] Available at: </w:t>
+      </w:r>
+      <w:hyperlink r:id="rId35" w:history="1">
+        <w:r>
+          <w:rPr>
+            <w:rStyle w:val="Hyperlink"/>
+            <w:color w:val="1779BA"/>
+          </w:rPr>
+          <w:t>https://encycolorpedia.com/</w:t>
+        </w:r>
+      </w:hyperlink>
+      <w:r>
+        <w:rPr>
+          <w:color w:val="8A8A8A"/>
+          <w:shd w:val="clear" w:color="auto" w:fill="FDFF9A"/>
+        </w:rPr>
+        <w:t>. [Accessed 30 November 2018].</w:t>
+      </w:r>
+    </w:p>
+    <w:p>
+      <w:pPr>
+        <w:jc w:val="both"/>
+        <w:rPr>
+          <w:color w:val="8A8A8A"/>
+          <w:shd w:val="clear" w:color="auto" w:fill="FDFF9A"/>
+        </w:rPr>
+      </w:pPr>
+    </w:p>
+    <w:p>
+      <w:pPr>
+        <w:jc w:val="both"/>
+        <w:rPr>
+          <w:color w:val="8A8A8A"/>
+          <w:shd w:val="clear" w:color="auto" w:fill="FDFF9A"/>
+        </w:rPr>
+      </w:pPr>
+      <w:r>
+        <w:rPr>
+          <w:color w:val="8A8A8A"/>
+          <w:shd w:val="clear" w:color="auto" w:fill="FDFF9A"/>
+        </w:rPr>
+        <w:t>WAVE. 2001. </w:t>
+      </w:r>
+      <w:r>
+        <w:rPr>
+          <w:rStyle w:val="Emphasis"/>
+          <w:color w:val="8A8A8A"/>
+          <w:shd w:val="clear" w:color="auto" w:fill="FDFF9A"/>
+        </w:rPr>
+        <w:t>WAVE Web Accessibility Tool</w:t>
+      </w:r>
+      <w:r>
+        <w:rPr>
+          <w:color w:val="8A8A8A"/>
+          <w:shd w:val="clear" w:color="auto" w:fill="FDFF9A"/>
+        </w:rPr>
+        <w:t>. [ONLINE] Available at: </w:t>
+      </w:r>
+      <w:hyperlink r:id="rId36" w:history="1">
+        <w:r>
+          <w:rPr>
+            <w:rStyle w:val="Hyperlink"/>
+            <w:color w:val="1779BA"/>
+          </w:rPr>
+          <w:t>http://wave.webaim.org/</w:t>
+        </w:r>
+      </w:hyperlink>
+      <w:r>
+        <w:rPr>
+          <w:color w:val="8A8A8A"/>
+          <w:shd w:val="clear" w:color="auto" w:fill="FDFF9A"/>
+        </w:rPr>
+        <w:t>. [Accessed 1 December 2018].</w:t>
+      </w:r>
+    </w:p>
+    <w:p>
+      <w:pPr>
+        <w:jc w:val="both"/>
+        <w:rPr>
+          <w:color w:val="8A8A8A"/>
+          <w:shd w:val="clear" w:color="auto" w:fill="FDFF9A"/>
+        </w:rPr>
+      </w:pPr>
+    </w:p>
+    <w:p>
+      <w:pPr>
+        <w:jc w:val="both"/>
+        <w:rPr>
+          <w:lang w:val="en-US"/>
+        </w:rPr>
+      </w:pPr>
+      <w:r>
+        <w:rPr>
+          <w:rFonts w:ascii="Helvetica" w:hAnsi="Helvetica" w:cs="Helvetica"/>
+          <w:color w:val="8A8A8A"/>
+          <w:shd w:val="clear" w:color="auto" w:fill="FDFF9A"/>
+        </w:rPr>
+        <w:t>Web Content Accessibility Guidelines (WCAG). 2008. </w:t>
+      </w:r>
+      <w:r>
+        <w:rPr>
+          <w:rStyle w:val="Emphasis"/>
+          <w:rFonts w:ascii="Helvetica" w:hAnsi="Helvetica" w:cs="Helvetica"/>
+          <w:color w:val="8A8A8A"/>
+          <w:shd w:val="clear" w:color="auto" w:fill="FDFF9A"/>
+        </w:rPr>
+        <w:t>Web Content Accessibility Guidelines (WCAG) Overview | Web Accessibility Initiative (WAI) | W3C</w:t>
+      </w:r>
+      <w:r>
+        <w:rPr>
+          <w:rFonts w:ascii="Helvetica" w:hAnsi="Helvetica" w:cs="Helvetica"/>
+          <w:color w:val="8A8A8A"/>
+          <w:shd w:val="clear" w:color="auto" w:fill="FDFF9A"/>
+        </w:rPr>
+        <w:t>. [ONLINE] Available at: </w:t>
+      </w:r>
+      <w:hyperlink r:id="rId37" w:history="1">
+        <w:r>
+          <w:rPr>
+            <w:rStyle w:val="Hyperlink"/>
+            <w:rFonts w:ascii="Helvetica" w:hAnsi="Helvetica" w:cs="Helvetica"/>
+            <w:color w:val="1779BA"/>
+          </w:rPr>
+          <w:t>https://www.w3.org/WAI/standards-guidelines/wcag/</w:t>
+        </w:r>
+      </w:hyperlink>
+      <w:r>
+        <w:rPr>
+          <w:rFonts w:ascii="Helvetica" w:hAnsi="Helvetica" w:cs="Helvetica"/>
+          <w:color w:val="8A8A8A"/>
+          <w:shd w:val="clear" w:color="auto" w:fill="FDFF9A"/>
+        </w:rPr>
+        <w:t>. [Accessed 22 June 2018].</w:t>
+      </w:r>
     </w:p>
     <w:sectPr>
-      <w:headerReference w:type="default" r:id="rId18"/>
-      <w:footerReference w:type="default" r:id="rId19"/>
+      <w:headerReference w:type="default" r:id="rId38"/>
+      <w:footerReference w:type="default" r:id="rId39"/>
       <w:pgSz w:w="12240" w:h="15840"/>
       <w:pgMar w:top="1440" w:right="1440" w:bottom="1440" w:left="1440" w:header="720" w:footer="720" w:gutter="0"/>
       <w:cols w:space="720"/>
@@ -5713,6 +8989,232 @@
     </w:lvl>
   </w:abstractNum>
   <w:abstractNum w:abstractNumId="8" w15:restartNumberingAfterBreak="0">
+    <w:nsid w:val="2E703ADD"/>
+    <w:multiLevelType w:val="hybridMultilevel"/>
+    <w:tmpl w:val="C540E494"/>
+    <w:lvl w:ilvl="0" w:tplc="04090001">
+      <w:start w:val="1"/>
+      <w:numFmt w:val="bullet"/>
+      <w:lvlText w:val=""/>
+      <w:lvlJc w:val="left"/>
+      <w:pPr>
+        <w:ind w:left="720" w:hanging="360"/>
+      </w:pPr>
+      <w:rPr>
+        <w:rFonts w:ascii="Symbol" w:hAnsi="Symbol" w:hint="default"/>
+      </w:rPr>
+    </w:lvl>
+    <w:lvl w:ilvl="1" w:tplc="04090003" w:tentative="1">
+      <w:start w:val="1"/>
+      <w:numFmt w:val="bullet"/>
+      <w:lvlText w:val="o"/>
+      <w:lvlJc w:val="left"/>
+      <w:pPr>
+        <w:ind w:left="1440" w:hanging="360"/>
+      </w:pPr>
+      <w:rPr>
+        <w:rFonts w:ascii="Courier New" w:hAnsi="Courier New" w:cs="Courier New" w:hint="default"/>
+      </w:rPr>
+    </w:lvl>
+    <w:lvl w:ilvl="2" w:tplc="04090005" w:tentative="1">
+      <w:start w:val="1"/>
+      <w:numFmt w:val="bullet"/>
+      <w:lvlText w:val=""/>
+      <w:lvlJc w:val="left"/>
+      <w:pPr>
+        <w:ind w:left="2160" w:hanging="360"/>
+      </w:pPr>
+      <w:rPr>
+        <w:rFonts w:ascii="Wingdings" w:hAnsi="Wingdings" w:hint="default"/>
+      </w:rPr>
+    </w:lvl>
+    <w:lvl w:ilvl="3" w:tplc="04090001" w:tentative="1">
+      <w:start w:val="1"/>
+      <w:numFmt w:val="bullet"/>
+      <w:lvlText w:val=""/>
+      <w:lvlJc w:val="left"/>
+      <w:pPr>
+        <w:ind w:left="2880" w:hanging="360"/>
+      </w:pPr>
+      <w:rPr>
+        <w:rFonts w:ascii="Symbol" w:hAnsi="Symbol" w:hint="default"/>
+      </w:rPr>
+    </w:lvl>
+    <w:lvl w:ilvl="4" w:tplc="04090003" w:tentative="1">
+      <w:start w:val="1"/>
+      <w:numFmt w:val="bullet"/>
+      <w:lvlText w:val="o"/>
+      <w:lvlJc w:val="left"/>
+      <w:pPr>
+        <w:ind w:left="3600" w:hanging="360"/>
+      </w:pPr>
+      <w:rPr>
+        <w:rFonts w:ascii="Courier New" w:hAnsi="Courier New" w:cs="Courier New" w:hint="default"/>
+      </w:rPr>
+    </w:lvl>
+    <w:lvl w:ilvl="5" w:tplc="04090005" w:tentative="1">
+      <w:start w:val="1"/>
+      <w:numFmt w:val="bullet"/>
+      <w:lvlText w:val=""/>
+      <w:lvlJc w:val="left"/>
+      <w:pPr>
+        <w:ind w:left="4320" w:hanging="360"/>
+      </w:pPr>
+      <w:rPr>
+        <w:rFonts w:ascii="Wingdings" w:hAnsi="Wingdings" w:hint="default"/>
+      </w:rPr>
+    </w:lvl>
+    <w:lvl w:ilvl="6" w:tplc="04090001" w:tentative="1">
+      <w:start w:val="1"/>
+      <w:numFmt w:val="bullet"/>
+      <w:lvlText w:val=""/>
+      <w:lvlJc w:val="left"/>
+      <w:pPr>
+        <w:ind w:left="5040" w:hanging="360"/>
+      </w:pPr>
+      <w:rPr>
+        <w:rFonts w:ascii="Symbol" w:hAnsi="Symbol" w:hint="default"/>
+      </w:rPr>
+    </w:lvl>
+    <w:lvl w:ilvl="7" w:tplc="04090003" w:tentative="1">
+      <w:start w:val="1"/>
+      <w:numFmt w:val="bullet"/>
+      <w:lvlText w:val="o"/>
+      <w:lvlJc w:val="left"/>
+      <w:pPr>
+        <w:ind w:left="5760" w:hanging="360"/>
+      </w:pPr>
+      <w:rPr>
+        <w:rFonts w:ascii="Courier New" w:hAnsi="Courier New" w:cs="Courier New" w:hint="default"/>
+      </w:rPr>
+    </w:lvl>
+    <w:lvl w:ilvl="8" w:tplc="04090005" w:tentative="1">
+      <w:start w:val="1"/>
+      <w:numFmt w:val="bullet"/>
+      <w:lvlText w:val=""/>
+      <w:lvlJc w:val="left"/>
+      <w:pPr>
+        <w:ind w:left="6480" w:hanging="360"/>
+      </w:pPr>
+      <w:rPr>
+        <w:rFonts w:ascii="Wingdings" w:hAnsi="Wingdings" w:hint="default"/>
+      </w:rPr>
+    </w:lvl>
+  </w:abstractNum>
+  <w:abstractNum w:abstractNumId="9" w15:restartNumberingAfterBreak="0">
+    <w:nsid w:val="2EFD5BAE"/>
+    <w:multiLevelType w:val="hybridMultilevel"/>
+    <w:tmpl w:val="C89A4230"/>
+    <w:lvl w:ilvl="0" w:tplc="04090001">
+      <w:start w:val="1"/>
+      <w:numFmt w:val="bullet"/>
+      <w:lvlText w:val=""/>
+      <w:lvlJc w:val="left"/>
+      <w:pPr>
+        <w:ind w:left="1440" w:hanging="360"/>
+      </w:pPr>
+      <w:rPr>
+        <w:rFonts w:ascii="Symbol" w:hAnsi="Symbol" w:hint="default"/>
+      </w:rPr>
+    </w:lvl>
+    <w:lvl w:ilvl="1" w:tplc="04090003" w:tentative="1">
+      <w:start w:val="1"/>
+      <w:numFmt w:val="bullet"/>
+      <w:lvlText w:val="o"/>
+      <w:lvlJc w:val="left"/>
+      <w:pPr>
+        <w:ind w:left="2160" w:hanging="360"/>
+      </w:pPr>
+      <w:rPr>
+        <w:rFonts w:ascii="Courier New" w:hAnsi="Courier New" w:cs="Courier New" w:hint="default"/>
+      </w:rPr>
+    </w:lvl>
+    <w:lvl w:ilvl="2" w:tplc="04090005" w:tentative="1">
+      <w:start w:val="1"/>
+      <w:numFmt w:val="bullet"/>
+      <w:lvlText w:val=""/>
+      <w:lvlJc w:val="left"/>
+      <w:pPr>
+        <w:ind w:left="2880" w:hanging="360"/>
+      </w:pPr>
+      <w:rPr>
+        <w:rFonts w:ascii="Wingdings" w:hAnsi="Wingdings" w:hint="default"/>
+      </w:rPr>
+    </w:lvl>
+    <w:lvl w:ilvl="3" w:tplc="04090001" w:tentative="1">
+      <w:start w:val="1"/>
+      <w:numFmt w:val="bullet"/>
+      <w:lvlText w:val=""/>
+      <w:lvlJc w:val="left"/>
+      <w:pPr>
+        <w:ind w:left="3600" w:hanging="360"/>
+      </w:pPr>
+      <w:rPr>
+        <w:rFonts w:ascii="Symbol" w:hAnsi="Symbol" w:hint="default"/>
+      </w:rPr>
+    </w:lvl>
+    <w:lvl w:ilvl="4" w:tplc="04090003" w:tentative="1">
+      <w:start w:val="1"/>
+      <w:numFmt w:val="bullet"/>
+      <w:lvlText w:val="o"/>
+      <w:lvlJc w:val="left"/>
+      <w:pPr>
+        <w:ind w:left="4320" w:hanging="360"/>
+      </w:pPr>
+      <w:rPr>
+        <w:rFonts w:ascii="Courier New" w:hAnsi="Courier New" w:cs="Courier New" w:hint="default"/>
+      </w:rPr>
+    </w:lvl>
+    <w:lvl w:ilvl="5" w:tplc="04090005" w:tentative="1">
+      <w:start w:val="1"/>
+      <w:numFmt w:val="bullet"/>
+      <w:lvlText w:val=""/>
+      <w:lvlJc w:val="left"/>
+      <w:pPr>
+        <w:ind w:left="5040" w:hanging="360"/>
+      </w:pPr>
+      <w:rPr>
+        <w:rFonts w:ascii="Wingdings" w:hAnsi="Wingdings" w:hint="default"/>
+      </w:rPr>
+    </w:lvl>
+    <w:lvl w:ilvl="6" w:tplc="04090001" w:tentative="1">
+      <w:start w:val="1"/>
+      <w:numFmt w:val="bullet"/>
+      <w:lvlText w:val=""/>
+      <w:lvlJc w:val="left"/>
+      <w:pPr>
+        <w:ind w:left="5760" w:hanging="360"/>
+      </w:pPr>
+      <w:rPr>
+        <w:rFonts w:ascii="Symbol" w:hAnsi="Symbol" w:hint="default"/>
+      </w:rPr>
+    </w:lvl>
+    <w:lvl w:ilvl="7" w:tplc="04090003" w:tentative="1">
+      <w:start w:val="1"/>
+      <w:numFmt w:val="bullet"/>
+      <w:lvlText w:val="o"/>
+      <w:lvlJc w:val="left"/>
+      <w:pPr>
+        <w:ind w:left="6480" w:hanging="360"/>
+      </w:pPr>
+      <w:rPr>
+        <w:rFonts w:ascii="Courier New" w:hAnsi="Courier New" w:cs="Courier New" w:hint="default"/>
+      </w:rPr>
+    </w:lvl>
+    <w:lvl w:ilvl="8" w:tplc="04090005" w:tentative="1">
+      <w:start w:val="1"/>
+      <w:numFmt w:val="bullet"/>
+      <w:lvlText w:val=""/>
+      <w:lvlJc w:val="left"/>
+      <w:pPr>
+        <w:ind w:left="7200" w:hanging="360"/>
+      </w:pPr>
+      <w:rPr>
+        <w:rFonts w:ascii="Wingdings" w:hAnsi="Wingdings" w:hint="default"/>
+      </w:rPr>
+    </w:lvl>
+  </w:abstractNum>
+  <w:abstractNum w:abstractNumId="10" w15:restartNumberingAfterBreak="0">
     <w:nsid w:val="33145079"/>
     <w:multiLevelType w:val="hybridMultilevel"/>
     <w:tmpl w:val="F7529E7E"/>
@@ -5825,7 +9327,7 @@
       </w:rPr>
     </w:lvl>
   </w:abstractNum>
-  <w:abstractNum w:abstractNumId="9" w15:restartNumberingAfterBreak="0">
+  <w:abstractNum w:abstractNumId="11" w15:restartNumberingAfterBreak="0">
     <w:nsid w:val="3D4A6DCC"/>
     <w:multiLevelType w:val="hybridMultilevel"/>
     <w:tmpl w:val="7F0EAAEE"/>
@@ -5938,7 +9440,120 @@
       </w:rPr>
     </w:lvl>
   </w:abstractNum>
-  <w:abstractNum w:abstractNumId="10" w15:restartNumberingAfterBreak="0">
+  <w:abstractNum w:abstractNumId="12" w15:restartNumberingAfterBreak="0">
+    <w:nsid w:val="3FFF6408"/>
+    <w:multiLevelType w:val="hybridMultilevel"/>
+    <w:tmpl w:val="65C22956"/>
+    <w:lvl w:ilvl="0" w:tplc="04090001">
+      <w:start w:val="1"/>
+      <w:numFmt w:val="bullet"/>
+      <w:lvlText w:val=""/>
+      <w:lvlJc w:val="left"/>
+      <w:pPr>
+        <w:ind w:left="720" w:hanging="360"/>
+      </w:pPr>
+      <w:rPr>
+        <w:rFonts w:ascii="Symbol" w:hAnsi="Symbol" w:hint="default"/>
+      </w:rPr>
+    </w:lvl>
+    <w:lvl w:ilvl="1" w:tplc="04090003" w:tentative="1">
+      <w:start w:val="1"/>
+      <w:numFmt w:val="bullet"/>
+      <w:lvlText w:val="o"/>
+      <w:lvlJc w:val="left"/>
+      <w:pPr>
+        <w:ind w:left="1440" w:hanging="360"/>
+      </w:pPr>
+      <w:rPr>
+        <w:rFonts w:ascii="Courier New" w:hAnsi="Courier New" w:cs="Courier New" w:hint="default"/>
+      </w:rPr>
+    </w:lvl>
+    <w:lvl w:ilvl="2" w:tplc="04090005" w:tentative="1">
+      <w:start w:val="1"/>
+      <w:numFmt w:val="bullet"/>
+      <w:lvlText w:val=""/>
+      <w:lvlJc w:val="left"/>
+      <w:pPr>
+        <w:ind w:left="2160" w:hanging="360"/>
+      </w:pPr>
+      <w:rPr>
+        <w:rFonts w:ascii="Wingdings" w:hAnsi="Wingdings" w:hint="default"/>
+      </w:rPr>
+    </w:lvl>
+    <w:lvl w:ilvl="3" w:tplc="04090001" w:tentative="1">
+      <w:start w:val="1"/>
+      <w:numFmt w:val="bullet"/>
+      <w:lvlText w:val=""/>
+      <w:lvlJc w:val="left"/>
+      <w:pPr>
+        <w:ind w:left="2880" w:hanging="360"/>
+      </w:pPr>
+      <w:rPr>
+        <w:rFonts w:ascii="Symbol" w:hAnsi="Symbol" w:hint="default"/>
+      </w:rPr>
+    </w:lvl>
+    <w:lvl w:ilvl="4" w:tplc="04090003" w:tentative="1">
+      <w:start w:val="1"/>
+      <w:numFmt w:val="bullet"/>
+      <w:lvlText w:val="o"/>
+      <w:lvlJc w:val="left"/>
+      <w:pPr>
+        <w:ind w:left="3600" w:hanging="360"/>
+      </w:pPr>
+      <w:rPr>
+        <w:rFonts w:ascii="Courier New" w:hAnsi="Courier New" w:cs="Courier New" w:hint="default"/>
+      </w:rPr>
+    </w:lvl>
+    <w:lvl w:ilvl="5" w:tplc="04090005" w:tentative="1">
+      <w:start w:val="1"/>
+      <w:numFmt w:val="bullet"/>
+      <w:lvlText w:val=""/>
+      <w:lvlJc w:val="left"/>
+      <w:pPr>
+        <w:ind w:left="4320" w:hanging="360"/>
+      </w:pPr>
+      <w:rPr>
+        <w:rFonts w:ascii="Wingdings" w:hAnsi="Wingdings" w:hint="default"/>
+      </w:rPr>
+    </w:lvl>
+    <w:lvl w:ilvl="6" w:tplc="04090001" w:tentative="1">
+      <w:start w:val="1"/>
+      <w:numFmt w:val="bullet"/>
+      <w:lvlText w:val=""/>
+      <w:lvlJc w:val="left"/>
+      <w:pPr>
+        <w:ind w:left="5040" w:hanging="360"/>
+      </w:pPr>
+      <w:rPr>
+        <w:rFonts w:ascii="Symbol" w:hAnsi="Symbol" w:hint="default"/>
+      </w:rPr>
+    </w:lvl>
+    <w:lvl w:ilvl="7" w:tplc="04090003" w:tentative="1">
+      <w:start w:val="1"/>
+      <w:numFmt w:val="bullet"/>
+      <w:lvlText w:val="o"/>
+      <w:lvlJc w:val="left"/>
+      <w:pPr>
+        <w:ind w:left="5760" w:hanging="360"/>
+      </w:pPr>
+      <w:rPr>
+        <w:rFonts w:ascii="Courier New" w:hAnsi="Courier New" w:cs="Courier New" w:hint="default"/>
+      </w:rPr>
+    </w:lvl>
+    <w:lvl w:ilvl="8" w:tplc="04090005" w:tentative="1">
+      <w:start w:val="1"/>
+      <w:numFmt w:val="bullet"/>
+      <w:lvlText w:val=""/>
+      <w:lvlJc w:val="left"/>
+      <w:pPr>
+        <w:ind w:left="6480" w:hanging="360"/>
+      </w:pPr>
+      <w:rPr>
+        <w:rFonts w:ascii="Wingdings" w:hAnsi="Wingdings" w:hint="default"/>
+      </w:rPr>
+    </w:lvl>
+  </w:abstractNum>
+  <w:abstractNum w:abstractNumId="13" w15:restartNumberingAfterBreak="0">
     <w:nsid w:val="40D32A92"/>
     <w:multiLevelType w:val="multilevel"/>
     <w:tmpl w:val="9F20F4B0"/>
@@ -6051,7 +9666,7 @@
       </w:rPr>
     </w:lvl>
   </w:abstractNum>
-  <w:abstractNum w:abstractNumId="11" w15:restartNumberingAfterBreak="0">
+  <w:abstractNum w:abstractNumId="14" w15:restartNumberingAfterBreak="0">
     <w:nsid w:val="4F5B2AC4"/>
     <w:multiLevelType w:val="hybridMultilevel"/>
     <w:tmpl w:val="24A2DC5A"/>
@@ -6164,7 +9779,7 @@
       </w:rPr>
     </w:lvl>
   </w:abstractNum>
-  <w:abstractNum w:abstractNumId="12" w15:restartNumberingAfterBreak="0">
+  <w:abstractNum w:abstractNumId="15" w15:restartNumberingAfterBreak="0">
     <w:nsid w:val="56CC1E5D"/>
     <w:multiLevelType w:val="hybridMultilevel"/>
     <w:tmpl w:val="3E72FB0E"/>
@@ -6277,7 +9892,7 @@
       </w:rPr>
     </w:lvl>
   </w:abstractNum>
-  <w:abstractNum w:abstractNumId="13" w15:restartNumberingAfterBreak="0">
+  <w:abstractNum w:abstractNumId="16" w15:restartNumberingAfterBreak="0">
     <w:nsid w:val="5D9E3CB1"/>
     <w:multiLevelType w:val="hybridMultilevel"/>
     <w:tmpl w:val="10FE55A6"/>
@@ -6390,7 +10005,7 @@
       </w:rPr>
     </w:lvl>
   </w:abstractNum>
-  <w:abstractNum w:abstractNumId="14" w15:restartNumberingAfterBreak="0">
+  <w:abstractNum w:abstractNumId="17" w15:restartNumberingAfterBreak="0">
     <w:nsid w:val="5EFF392F"/>
     <w:multiLevelType w:val="hybridMultilevel"/>
     <w:tmpl w:val="7FCC1792"/>
@@ -6503,7 +10118,7 @@
       </w:rPr>
     </w:lvl>
   </w:abstractNum>
-  <w:abstractNum w:abstractNumId="15" w15:restartNumberingAfterBreak="0">
+  <w:abstractNum w:abstractNumId="18" w15:restartNumberingAfterBreak="0">
     <w:nsid w:val="60F02FEC"/>
     <w:multiLevelType w:val="hybridMultilevel"/>
     <w:tmpl w:val="BD12E230"/>
@@ -6616,7 +10231,7 @@
       </w:rPr>
     </w:lvl>
   </w:abstractNum>
-  <w:abstractNum w:abstractNumId="16" w15:restartNumberingAfterBreak="0">
+  <w:abstractNum w:abstractNumId="19" w15:restartNumberingAfterBreak="0">
     <w:nsid w:val="69BF1CC2"/>
     <w:multiLevelType w:val="hybridMultilevel"/>
     <w:tmpl w:val="B1F699E6"/>
@@ -6702,7 +10317,7 @@
       </w:pPr>
     </w:lvl>
   </w:abstractNum>
-  <w:abstractNum w:abstractNumId="17" w15:restartNumberingAfterBreak="0">
+  <w:abstractNum w:abstractNumId="20" w15:restartNumberingAfterBreak="0">
     <w:nsid w:val="6CD330BF"/>
     <w:multiLevelType w:val="hybridMultilevel"/>
     <w:tmpl w:val="88EEAA36"/>
@@ -6815,7 +10430,7 @@
       </w:rPr>
     </w:lvl>
   </w:abstractNum>
-  <w:abstractNum w:abstractNumId="18" w15:restartNumberingAfterBreak="0">
+  <w:abstractNum w:abstractNumId="21" w15:restartNumberingAfterBreak="0">
     <w:nsid w:val="6E685381"/>
     <w:multiLevelType w:val="hybridMultilevel"/>
     <w:tmpl w:val="A4644050"/>
@@ -6928,7 +10543,7 @@
       </w:rPr>
     </w:lvl>
   </w:abstractNum>
-  <w:abstractNum w:abstractNumId="19" w15:restartNumberingAfterBreak="0">
+  <w:abstractNum w:abstractNumId="22" w15:restartNumberingAfterBreak="0">
     <w:nsid w:val="73623B47"/>
     <w:multiLevelType w:val="hybridMultilevel"/>
     <w:tmpl w:val="E2768336"/>
@@ -7041,7 +10656,7 @@
       </w:rPr>
     </w:lvl>
   </w:abstractNum>
-  <w:abstractNum w:abstractNumId="20" w15:restartNumberingAfterBreak="0">
+  <w:abstractNum w:abstractNumId="23" w15:restartNumberingAfterBreak="0">
     <w:nsid w:val="785811D8"/>
     <w:multiLevelType w:val="hybridMultilevel"/>
     <w:tmpl w:val="70248734"/>
@@ -7154,7 +10769,7 @@
       </w:rPr>
     </w:lvl>
   </w:abstractNum>
-  <w:abstractNum w:abstractNumId="21" w15:restartNumberingAfterBreak="0">
+  <w:abstractNum w:abstractNumId="24" w15:restartNumberingAfterBreak="0">
     <w:nsid w:val="7AB82907"/>
     <w:multiLevelType w:val="hybridMultilevel"/>
     <w:tmpl w:val="4030E1AC"/>
@@ -7267,7 +10882,7 @@
       </w:rPr>
     </w:lvl>
   </w:abstractNum>
-  <w:abstractNum w:abstractNumId="22" w15:restartNumberingAfterBreak="0">
+  <w:abstractNum w:abstractNumId="25" w15:restartNumberingAfterBreak="0">
     <w:nsid w:val="7F680762"/>
     <w:multiLevelType w:val="hybridMultilevel"/>
     <w:tmpl w:val="2692F23C"/>
@@ -7381,13 +10996,13 @@
     </w:lvl>
   </w:abstractNum>
   <w:num w:numId="1">
-    <w:abstractNumId w:val="20"/>
+    <w:abstractNumId w:val="23"/>
   </w:num>
   <w:num w:numId="2">
-    <w:abstractNumId w:val="10"/>
+    <w:abstractNumId w:val="13"/>
   </w:num>
   <w:num w:numId="3">
-    <w:abstractNumId w:val="9"/>
+    <w:abstractNumId w:val="11"/>
   </w:num>
   <w:num w:numId="4">
     <w:abstractNumId w:val="6"/>
@@ -7399,7 +11014,7 @@
     <w:abstractNumId w:val="4"/>
   </w:num>
   <w:num w:numId="7">
-    <w:abstractNumId w:val="21"/>
+    <w:abstractNumId w:val="24"/>
   </w:num>
   <w:num w:numId="8">
     <w:abstractNumId w:val="1"/>
@@ -7408,25 +11023,25 @@
     <w:abstractNumId w:val="7"/>
   </w:num>
   <w:num w:numId="10">
-    <w:abstractNumId w:val="18"/>
+    <w:abstractNumId w:val="21"/>
   </w:num>
   <w:num w:numId="11">
-    <w:abstractNumId w:val="12"/>
+    <w:abstractNumId w:val="15"/>
   </w:num>
   <w:num w:numId="12">
     <w:abstractNumId w:val="0"/>
   </w:num>
   <w:num w:numId="13">
-    <w:abstractNumId w:val="15"/>
+    <w:abstractNumId w:val="18"/>
   </w:num>
   <w:num w:numId="14">
-    <w:abstractNumId w:val="16"/>
+    <w:abstractNumId w:val="19"/>
   </w:num>
   <w:num w:numId="15">
-    <w:abstractNumId w:val="8"/>
+    <w:abstractNumId w:val="10"/>
   </w:num>
   <w:num w:numId="16">
-    <w:abstractNumId w:val="11"/>
+    <w:abstractNumId w:val="14"/>
   </w:num>
   <w:num w:numId="17">
     <w:abstractNumId w:val="3"/>
@@ -7435,19 +11050,28 @@
     <w:abstractNumId w:val="5"/>
   </w:num>
   <w:num w:numId="19">
-    <w:abstractNumId w:val="13"/>
+    <w:abstractNumId w:val="16"/>
   </w:num>
   <w:num w:numId="20">
+    <w:abstractNumId w:val="25"/>
+  </w:num>
+  <w:num w:numId="21">
     <w:abstractNumId w:val="22"/>
   </w:num>
-  <w:num w:numId="21">
-    <w:abstractNumId w:val="19"/>
+  <w:num w:numId="22">
+    <w:abstractNumId w:val="20"/>
   </w:num>
-  <w:num w:numId="22">
+  <w:num w:numId="23">
     <w:abstractNumId w:val="17"/>
   </w:num>
-  <w:num w:numId="23">
-    <w:abstractNumId w:val="14"/>
+  <w:num w:numId="24">
+    <w:abstractNumId w:val="12"/>
+  </w:num>
+  <w:num w:numId="25">
+    <w:abstractNumId w:val="9"/>
+  </w:num>
+  <w:num w:numId="26">
+    <w:abstractNumId w:val="8"/>
   </w:num>
 </w:numbering>
 </file>
@@ -7926,6 +11550,7 @@
   <w:style w:type="character" w:default="1" w:styleId="DefaultParagraphFont">
     <w:name w:val="Default Paragraph Font"/>
     <w:uiPriority w:val="1"/>
+    <w:semiHidden/>
     <w:unhideWhenUsed/>
   </w:style>
   <w:style w:type="table" w:default="1" w:styleId="TableNormal">
@@ -8250,6 +11875,17 @@
       <w:u w:val="single"/>
     </w:rPr>
   </w:style>
+  <w:style w:type="character" w:styleId="Emphasis">
+    <w:name w:val="Emphasis"/>
+    <w:basedOn w:val="DefaultParagraphFont"/>
+    <w:uiPriority w:val="20"/>
+    <w:qFormat/>
+    <w:rsid w:val="000018EF"/>
+    <w:rPr>
+      <w:i/>
+      <w:iCs/>
+    </w:rPr>
+  </w:style>
 </w:styles>
 </file>
 
@@ -8553,7 +12189,7 @@
 </file>
 
 <file path=customXml/itemProps1.xml><?xml version="1.0" encoding="utf-8"?>
-<ds:datastoreItem xmlns:ds="http://schemas.openxmlformats.org/officeDocument/2006/customXml" ds:itemID="{05C6BFCF-CB7E-4D54-957E-DA7ADB89B5E9}">
+<ds:datastoreItem xmlns:ds="http://schemas.openxmlformats.org/officeDocument/2006/customXml" ds:itemID="{E96F71FA-3376-48A6-BBE8-BE64BBC1F8F7}">
   <ds:schemaRefs>
     <ds:schemaRef ds:uri="http://schemas.openxmlformats.org/officeDocument/2006/bibliography"/>
   </ds:schemaRefs>

--- a/docs/ANI18457381_QAC020C153A_Web Development_Coursework 2.docx
+++ b/docs/ANI18457381_QAC020C153A_Web Development_Coursework 2.docx
@@ -1167,7 +1167,7 @@
                 <w:szCs w:val="28"/>
                 <w:lang w:val="en-GB" w:eastAsia="en-GB"/>
               </w:rPr>
-              <w:t>1700</w:t>
+              <w:t>1438</w:t>
             </w:r>
           </w:p>
         </w:tc>
@@ -1536,15 +1536,7 @@
             <w:rPr>
               <w:rFonts w:ascii="Times New Roman" w:hAnsi="Times New Roman" w:cs="Times New Roman"/>
             </w:rPr>
-            <w:t>T</w:t>
-          </w:r>
-          <w:bookmarkStart w:id="2" w:name="_GoBack"/>
-          <w:bookmarkEnd w:id="2"/>
-          <w:r>
-            <w:rPr>
-              <w:rFonts w:ascii="Times New Roman" w:hAnsi="Times New Roman" w:cs="Times New Roman"/>
-            </w:rPr>
-            <w:t>able of Contents</w:t>
+            <w:t>Table of Contents</w:t>
           </w:r>
         </w:p>
         <w:p>
@@ -1570,7 +1562,7 @@
           <w:r>
             <w:fldChar w:fldCharType="separate"/>
           </w:r>
-          <w:hyperlink w:anchor="_Toc532563071" w:history="1">
+          <w:hyperlink w:anchor="_Toc532665989" w:history="1">
             <w:r>
               <w:rPr>
                 <w:rStyle w:val="Hyperlink"/>
@@ -1599,7 +1591,7 @@
                 <w:noProof/>
                 <w:webHidden/>
               </w:rPr>
-              <w:instrText xml:space="preserve"> PAGEREF _Toc532563071 \h </w:instrText>
+              <w:instrText xml:space="preserve"> PAGEREF _Toc532665989 \h </w:instrText>
             </w:r>
             <w:r>
               <w:rPr>
@@ -1644,7 +1636,7 @@
               <w:lang w:val="en-US" w:eastAsia="en-US"/>
             </w:rPr>
           </w:pPr>
-          <w:hyperlink w:anchor="_Toc532563072" w:history="1">
+          <w:hyperlink w:anchor="_Toc532665990" w:history="1">
             <w:r>
               <w:rPr>
                 <w:rStyle w:val="Hyperlink"/>
@@ -1673,7 +1665,7 @@
                 <w:noProof/>
                 <w:webHidden/>
               </w:rPr>
-              <w:instrText xml:space="preserve"> PAGEREF _Toc532563072 \h </w:instrText>
+              <w:instrText xml:space="preserve"> PAGEREF _Toc532665990 \h </w:instrText>
             </w:r>
             <w:r>
               <w:rPr>
@@ -1718,7 +1710,7 @@
               <w:lang w:val="en-US" w:eastAsia="en-US"/>
             </w:rPr>
           </w:pPr>
-          <w:hyperlink w:anchor="_Toc532563073" w:history="1">
+          <w:hyperlink w:anchor="_Toc532665991" w:history="1">
             <w:r>
               <w:rPr>
                 <w:rStyle w:val="Hyperlink"/>
@@ -1747,7 +1739,7 @@
                 <w:noProof/>
                 <w:webHidden/>
               </w:rPr>
-              <w:instrText xml:space="preserve"> PAGEREF _Toc532563073 \h </w:instrText>
+              <w:instrText xml:space="preserve"> PAGEREF _Toc532665991 \h </w:instrText>
             </w:r>
             <w:r>
               <w:rPr>
@@ -1767,7 +1759,7 @@
                 <w:noProof/>
                 <w:webHidden/>
               </w:rPr>
-              <w:t>5</w:t>
+              <w:t>4</w:t>
             </w:r>
             <w:r>
               <w:rPr>
@@ -1792,7 +1784,7 @@
               <w:lang w:val="en-US" w:eastAsia="en-US"/>
             </w:rPr>
           </w:pPr>
-          <w:hyperlink w:anchor="_Toc532563074" w:history="1">
+          <w:hyperlink w:anchor="_Toc532665992" w:history="1">
             <w:r>
               <w:rPr>
                 <w:rStyle w:val="Hyperlink"/>
@@ -1821,81 +1813,7 @@
                 <w:noProof/>
                 <w:webHidden/>
               </w:rPr>
-              <w:instrText xml:space="preserve"> PAGEREF _Toc532563074 \h </w:instrText>
-            </w:r>
-            <w:r>
-              <w:rPr>
-                <w:noProof/>
-                <w:webHidden/>
-              </w:rPr>
-            </w:r>
-            <w:r>
-              <w:rPr>
-                <w:noProof/>
-                <w:webHidden/>
-              </w:rPr>
-              <w:fldChar w:fldCharType="separate"/>
-            </w:r>
-            <w:r>
-              <w:rPr>
-                <w:noProof/>
-                <w:webHidden/>
-              </w:rPr>
-              <w:t>8</w:t>
-            </w:r>
-            <w:r>
-              <w:rPr>
-                <w:noProof/>
-                <w:webHidden/>
-              </w:rPr>
-              <w:fldChar w:fldCharType="end"/>
-            </w:r>
-          </w:hyperlink>
-        </w:p>
-        <w:p>
-          <w:pPr>
-            <w:pStyle w:val="TOC1"/>
-            <w:tabs>
-              <w:tab w:val="right" w:leader="dot" w:pos="9350"/>
-            </w:tabs>
-            <w:rPr>
-              <w:rFonts w:asciiTheme="minorHAnsi" w:eastAsiaTheme="minorEastAsia" w:hAnsiTheme="minorHAnsi" w:cstheme="minorBidi"/>
-              <w:noProof/>
-              <w:sz w:val="22"/>
-              <w:szCs w:val="22"/>
-              <w:lang w:val="en-US" w:eastAsia="en-US"/>
-            </w:rPr>
-          </w:pPr>
-          <w:hyperlink w:anchor="_Toc532563075" w:history="1">
-            <w:r>
-              <w:rPr>
-                <w:rStyle w:val="Hyperlink"/>
-                <w:rFonts w:eastAsiaTheme="majorEastAsia"/>
-                <w:noProof/>
-                <w:lang w:val="en-US"/>
-              </w:rPr>
-              <w:t>Conclusions</w:t>
-            </w:r>
-            <w:r>
-              <w:rPr>
-                <w:noProof/>
-                <w:webHidden/>
-              </w:rPr>
-              <w:tab/>
-            </w:r>
-            <w:r>
-              <w:rPr>
-                <w:noProof/>
-                <w:webHidden/>
-              </w:rPr>
-              <w:fldChar w:fldCharType="begin"/>
-            </w:r>
-            <w:r>
-              <w:rPr>
-                <w:noProof/>
-                <w:webHidden/>
-              </w:rPr>
-              <w:instrText xml:space="preserve"> PAGEREF _Toc532563075 \h </w:instrText>
+              <w:instrText xml:space="preserve"> PAGEREF _Toc532665992 \h </w:instrText>
             </w:r>
             <w:r>
               <w:rPr>
@@ -2138,7 +2056,7 @@
           <w:lang w:val="en-US"/>
         </w:rPr>
       </w:pPr>
-      <w:bookmarkStart w:id="3" w:name="_Toc532563071"/>
+      <w:bookmarkStart w:id="2" w:name="_Toc532665989"/>
       <w:r>
         <w:rPr>
           <w:rFonts w:ascii="Times New Roman" w:hAnsi="Times New Roman" w:cs="Times New Roman"/>
@@ -2147,94 +2065,14 @@
         <w:lastRenderedPageBreak/>
         <w:t>Goal Achievement</w:t>
       </w:r>
-      <w:bookmarkEnd w:id="3"/>
-    </w:p>
-    <w:p>
-      <w:pPr>
-        <w:ind w:firstLine="720"/>
-        <w:jc w:val="both"/>
-        <w:rPr>
-          <w:lang w:val="en-US"/>
-        </w:rPr>
-      </w:pPr>
-      <w:r>
-        <w:rPr>
-          <w:lang w:val="en-US"/>
-        </w:rPr>
-        <w:t xml:space="preserve">Even though the </w:t>
-      </w:r>
-      <w:r>
-        <w:rPr>
-          <w:lang w:val="en-US"/>
-        </w:rPr>
-        <w:t xml:space="preserve">work at the </w:t>
-      </w:r>
-      <w:r>
-        <w:rPr>
-          <w:lang w:val="en-US"/>
-        </w:rPr>
-        <w:t>project didn’t start with what goals I’ve reached</w:t>
-      </w:r>
-      <w:r>
-        <w:rPr>
-          <w:lang w:val="en-US"/>
-        </w:rPr>
-        <w:t xml:space="preserve">, it is a </w:t>
-      </w:r>
-      <w:r>
-        <w:rPr>
-          <w:lang w:val="en-US"/>
-        </w:rPr>
-        <w:t>good way</w:t>
-      </w:r>
-      <w:r>
-        <w:rPr>
-          <w:lang w:val="en-US"/>
-        </w:rPr>
-        <w:t xml:space="preserve"> to introduce what the project</w:t>
-      </w:r>
-      <w:r>
-        <w:rPr>
-          <w:lang w:val="en-US"/>
-        </w:rPr>
-        <w:t xml:space="preserve"> main</w:t>
-      </w:r>
-      <w:r>
-        <w:rPr>
-          <w:lang w:val="en-US"/>
-        </w:rPr>
-        <w:t xml:space="preserve"> requested</w:t>
-      </w:r>
-      <w:r>
-        <w:rPr>
-          <w:lang w:val="en-US"/>
-        </w:rPr>
-        <w:t xml:space="preserve"> functionalities are</w:t>
-      </w:r>
-      <w:r>
-        <w:rPr>
-          <w:lang w:val="en-US"/>
-        </w:rPr>
-        <w:t xml:space="preserve"> and what </w:t>
-      </w:r>
-      <w:r>
-        <w:rPr>
-          <w:lang w:val="en-US"/>
-        </w:rPr>
-        <w:t xml:space="preserve">parts </w:t>
-      </w:r>
-      <w:r>
-        <w:rPr>
-          <w:lang w:val="en-US"/>
-        </w:rPr>
-        <w:t>I think</w:t>
-      </w:r>
-      <w:r>
-        <w:rPr>
-          <w:lang w:val="en-US"/>
-        </w:rPr>
-        <w:t xml:space="preserve"> I’ve delivered.</w:t>
-      </w:r>
+      <w:bookmarkEnd w:id="2"/>
+    </w:p>
+    <w:p>
+      <w:pPr>
+        <w:rPr>
+          <w:lang w:val="en-US"/>
+        </w:rPr>
+      </w:pPr>
     </w:p>
     <w:p>
       <w:pPr>
@@ -2552,21 +2390,7 @@
         <w:rPr>
           <w:lang w:val="en-US"/>
         </w:rPr>
-        <w:t xml:space="preserve">, and after that I hosted the project on the </w:t>
-      </w:r>
-      <w:proofErr w:type="spellStart"/>
-      <w:r>
-        <w:rPr>
-          <w:lang w:val="en-US"/>
-        </w:rPr>
-        <w:t>Hostinger</w:t>
-      </w:r>
-      <w:proofErr w:type="spellEnd"/>
-      <w:r>
-        <w:rPr>
-          <w:lang w:val="en-US"/>
-        </w:rPr>
-        <w:t xml:space="preserve"> web servers </w:t>
+        <w:t xml:space="preserve">, and after that I hosted the project on the Hostinger web servers </w:t>
       </w:r>
       <w:r>
         <w:rPr>
@@ -2590,7 +2414,7 @@
           <w:lang w:val="en-US"/>
         </w:rPr>
       </w:pPr>
-      <w:bookmarkStart w:id="4" w:name="_Toc532563072"/>
+      <w:bookmarkStart w:id="3" w:name="_Toc532665990"/>
       <w:r>
         <w:rPr>
           <w:rFonts w:ascii="Times New Roman" w:hAnsi="Times New Roman" w:cs="Times New Roman"/>
@@ -2598,7 +2422,14 @@
         </w:rPr>
         <w:t>Research</w:t>
       </w:r>
-      <w:bookmarkEnd w:id="4"/>
+      <w:bookmarkEnd w:id="3"/>
+    </w:p>
+    <w:p>
+      <w:pPr>
+        <w:rPr>
+          <w:lang w:val="en-US"/>
+        </w:rPr>
+      </w:pPr>
     </w:p>
     <w:p>
       <w:pPr>
@@ -2793,365 +2624,6 @@
           <w:lang w:val="en-US"/>
         </w:rPr>
         <w:t>The home, services and contact pages were indirectly implied by the projects deliverables.</w:t>
-      </w:r>
-    </w:p>
-    <w:p>
-      <w:pPr>
-        <w:jc w:val="both"/>
-        <w:rPr>
-          <w:lang w:val="en-US"/>
-        </w:rPr>
-      </w:pPr>
-      <w:r>
-        <w:rPr>
-          <w:lang w:val="en-US"/>
-        </w:rPr>
-        <w:tab/>
-        <w:t>Because I am a newbie in</w:t>
-      </w:r>
-      <w:r>
-        <w:rPr>
-          <w:lang w:val="en-US"/>
-        </w:rPr>
-        <w:t xml:space="preserve"> </w:t>
-      </w:r>
-      <w:r>
-        <w:rPr>
-          <w:lang w:val="en-US"/>
-        </w:rPr>
-        <w:t>html5</w:t>
-      </w:r>
-      <w:r>
-        <w:rPr>
-          <w:lang w:val="en-US"/>
-        </w:rPr>
-        <w:t>/</w:t>
-      </w:r>
-      <w:r>
-        <w:rPr>
-          <w:lang w:val="en-US"/>
-        </w:rPr>
-        <w:t>css3 design</w:t>
-      </w:r>
-      <w:r>
-        <w:rPr>
-          <w:lang w:val="en-US"/>
-        </w:rPr>
-        <w:t xml:space="preserve"> and implementation</w:t>
-      </w:r>
-      <w:r>
-        <w:rPr>
-          <w:lang w:val="en-US"/>
-        </w:rPr>
-        <w:t xml:space="preserve"> I’ve watched a ton of </w:t>
-      </w:r>
-      <w:proofErr w:type="spellStart"/>
-      <w:r>
-        <w:rPr>
-          <w:lang w:val="en-US"/>
-        </w:rPr>
-        <w:t>Youtube</w:t>
-      </w:r>
-      <w:proofErr w:type="spellEnd"/>
-      <w:r>
-        <w:rPr>
-          <w:lang w:val="en-US"/>
-        </w:rPr>
-        <w:t xml:space="preserve"> tut</w:t>
-      </w:r>
-      <w:r>
-        <w:rPr>
-          <w:lang w:val="en-US"/>
-        </w:rPr>
-        <w:t>orials</w:t>
-      </w:r>
-      <w:r>
-        <w:rPr>
-          <w:lang w:val="en-US"/>
-        </w:rPr>
-        <w:t xml:space="preserve"> including a </w:t>
-      </w:r>
-      <w:r>
-        <w:rPr>
-          <w:lang w:val="en-US"/>
-        </w:rPr>
-        <w:t>six-and-a-half-hour</w:t>
-      </w:r>
-      <w:r>
-        <w:rPr>
-          <w:lang w:val="en-US"/>
-        </w:rPr>
-        <w:t xml:space="preserve"> </w:t>
-      </w:r>
-      <w:r>
-        <w:rPr>
-          <w:lang w:val="en-US"/>
-        </w:rPr>
-        <w:t xml:space="preserve">video </w:t>
-      </w:r>
-      <w:r>
-        <w:rPr>
-          <w:lang w:val="en-US"/>
-        </w:rPr>
-        <w:t>created</w:t>
-      </w:r>
-      <w:r>
-        <w:rPr>
-          <w:lang w:val="en-US"/>
-        </w:rPr>
-        <w:t xml:space="preserve"> by Bob Tabor</w:t>
-      </w:r>
-      <w:r>
-        <w:rPr>
-          <w:lang w:val="en-US"/>
-        </w:rPr>
-        <w:t xml:space="preserve"> </w:t>
-      </w:r>
-      <w:r>
-        <w:rPr>
-          <w:lang w:val="en-US"/>
-        </w:rPr>
-        <w:t xml:space="preserve">on the channel “Code Once” </w:t>
-      </w:r>
-      <w:r>
-        <w:rPr>
-          <w:lang w:val="en-US"/>
-        </w:rPr>
-        <w:t>with the title “HTML5 &amp; CSS3 tutorial: From Beginner to Expert”</w:t>
-      </w:r>
-      <w:r>
-        <w:rPr>
-          <w:lang w:val="en-US"/>
-        </w:rPr>
-        <w:t>.</w:t>
-      </w:r>
-    </w:p>
-    <w:p>
-      <w:pPr>
-        <w:jc w:val="both"/>
-        <w:rPr>
-          <w:lang w:val="en-US"/>
-        </w:rPr>
-      </w:pPr>
-      <w:r>
-        <w:rPr>
-          <w:lang w:val="en-US"/>
-        </w:rPr>
-        <w:tab/>
-        <w:t>Another site</w:t>
-      </w:r>
-      <w:r>
-        <w:rPr>
-          <w:lang w:val="en-US"/>
-        </w:rPr>
-        <w:t xml:space="preserve"> </w:t>
-      </w:r>
-      <w:r>
-        <w:rPr>
-          <w:lang w:val="en-US"/>
-        </w:rPr>
-        <w:t xml:space="preserve">which I used intensively </w:t>
-      </w:r>
-      <w:r>
-        <w:rPr>
-          <w:lang w:val="en-US"/>
-        </w:rPr>
-        <w:t xml:space="preserve">was </w:t>
-      </w:r>
-      <w:r>
-        <w:rPr>
-          <w:lang w:val="en-US"/>
-        </w:rPr>
-        <w:t xml:space="preserve">of </w:t>
-      </w:r>
-      <w:r>
-        <w:rPr>
-          <w:lang w:val="en-US"/>
-        </w:rPr>
-        <w:t>course</w:t>
-      </w:r>
-      <w:r>
-        <w:rPr>
-          <w:lang w:val="en-US"/>
-        </w:rPr>
-        <w:t xml:space="preserve"> </w:t>
-      </w:r>
-      <w:hyperlink r:id="rId9" w:history="1">
-        <w:r>
-          <w:rPr>
-            <w:rStyle w:val="Hyperlink"/>
-            <w:lang w:val="en-US"/>
-          </w:rPr>
-          <w:t>www.w3schools.com</w:t>
-        </w:r>
-      </w:hyperlink>
-      <w:r>
-        <w:rPr>
-          <w:lang w:val="en-US"/>
-        </w:rPr>
-        <w:t xml:space="preserve">, </w:t>
-      </w:r>
-      <w:r>
-        <w:rPr>
-          <w:lang w:val="en-US"/>
-        </w:rPr>
-        <w:t xml:space="preserve"> </w:t>
-      </w:r>
-      <w:r>
-        <w:rPr>
-          <w:lang w:val="en-US"/>
-        </w:rPr>
-        <w:t xml:space="preserve">which in my opinion is </w:t>
-      </w:r>
-      <w:r>
-        <w:rPr>
-          <w:lang w:val="en-US"/>
-        </w:rPr>
-        <w:t>one of</w:t>
-      </w:r>
-      <w:r>
-        <w:rPr>
-          <w:lang w:val="en-US"/>
-        </w:rPr>
-        <w:t xml:space="preserve"> </w:t>
-      </w:r>
-      <w:r>
-        <w:rPr>
-          <w:lang w:val="en-US"/>
-        </w:rPr>
-        <w:t>the most used site</w:t>
-      </w:r>
-      <w:r>
-        <w:rPr>
-          <w:lang w:val="en-US"/>
-        </w:rPr>
-        <w:t>s</w:t>
-      </w:r>
-      <w:r>
-        <w:rPr>
-          <w:lang w:val="en-US"/>
-        </w:rPr>
-        <w:t xml:space="preserve"> by beg</w:t>
-      </w:r>
-      <w:r>
-        <w:rPr>
-          <w:lang w:val="en-US"/>
-        </w:rPr>
-        <w:t>in</w:t>
-      </w:r>
-      <w:r>
-        <w:rPr>
-          <w:lang w:val="en-US"/>
-        </w:rPr>
-        <w:t>n</w:t>
-      </w:r>
-      <w:r>
-        <w:rPr>
-          <w:lang w:val="en-US"/>
-        </w:rPr>
-        <w:t>ers</w:t>
-      </w:r>
-      <w:r>
-        <w:rPr>
-          <w:lang w:val="en-US"/>
-        </w:rPr>
-        <w:t>.</w:t>
-      </w:r>
-      <w:r>
-        <w:rPr>
-          <w:lang w:val="en-US"/>
-        </w:rPr>
-        <w:t xml:space="preserve"> It helped </w:t>
-      </w:r>
-      <w:r>
-        <w:rPr>
-          <w:lang w:val="en-US"/>
-        </w:rPr>
-        <w:t xml:space="preserve">me </w:t>
-      </w:r>
-      <w:r>
-        <w:rPr>
-          <w:lang w:val="en-US"/>
-        </w:rPr>
-        <w:t xml:space="preserve">a lot </w:t>
-      </w:r>
-      <w:r>
-        <w:rPr>
-          <w:lang w:val="en-US"/>
-        </w:rPr>
-        <w:t>in</w:t>
-      </w:r>
-      <w:r>
-        <w:rPr>
-          <w:lang w:val="en-US"/>
-        </w:rPr>
-        <w:t xml:space="preserve"> </w:t>
-      </w:r>
-      <w:r>
-        <w:rPr>
-          <w:lang w:val="en-US"/>
-        </w:rPr>
-        <w:t xml:space="preserve">finding </w:t>
-      </w:r>
-      <w:r>
-        <w:rPr>
-          <w:lang w:val="en-US"/>
-        </w:rPr>
-        <w:t xml:space="preserve">css3 </w:t>
-      </w:r>
-      <w:r>
-        <w:rPr>
-          <w:lang w:val="en-US"/>
-        </w:rPr>
-        <w:t>properties and</w:t>
-      </w:r>
-      <w:r>
-        <w:rPr>
-          <w:lang w:val="en-US"/>
-        </w:rPr>
-        <w:t xml:space="preserve"> had a lot of good examples,</w:t>
-      </w:r>
-      <w:r>
-        <w:rPr>
-          <w:lang w:val="en-US"/>
-        </w:rPr>
-        <w:t xml:space="preserve"> n</w:t>
-      </w:r>
-      <w:r>
-        <w:rPr>
-          <w:lang w:val="en-US"/>
-        </w:rPr>
-        <w:t xml:space="preserve">ot to mention that </w:t>
-      </w:r>
-      <w:r>
-        <w:rPr>
-          <w:lang w:val="en-US"/>
-        </w:rPr>
-        <w:t xml:space="preserve">the </w:t>
-      </w:r>
-      <w:r>
-        <w:rPr>
-          <w:lang w:val="en-US"/>
-        </w:rPr>
-        <w:t>“Try it Yourself”</w:t>
-      </w:r>
-      <w:r>
-        <w:rPr>
-          <w:lang w:val="en-US"/>
-        </w:rPr>
-        <w:t xml:space="preserve"> feature helped me in understanding and fiddle with </w:t>
-      </w:r>
-      <w:r>
-        <w:rPr>
-          <w:lang w:val="en-US"/>
-        </w:rPr>
-        <w:t>the rules</w:t>
-      </w:r>
-      <w:r>
-        <w:rPr>
-          <w:lang w:val="en-US"/>
-        </w:rPr>
-        <w:t>.</w:t>
       </w:r>
     </w:p>
     <w:p>
@@ -3202,7 +2674,7 @@
                           </pic:cNvPicPr>
                         </pic:nvPicPr>
                         <pic:blipFill>
-                          <a:blip r:embed="rId10" cstate="print">
+                          <a:blip r:embed="rId9" cstate="print">
                             <a:extLst>
                               <a:ext uri="{28A0092B-C50C-407E-A947-70E740481C1C}">
                                 <a14:useLocalDpi xmlns:a14="http://schemas.microsoft.com/office/drawing/2010/main" val="0"/>
@@ -3323,7 +2795,7 @@
                   <o:lock v:ext="edit" aspectratio="t"/>
                 </v:shapetype>
                 <v:shape id="Picture 1" o:spid="_x0000_s1027" type="#_x0000_t75" style="position:absolute;width:20002;height:20002;visibility:visible;mso-wrap-style:square" o:gfxdata="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">
-                  <v:imagedata r:id="rId11" o:title=""/>
+                  <v:imagedata r:id="rId10" o:title=""/>
                 </v:shape>
                 <v:shapetype id="_x0000_t202" coordsize="21600,21600" o:spt="202" path="m,l,21600r21600,l21600,xe">
                   <v:stroke joinstyle="miter"/>
@@ -3633,7 +3105,7 @@
         </w:rPr>
         <w:t>. [ONLINE] Available at: </w:t>
       </w:r>
-      <w:hyperlink r:id="rId12" w:history="1">
+      <w:hyperlink r:id="rId11" w:history="1">
         <w:r>
           <w:rPr>
             <w:rStyle w:val="Hyperlink"/>
@@ -3646,7 +3118,35 @@
         <w:rPr>
           <w:shd w:val="clear" w:color="auto" w:fill="FDFF9A"/>
         </w:rPr>
-        <w:t>. [Accessed 30 November 2018]</w:t>
+        <w:t xml:space="preserve">. [Accessed </w:t>
+      </w:r>
+      <w:r>
+        <w:rPr>
+          <w:shd w:val="clear" w:color="auto" w:fill="FDFF9A"/>
+          <w:lang w:val="en-US"/>
+        </w:rPr>
+        <w:t>8</w:t>
+      </w:r>
+      <w:r>
+        <w:rPr>
+          <w:shd w:val="clear" w:color="auto" w:fill="FDFF9A"/>
+        </w:rPr>
+        <w:t xml:space="preserve"> </w:t>
+      </w:r>
+      <w:r>
+        <w:rPr>
+          <w:shd w:val="clear" w:color="auto" w:fill="FDFF9A"/>
+          <w:lang w:val="en-US"/>
+        </w:rPr>
+        <w:t>December</w:t>
+      </w:r>
+      <w:bookmarkStart w:id="4" w:name="_GoBack"/>
+      <w:bookmarkEnd w:id="4"/>
+      <w:r>
+        <w:rPr>
+          <w:shd w:val="clear" w:color="auto" w:fill="FDFF9A"/>
+        </w:rPr>
+        <w:t xml:space="preserve"> 2018]</w:t>
       </w:r>
       <w:r>
         <w:rPr>
@@ -3841,26 +3341,322 @@
         <w:rPr>
           <w:lang w:val="en-US"/>
         </w:rPr>
-        <w:t xml:space="preserve"> was that I couldn’t find any </w:t>
+        <w:t xml:space="preserve"> was that I couldn’t find any standard handwritten fonts compatible with all the browsers. Because of this I searched for a free font to store it </w:t>
+      </w:r>
+      <w:r>
+        <w:rPr>
+          <w:lang w:val="en-US"/>
+        </w:rPr>
+        <w:t>locally and</w:t>
+      </w:r>
+      <w:r>
+        <w:rPr>
+          <w:lang w:val="en-US"/>
+        </w:rPr>
+        <w:t xml:space="preserve"> found</w:t>
+      </w:r>
+      <w:r>
+        <w:rPr>
+          <w:lang w:val="en-US"/>
+        </w:rPr>
+        <w:t xml:space="preserve"> scriptina-font</w:t>
+      </w:r>
+      <w:r>
+        <w:rPr>
+          <w:lang w:val="en-US"/>
+        </w:rPr>
+        <w:t>.</w:t>
+      </w:r>
+      <w:r>
+        <w:rPr>
+          <w:lang w:val="en-US"/>
+        </w:rPr>
+        <w:t xml:space="preserve"> This wasn’t the best choice I’ve </w:t>
+      </w:r>
+      <w:r>
+        <w:rPr>
+          <w:lang w:val="en-US"/>
+        </w:rPr>
+        <w:t xml:space="preserve">ever </w:t>
+      </w:r>
+      <w:r>
+        <w:rPr>
+          <w:lang w:val="en-US"/>
+        </w:rPr>
+        <w:t>done because</w:t>
+      </w:r>
+      <w:r>
+        <w:rPr>
+          <w:lang w:val="en-US"/>
+        </w:rPr>
+        <w:t xml:space="preserve"> </w:t>
+      </w:r>
+      <w:r>
+        <w:rPr>
+          <w:lang w:val="en-US"/>
+        </w:rPr>
+        <w:t xml:space="preserve">it was hard to </w:t>
+      </w:r>
+      <w:r>
+        <w:rPr>
+          <w:lang w:val="en-US"/>
+        </w:rPr>
+        <w:t>handle due to</w:t>
+      </w:r>
+      <w:r>
+        <w:rPr>
+          <w:lang w:val="en-US"/>
+        </w:rPr>
+        <w:t xml:space="preserve"> some overlapping </w:t>
+      </w:r>
+      <w:r>
+        <w:rPr>
+          <w:lang w:val="en-US"/>
+        </w:rPr>
+        <w:t xml:space="preserve">character </w:t>
+      </w:r>
+      <w:r>
+        <w:rPr>
+          <w:lang w:val="en-US"/>
+        </w:rPr>
+        <w:t>issues and because it was h</w:t>
+      </w:r>
+      <w:r>
+        <w:rPr>
+          <w:lang w:val="en-US"/>
+        </w:rPr>
+        <w:t>ard to read when zooming out in the browser</w:t>
+      </w:r>
+      <w:r>
+        <w:rPr>
+          <w:lang w:val="en-US"/>
+        </w:rPr>
+        <w:t>.</w:t>
+      </w:r>
+      <w:r>
+        <w:rPr>
+          <w:lang w:val="en-US"/>
+        </w:rPr>
+        <w:t xml:space="preserve"> </w:t>
+      </w:r>
+      <w:r>
+        <w:rPr>
+          <w:lang w:val="en-US"/>
+        </w:rPr>
+        <w:t>Therefore,</w:t>
+      </w:r>
+      <w:r>
+        <w:rPr>
+          <w:lang w:val="en-US"/>
+        </w:rPr>
+        <w:t xml:space="preserve"> I was constrained to set the font size </w:t>
+      </w:r>
+      <w:r>
+        <w:rPr>
+          <w:lang w:val="en-US"/>
+        </w:rPr>
+        <w:t xml:space="preserve">of scriptina-font </w:t>
+      </w:r>
+      <w:r>
+        <w:rPr>
+          <w:lang w:val="en-US"/>
+        </w:rPr>
+        <w:t>to higher values</w:t>
+      </w:r>
+      <w:r>
+        <w:rPr>
+          <w:lang w:val="en-US"/>
+        </w:rPr>
+        <w:t xml:space="preserve"> </w:t>
+      </w:r>
+      <w:r>
+        <w:rPr>
+          <w:lang w:val="en-US"/>
+        </w:rPr>
+        <w:t xml:space="preserve">for </w:t>
+      </w:r>
+      <w:r>
+        <w:rPr>
+          <w:lang w:val="en-US"/>
+        </w:rPr>
+        <w:t xml:space="preserve">a better </w:t>
+      </w:r>
+      <w:r>
+        <w:rPr>
+          <w:lang w:val="en-US"/>
+        </w:rPr>
+        <w:t xml:space="preserve">usability and </w:t>
+      </w:r>
+      <w:r>
+        <w:rPr>
+          <w:lang w:val="en-US"/>
+        </w:rPr>
+        <w:t>accessibility</w:t>
+      </w:r>
+      <w:r>
+        <w:rPr>
+          <w:lang w:val="en-US"/>
+        </w:rPr>
+        <w:t xml:space="preserve"> experience.</w:t>
+      </w:r>
+    </w:p>
+    <w:p>
+      <w:pPr>
+        <w:jc w:val="both"/>
+        <w:rPr>
+          <w:lang w:val="en-US"/>
+        </w:rPr>
+      </w:pPr>
+      <w:r>
+        <w:rPr>
+          <w:lang w:val="en-US"/>
+        </w:rPr>
+        <w:tab/>
+      </w:r>
+      <w:r>
+        <w:rPr>
+          <w:lang w:val="en-US"/>
+        </w:rPr>
+        <w:t xml:space="preserve">A new </w:t>
+      </w:r>
+      <w:r>
+        <w:rPr>
+          <w:lang w:val="en-US"/>
+        </w:rPr>
+        <w:t xml:space="preserve">technique I used </w:t>
+      </w:r>
+      <w:r>
+        <w:rPr>
+          <w:lang w:val="en-US"/>
+        </w:rPr>
+        <w:t xml:space="preserve">extensively </w:t>
+      </w:r>
+      <w:r>
+        <w:rPr>
+          <w:lang w:val="en-US"/>
+        </w:rPr>
+        <w:t>beside the known ones</w:t>
+      </w:r>
+      <w:r>
+        <w:rPr>
+          <w:lang w:val="en-US"/>
+        </w:rPr>
+        <w:t xml:space="preserve"> </w:t>
+      </w:r>
+      <w:r>
+        <w:rPr>
+          <w:lang w:val="en-US"/>
+        </w:rPr>
+        <w:t>was CSS</w:t>
+      </w:r>
+      <w:r>
+        <w:rPr>
+          <w:lang w:val="en-US"/>
+        </w:rPr>
+        <w:t xml:space="preserve"> Grid Layout</w:t>
+      </w:r>
+      <w:r>
+        <w:rPr>
+          <w:lang w:val="en-US"/>
+        </w:rPr>
+        <w:t>.</w:t>
+      </w:r>
+      <w:r>
+        <w:rPr>
+          <w:lang w:val="en-US"/>
+        </w:rPr>
+        <w:t xml:space="preserve"> To master </w:t>
+      </w:r>
+      <w:r>
+        <w:rPr>
+          <w:lang w:val="en-US"/>
+        </w:rPr>
+        <w:t xml:space="preserve">this new </w:t>
+      </w:r>
+      <w:r>
+        <w:rPr>
+          <w:lang w:val="en-US"/>
+        </w:rPr>
+        <w:t>approach,</w:t>
+      </w:r>
+      <w:r>
+        <w:rPr>
+          <w:lang w:val="en-US"/>
+        </w:rPr>
+        <w:t xml:space="preserve"> I </w:t>
+      </w:r>
+      <w:r>
+        <w:rPr>
+          <w:lang w:val="en-US"/>
+        </w:rPr>
+        <w:t xml:space="preserve">had to watch a dozen of </w:t>
+      </w:r>
+      <w:r>
+        <w:rPr>
+          <w:lang w:val="en-US"/>
+        </w:rPr>
+        <w:t>videos</w:t>
+      </w:r>
+      <w:r>
+        <w:rPr>
+          <w:lang w:val="en-US"/>
+        </w:rPr>
+        <w:t xml:space="preserve"> on </w:t>
+      </w:r>
+      <w:r>
+        <w:rPr>
+          <w:lang w:val="en-US"/>
+        </w:rPr>
+        <w:t>YouT</w:t>
+      </w:r>
+      <w:r>
+        <w:rPr>
+          <w:lang w:val="en-US"/>
+        </w:rPr>
+        <w:t xml:space="preserve">ube </w:t>
+      </w:r>
+      <w:r>
+        <w:rPr>
+          <w:lang w:val="en-US"/>
+        </w:rPr>
+        <w:t>and a lot of trial and error implementation attempts</w:t>
+      </w:r>
+      <w:r>
+        <w:rPr>
+          <w:lang w:val="en-US"/>
+        </w:rPr>
+        <w:t>.</w:t>
+      </w:r>
+      <w:r>
+        <w:rPr>
+          <w:lang w:val="en-US"/>
+        </w:rPr>
+        <w:t xml:space="preserve"> The Achilles Heel </w:t>
+      </w:r>
+      <w:r>
+        <w:rPr>
+          <w:lang w:val="en-US"/>
+        </w:rPr>
+        <w:t>of this</w:t>
+      </w:r>
+      <w:r>
+        <w:rPr>
+          <w:lang w:val="en-US"/>
+        </w:rPr>
+        <w:t xml:space="preserve"> </w:t>
+      </w:r>
+      <w:r>
+        <w:rPr>
+          <w:lang w:val="en-US"/>
+        </w:rPr>
+        <w:t xml:space="preserve">technique is that it has a browser compatibility </w:t>
       </w:r>
       <w:r>
         <w:rPr>
           <w:lang w:val="en-US"/>
         </w:rPr>
         <w:lastRenderedPageBreak/>
-        <w:t xml:space="preserve">standard handwritten fonts compatible with all the browsers. Because of this I searched for a free font to store it </w:t>
-      </w:r>
-      <w:r>
-        <w:rPr>
-          <w:lang w:val="en-US"/>
-        </w:rPr>
-        <w:t>locally and</w:t>
-      </w:r>
-      <w:r>
-        <w:rPr>
-          <w:lang w:val="en-US"/>
-        </w:rPr>
-        <w:t xml:space="preserve"> found</w:t>
+        <w:t>coverage</w:t>
       </w:r>
       <w:r>
         <w:rPr>
@@ -3868,450 +3664,17 @@
         </w:rPr>
         <w:t xml:space="preserve"> </w:t>
       </w:r>
-      <w:proofErr w:type="spellStart"/>
-      <w:r>
-        <w:rPr>
-          <w:lang w:val="en-US"/>
-        </w:rPr>
-        <w:t>scriptina</w:t>
-      </w:r>
-      <w:proofErr w:type="spellEnd"/>
-      <w:r>
-        <w:rPr>
-          <w:lang w:val="en-US"/>
-        </w:rPr>
-        <w:t xml:space="preserve">-font on the </w:t>
-      </w:r>
-      <w:hyperlink r:id="rId13" w:history="1">
-        <w:r>
-          <w:rPr>
-            <w:rStyle w:val="Hyperlink"/>
-            <w:lang w:val="en-US"/>
-          </w:rPr>
-          <w:t>www.1001fonts.com</w:t>
-        </w:r>
-      </w:hyperlink>
-      <w:r>
-        <w:rPr>
-          <w:lang w:val="en-US"/>
-        </w:rPr>
-        <w:t xml:space="preserve"> site</w:t>
-      </w:r>
-      <w:r>
-        <w:rPr>
-          <w:lang w:val="en-US"/>
-        </w:rPr>
-        <w:t>.</w:t>
-      </w:r>
-      <w:r>
-        <w:rPr>
-          <w:lang w:val="en-US"/>
-        </w:rPr>
-        <w:t xml:space="preserve"> This wasn’t the best choice I’ve </w:t>
-      </w:r>
-      <w:r>
-        <w:rPr>
-          <w:lang w:val="en-US"/>
-        </w:rPr>
-        <w:t xml:space="preserve">ever </w:t>
-      </w:r>
-      <w:r>
-        <w:rPr>
-          <w:lang w:val="en-US"/>
-        </w:rPr>
-        <w:t>done because</w:t>
-      </w:r>
-      <w:r>
-        <w:rPr>
-          <w:lang w:val="en-US"/>
-        </w:rPr>
-        <w:t xml:space="preserve"> </w:t>
-      </w:r>
-      <w:r>
-        <w:rPr>
-          <w:lang w:val="en-US"/>
-        </w:rPr>
-        <w:t xml:space="preserve">it was hard to </w:t>
-      </w:r>
-      <w:r>
-        <w:rPr>
-          <w:lang w:val="en-US"/>
-        </w:rPr>
-        <w:t>handle due to</w:t>
-      </w:r>
-      <w:r>
-        <w:rPr>
-          <w:lang w:val="en-US"/>
-        </w:rPr>
-        <w:t xml:space="preserve"> some overlapping </w:t>
-      </w:r>
-      <w:r>
-        <w:rPr>
-          <w:lang w:val="en-US"/>
-        </w:rPr>
-        <w:t xml:space="preserve">character </w:t>
-      </w:r>
-      <w:r>
-        <w:rPr>
-          <w:lang w:val="en-US"/>
-        </w:rPr>
-        <w:t>issues and because it was h</w:t>
-      </w:r>
-      <w:r>
-        <w:rPr>
-          <w:lang w:val="en-US"/>
-        </w:rPr>
-        <w:t>ard to read when zooming out in the browser</w:t>
-      </w:r>
-      <w:r>
-        <w:rPr>
-          <w:lang w:val="en-US"/>
-        </w:rPr>
-        <w:t>.</w:t>
-      </w:r>
-      <w:r>
-        <w:rPr>
-          <w:lang w:val="en-US"/>
-        </w:rPr>
-        <w:t xml:space="preserve"> </w:t>
-      </w:r>
-      <w:r>
-        <w:rPr>
-          <w:lang w:val="en-US"/>
-        </w:rPr>
-        <w:t>Therefore,</w:t>
-      </w:r>
-      <w:r>
-        <w:rPr>
-          <w:lang w:val="en-US"/>
-        </w:rPr>
-        <w:t xml:space="preserve"> I was constrained to set the font size </w:t>
-      </w:r>
-      <w:r>
-        <w:rPr>
-          <w:lang w:val="en-US"/>
-        </w:rPr>
-        <w:t xml:space="preserve">of </w:t>
-      </w:r>
-      <w:proofErr w:type="spellStart"/>
-      <w:r>
-        <w:rPr>
-          <w:lang w:val="en-US"/>
-        </w:rPr>
-        <w:t>scriptina</w:t>
-      </w:r>
-      <w:proofErr w:type="spellEnd"/>
-      <w:r>
-        <w:rPr>
-          <w:lang w:val="en-US"/>
-        </w:rPr>
-        <w:t xml:space="preserve">-font </w:t>
-      </w:r>
-      <w:r>
-        <w:rPr>
-          <w:lang w:val="en-US"/>
-        </w:rPr>
-        <w:t>to higher values</w:t>
-      </w:r>
-      <w:r>
-        <w:rPr>
-          <w:lang w:val="en-US"/>
-        </w:rPr>
-        <w:t xml:space="preserve"> </w:t>
-      </w:r>
-      <w:r>
-        <w:rPr>
-          <w:lang w:val="en-US"/>
-        </w:rPr>
-        <w:t xml:space="preserve">for </w:t>
-      </w:r>
-      <w:r>
-        <w:rPr>
-          <w:lang w:val="en-US"/>
-        </w:rPr>
-        <w:t xml:space="preserve">a better </w:t>
-      </w:r>
-      <w:r>
-        <w:rPr>
-          <w:lang w:val="en-US"/>
-        </w:rPr>
-        <w:t xml:space="preserve">usability and </w:t>
-      </w:r>
-      <w:r>
-        <w:rPr>
-          <w:lang w:val="en-US"/>
-        </w:rPr>
-        <w:t>accessibility</w:t>
-      </w:r>
-      <w:r>
-        <w:rPr>
-          <w:lang w:val="en-US"/>
-        </w:rPr>
-        <w:t xml:space="preserve"> experience.</w:t>
-      </w:r>
-    </w:p>
-    <w:p>
-      <w:pPr>
-        <w:jc w:val="both"/>
-        <w:rPr>
-          <w:lang w:val="en-US"/>
-        </w:rPr>
-      </w:pPr>
-      <w:r>
-        <w:rPr>
-          <w:lang w:val="en-US"/>
-        </w:rPr>
-        <w:tab/>
-      </w:r>
-      <w:r>
-        <w:rPr>
-          <w:lang w:val="en-US"/>
-        </w:rPr>
-        <w:t xml:space="preserve">A new </w:t>
-      </w:r>
-      <w:r>
-        <w:rPr>
-          <w:lang w:val="en-US"/>
-        </w:rPr>
-        <w:t xml:space="preserve">technique I used </w:t>
-      </w:r>
-      <w:r>
-        <w:rPr>
-          <w:lang w:val="en-US"/>
-        </w:rPr>
-        <w:t xml:space="preserve">extensively </w:t>
-      </w:r>
-      <w:r>
-        <w:rPr>
-          <w:lang w:val="en-US"/>
-        </w:rPr>
-        <w:t>beside the known ones</w:t>
-      </w:r>
-      <w:r>
-        <w:rPr>
-          <w:lang w:val="en-US"/>
-        </w:rPr>
-        <w:t xml:space="preserve"> </w:t>
-      </w:r>
-      <w:r>
-        <w:rPr>
-          <w:lang w:val="en-US"/>
-        </w:rPr>
-        <w:t>was CSS</w:t>
-      </w:r>
-      <w:r>
-        <w:rPr>
-          <w:lang w:val="en-US"/>
-        </w:rPr>
-        <w:t xml:space="preserve"> Grid Layout</w:t>
-      </w:r>
-      <w:r>
-        <w:rPr>
-          <w:lang w:val="en-US"/>
-        </w:rPr>
-        <w:t>.</w:t>
-      </w:r>
-      <w:r>
-        <w:rPr>
-          <w:lang w:val="en-US"/>
-        </w:rPr>
-        <w:t xml:space="preserve"> To master </w:t>
-      </w:r>
-      <w:r>
-        <w:rPr>
-          <w:lang w:val="en-US"/>
-        </w:rPr>
-        <w:t xml:space="preserve">this new </w:t>
-      </w:r>
-      <w:r>
-        <w:rPr>
-          <w:lang w:val="en-US"/>
-        </w:rPr>
-        <w:t>approach,</w:t>
-      </w:r>
-      <w:r>
-        <w:rPr>
-          <w:lang w:val="en-US"/>
-        </w:rPr>
-        <w:t xml:space="preserve"> I </w:t>
-      </w:r>
-      <w:r>
-        <w:rPr>
-          <w:lang w:val="en-US"/>
-        </w:rPr>
-        <w:t xml:space="preserve">had to watch a dozen of </w:t>
-      </w:r>
-      <w:r>
-        <w:rPr>
-          <w:lang w:val="en-US"/>
-        </w:rPr>
-        <w:t>videos</w:t>
-      </w:r>
-      <w:r>
-        <w:rPr>
-          <w:lang w:val="en-US"/>
-        </w:rPr>
-        <w:t xml:space="preserve"> on </w:t>
-      </w:r>
-      <w:proofErr w:type="spellStart"/>
-      <w:r>
-        <w:rPr>
-          <w:lang w:val="en-US"/>
-        </w:rPr>
-        <w:t>Youtube</w:t>
-      </w:r>
-      <w:proofErr w:type="spellEnd"/>
-      <w:r>
-        <w:rPr>
-          <w:lang w:val="en-US"/>
-        </w:rPr>
-        <w:t xml:space="preserve"> </w:t>
-      </w:r>
-      <w:r>
-        <w:rPr>
-          <w:lang w:val="en-US"/>
-        </w:rPr>
-        <w:t>like</w:t>
-      </w:r>
-      <w:r>
-        <w:rPr>
-          <w:lang w:val="en-US"/>
-        </w:rPr>
-        <w:t xml:space="preserve"> Jen Simmons channel “Layout Land”</w:t>
-      </w:r>
-      <w:r>
-        <w:rPr>
-          <w:lang w:val="en-US"/>
-        </w:rPr>
-        <w:t xml:space="preserve">, </w:t>
-      </w:r>
-      <w:r>
-        <w:rPr>
-          <w:lang w:val="en-US"/>
-        </w:rPr>
-        <w:t xml:space="preserve">read </w:t>
-      </w:r>
-      <w:r>
-        <w:rPr>
-          <w:lang w:val="en-US"/>
-        </w:rPr>
-        <w:t>and te</w:t>
-      </w:r>
-      <w:r>
-        <w:rPr>
-          <w:lang w:val="en-US"/>
-        </w:rPr>
-        <w:t>st</w:t>
-      </w:r>
-      <w:r>
-        <w:rPr>
-          <w:lang w:val="en-US"/>
-        </w:rPr>
-        <w:t xml:space="preserve"> </w:t>
-      </w:r>
-      <w:r>
-        <w:rPr>
-          <w:lang w:val="en-US"/>
-        </w:rPr>
-        <w:t>the</w:t>
-      </w:r>
-      <w:r>
-        <w:rPr>
-          <w:lang w:val="en-US"/>
-        </w:rPr>
-        <w:t xml:space="preserve"> </w:t>
-      </w:r>
-      <w:r>
-        <w:rPr>
-          <w:lang w:val="en-US"/>
-        </w:rPr>
-        <w:t xml:space="preserve">grid </w:t>
-      </w:r>
-      <w:r>
-        <w:rPr>
-          <w:lang w:val="en-US"/>
-        </w:rPr>
-        <w:t xml:space="preserve">tutorial from the </w:t>
-      </w:r>
-      <w:r>
-        <w:rPr>
-          <w:lang w:val="en-US"/>
-        </w:rPr>
-        <w:t>site</w:t>
-      </w:r>
-      <w:r>
-        <w:t xml:space="preserve"> </w:t>
-      </w:r>
-      <w:hyperlink r:id="rId14" w:history="1">
-        <w:r>
-          <w:rPr>
-            <w:rStyle w:val="Hyperlink"/>
-            <w:lang w:val="en-US"/>
-          </w:rPr>
-          <w:t>www.w3schools.com</w:t>
-        </w:r>
-      </w:hyperlink>
-      <w:r>
-        <w:rPr>
-          <w:lang w:val="en-US"/>
-        </w:rPr>
-        <w:t xml:space="preserve"> and a lot of trial and error implementation attempts</w:t>
-      </w:r>
-      <w:r>
-        <w:rPr>
-          <w:lang w:val="en-US"/>
-        </w:rPr>
-        <w:t>.</w:t>
-      </w:r>
-      <w:r>
-        <w:rPr>
-          <w:lang w:val="en-US"/>
-        </w:rPr>
-        <w:t xml:space="preserve"> The Achilles Heel </w:t>
-      </w:r>
-      <w:r>
-        <w:rPr>
-          <w:lang w:val="en-US"/>
-        </w:rPr>
-        <w:t>of this</w:t>
-      </w:r>
-      <w:r>
-        <w:rPr>
-          <w:lang w:val="en-US"/>
-        </w:rPr>
-        <w:t xml:space="preserve"> </w:t>
-      </w:r>
-      <w:r>
-        <w:rPr>
-          <w:lang w:val="en-US"/>
-        </w:rPr>
-        <w:t>technique is that it has a browser compatibility coverage</w:t>
-      </w:r>
-      <w:r>
-        <w:rPr>
-          <w:lang w:val="en-US"/>
-        </w:rPr>
-        <w:t xml:space="preserve"> </w:t>
-      </w:r>
-      <w:proofErr w:type="gramStart"/>
-      <w:r>
-        <w:rPr>
-          <w:lang w:val="en-US"/>
-        </w:rPr>
-        <w:t>of  about</w:t>
-      </w:r>
-      <w:proofErr w:type="gramEnd"/>
-      <w:r>
-        <w:rPr>
-          <w:lang w:val="en-US"/>
-        </w:rPr>
-        <w:t xml:space="preserve"> 88%</w:t>
-      </w:r>
-      <w:r>
-        <w:rPr>
-          <w:lang w:val="en-US"/>
-        </w:rPr>
-        <w:t>, see Figure 3</w:t>
+      <w:r>
+        <w:rPr>
+          <w:lang w:val="en-US"/>
+        </w:rPr>
+        <w:t>of about</w:t>
+      </w:r>
+      <w:r>
+        <w:rPr>
+          <w:lang w:val="en-US"/>
+        </w:rPr>
+        <w:t xml:space="preserve"> 88%, see Figure 3</w:t>
       </w:r>
       <w:r>
         <w:rPr>
@@ -4344,7 +3707,7 @@
         </w:rPr>
         <w:t>. [ONLINE] Available at: </w:t>
       </w:r>
-      <w:hyperlink r:id="rId15" w:anchor="search=grids" w:history="1">
+      <w:hyperlink r:id="rId12" w:anchor="search=grids" w:history="1">
         <w:r>
           <w:rPr>
             <w:rStyle w:val="Hyperlink"/>
@@ -4510,7 +3873,7 @@
                           </pic:cNvPicPr>
                         </pic:nvPicPr>
                         <pic:blipFill>
-                          <a:blip r:embed="rId16">
+                          <a:blip r:embed="rId13">
                             <a:extLst>
                               <a:ext uri="{28A0092B-C50C-407E-A947-70E740481C1C}">
                                 <a14:useLocalDpi xmlns:a14="http://schemas.microsoft.com/office/drawing/2010/main" val="0"/>
@@ -4606,7 +3969,7 @@
             <w:pict>
               <v:group w14:anchorId="3A03956E" id="Group 6" o:spid="_x0000_s1029" style="position:absolute;left:0;text-align:left;margin-left:416.8pt;margin-top:20.85pt;width:468pt;height:333.1pt;z-index:251659264;mso-position-horizontal:right;mso-position-horizontal-relative:margin" coordsize="59436,42303" o:gfxdata="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